--- a/document/stm32学习笔记.docx
+++ b/document/stm32学习笔记.docx
@@ -5,30 +5,45 @@
     <w:p>
       <w:pPr>
         <w:rPr>
-          <w:rFonts w:ascii="宋体" w:hAnsi="宋体" w:eastAsia="宋体" w:cs="宋体"/>
-          <w:sz w:val="24"/>
-          <w:szCs w:val="24"/>
-        </w:rPr>
-      </w:pPr>
-      <w:r>
-        <w:rPr>
-          <w:rFonts w:hint="eastAsia" w:ascii="宋体" w:hAnsi="宋体" w:eastAsia="宋体" w:cs="宋体"/>
-          <w:color w:val="FF0000"/>
-          <w:sz w:val="24"/>
-          <w:szCs w:val="24"/>
-          <w:lang w:val="en-US" w:eastAsia="zh-CN"/>
-        </w:rPr>
-        <w:t>FS</w:t>
-      </w:r>
-      <w:r>
-        <w:rPr>
-          <w:rFonts w:hint="eastAsia" w:ascii="宋体" w:hAnsi="宋体" w:eastAsia="宋体" w:cs="宋体"/>
-          <w:color w:val="FF0000"/>
-          <w:sz w:val="24"/>
-          <w:szCs w:val="24"/>
-          <w:lang w:val="en-US" w:eastAsia="zh-CN"/>
-        </w:rPr>
-        <w:t>MC</w:t>
+          <w:rFonts w:hint="default" w:ascii="宋体" w:hAnsi="宋体" w:eastAsia="宋体" w:cs="宋体"/>
+          <w:b/>
+          <w:bCs/>
+          <w:color w:val="FF0000"/>
+          <w:sz w:val="48"/>
+          <w:szCs w:val="48"/>
+          <w:lang w:val="en-US" w:eastAsia="zh-CN"/>
+        </w:rPr>
+      </w:pPr>
+      <w:r>
+        <w:rPr>
+          <w:rFonts w:hint="eastAsia" w:ascii="宋体" w:hAnsi="宋体" w:eastAsia="宋体" w:cs="宋体"/>
+          <w:b/>
+          <w:bCs/>
+          <w:color w:val="FF0000"/>
+          <w:sz w:val="48"/>
+          <w:szCs w:val="48"/>
+          <w:lang w:val="en-US" w:eastAsia="zh-CN"/>
+        </w:rPr>
+        <w:t>阅读笔记</w:t>
+      </w:r>
+    </w:p>
+    <w:p>
+      <w:pPr>
+        <w:rPr>
+          <w:rFonts w:ascii="宋体" w:hAnsi="宋体" w:eastAsia="宋体" w:cs="宋体"/>
+          <w:sz w:val="24"/>
+          <w:szCs w:val="24"/>
+        </w:rPr>
+      </w:pPr>
+      <w:r>
+        <w:rPr>
+          <w:rFonts w:hint="eastAsia" w:ascii="宋体" w:hAnsi="宋体" w:eastAsia="宋体" w:cs="宋体"/>
+          <w:color w:val="FF0000"/>
+          <w:sz w:val="24"/>
+          <w:szCs w:val="24"/>
+          <w:lang w:val="en-US" w:eastAsia="zh-CN"/>
+        </w:rPr>
+        <w:t>FSMC</w:t>
       </w:r>
       <w:r>
         <w:rPr>
@@ -141,28 +156,36 @@
           <w:sz w:val="24"/>
           <w:szCs w:val="24"/>
         </w:rPr>
-        <w:t>的扩展。</w:t>
-      </w:r>
-    </w:p>
-    <w:p>
-      <w:pPr>
-        <w:rPr>
-          <w:rFonts w:ascii="宋体" w:hAnsi="宋体" w:eastAsia="宋体" w:cs="宋体"/>
-          <w:sz w:val="24"/>
-          <w:szCs w:val="24"/>
-        </w:rPr>
-      </w:pPr>
-    </w:p>
-    <w:p>
-      <w:pPr>
-        <w:rPr>
-          <w:rFonts w:ascii="宋体" w:hAnsi="宋体" w:eastAsia="宋体" w:cs="宋体"/>
-          <w:sz w:val="24"/>
-          <w:szCs w:val="24"/>
-        </w:rPr>
-      </w:pPr>
+        <w:t>的</w:t>
+      </w:r>
       <w:bookmarkStart w:id="0" w:name="_GoBack"/>
       <w:bookmarkEnd w:id="0"/>
+      <w:r>
+        <w:rPr>
+          <w:rFonts w:ascii="宋体" w:hAnsi="宋体" w:eastAsia="宋体" w:cs="宋体"/>
+          <w:sz w:val="24"/>
+          <w:szCs w:val="24"/>
+        </w:rPr>
+        <w:t>扩展。</w:t>
+      </w:r>
+    </w:p>
+    <w:p>
+      <w:pPr>
+        <w:rPr>
+          <w:rFonts w:ascii="宋体" w:hAnsi="宋体" w:eastAsia="宋体" w:cs="宋体"/>
+          <w:sz w:val="24"/>
+          <w:szCs w:val="24"/>
+        </w:rPr>
+      </w:pPr>
+    </w:p>
+    <w:p>
+      <w:pPr>
+        <w:rPr>
+          <w:rFonts w:ascii="宋体" w:hAnsi="宋体" w:eastAsia="宋体" w:cs="宋体"/>
+          <w:sz w:val="24"/>
+          <w:szCs w:val="24"/>
+        </w:rPr>
+      </w:pPr>
     </w:p>
     <w:p>
       <w:pPr>
@@ -402,15 +425,6 @@
     </w:p>
     <w:p>
       <w:pPr>
-        <w:rPr>
-          <w:rFonts w:hint="default" w:ascii="宋体" w:hAnsi="宋体" w:eastAsia="宋体" w:cs="宋体"/>
-          <w:color w:val="FF0000"/>
-          <w:sz w:val="24"/>
-          <w:szCs w:val="24"/>
-          <w:lang w:val="en-US" w:eastAsia="zh-CN"/>
-        </w:rPr>
-      </w:pPr>
-      <w:r>
         <w:rPr>
           <w:rFonts w:ascii="宋体" w:hAnsi="宋体" w:eastAsia="宋体" w:cs="宋体"/>
           <w:i w:val="0"/>
@@ -418,8 +432,825 @@
           <w:sz w:val="22"/>
           <w:szCs w:val="22"/>
         </w:rPr>
+      </w:pPr>
+      <w:r>
+        <w:rPr>
+          <w:rFonts w:ascii="宋体" w:hAnsi="宋体" w:eastAsia="宋体" w:cs="宋体"/>
+          <w:i w:val="0"/>
+          <w:color w:val="000000"/>
+          <w:sz w:val="22"/>
+          <w:szCs w:val="22"/>
+        </w:rPr>
         <w:t>所有端口都有外部中断能力。为了使用外部中断线，端口必须配置成输入模式</w:t>
       </w:r>
+    </w:p>
+    <w:p>
+      <w:pPr>
+        <w:rPr>
+          <w:rFonts w:ascii="宋体" w:hAnsi="宋体" w:eastAsia="宋体" w:cs="宋体"/>
+          <w:i w:val="0"/>
+          <w:color w:val="000000"/>
+          <w:sz w:val="22"/>
+          <w:szCs w:val="22"/>
+        </w:rPr>
+      </w:pPr>
+    </w:p>
+    <w:p>
+      <w:pPr>
+        <w:rPr>
+          <w:rFonts w:ascii="宋体" w:hAnsi="宋体" w:eastAsia="宋体" w:cs="宋体"/>
+          <w:b/>
+          <w:bCs/>
+          <w:i w:val="0"/>
+          <w:color w:val="000000"/>
+          <w:sz w:val="48"/>
+          <w:szCs w:val="48"/>
+        </w:rPr>
+      </w:pPr>
+    </w:p>
+    <w:p>
+      <w:pPr>
+        <w:rPr>
+          <w:rFonts w:hint="eastAsia" w:ascii="宋体" w:hAnsi="宋体" w:eastAsia="宋体" w:cs="宋体"/>
+          <w:b/>
+          <w:bCs/>
+          <w:color w:val="FF0000"/>
+          <w:sz w:val="48"/>
+          <w:szCs w:val="48"/>
+          <w:lang w:val="en-US" w:eastAsia="zh-CN"/>
+        </w:rPr>
+      </w:pPr>
+      <w:r>
+        <w:rPr>
+          <w:rFonts w:hint="eastAsia" w:ascii="宋体" w:hAnsi="宋体" w:eastAsia="宋体" w:cs="宋体"/>
+          <w:b/>
+          <w:bCs/>
+          <w:color w:val="FF0000"/>
+          <w:sz w:val="48"/>
+          <w:szCs w:val="48"/>
+          <w:lang w:val="en-US" w:eastAsia="zh-CN"/>
+        </w:rPr>
+        <w:t>开发笔记</w:t>
+      </w:r>
+    </w:p>
+    <w:p>
+      <w:pPr>
+        <w:pStyle w:val="2"/>
+        <w:keepNext w:val="0"/>
+        <w:keepLines w:val="0"/>
+        <w:widowControl/>
+        <w:suppressLineNumbers w:val="0"/>
+        <w:spacing w:line="302" w:lineRule="atLeast"/>
+        <w:ind w:left="0" w:firstLine="420"/>
+        <w:rPr>
+          <w:rFonts w:hint="default" w:ascii="Helvetica" w:hAnsi="Helvetica" w:eastAsia="宋体" w:cs="Helvetica"/>
+          <w:color w:val="FF0000"/>
+          <w:sz w:val="17"/>
+          <w:szCs w:val="17"/>
+          <w:lang w:val="en-US" w:eastAsia="zh-CN"/>
+        </w:rPr>
+      </w:pPr>
+      <w:r>
+        <w:rPr>
+          <w:rFonts w:hint="eastAsia" w:ascii="Helvetica" w:hAnsi="Helvetica" w:eastAsia="宋体" w:cs="Helvetica"/>
+          <w:color w:val="FF0000"/>
+          <w:sz w:val="17"/>
+          <w:szCs w:val="17"/>
+          <w:lang w:val="en-US" w:eastAsia="zh-CN"/>
+        </w:rPr>
+        <w:t xml:space="preserve">Extern </w:t>
+      </w:r>
+      <w:r>
+        <w:rPr>
+          <w:rFonts w:hint="default" w:ascii="Helvetica" w:hAnsi="Helvetica" w:eastAsia="宋体" w:cs="Helvetica"/>
+          <w:color w:val="FF0000"/>
+          <w:sz w:val="17"/>
+          <w:szCs w:val="17"/>
+          <w:lang w:val="en-US" w:eastAsia="zh-CN"/>
+        </w:rPr>
+        <w:t>‘’</w:t>
+      </w:r>
+      <w:r>
+        <w:rPr>
+          <w:rFonts w:hint="eastAsia" w:ascii="Helvetica" w:hAnsi="Helvetica" w:eastAsia="宋体" w:cs="Helvetica"/>
+          <w:color w:val="FF0000"/>
+          <w:sz w:val="17"/>
+          <w:szCs w:val="17"/>
+          <w:lang w:val="en-US" w:eastAsia="zh-CN"/>
+        </w:rPr>
+        <w:t>C</w:t>
+      </w:r>
+      <w:r>
+        <w:rPr>
+          <w:rFonts w:hint="default" w:ascii="Helvetica" w:hAnsi="Helvetica" w:eastAsia="宋体" w:cs="Helvetica"/>
+          <w:color w:val="FF0000"/>
+          <w:sz w:val="17"/>
+          <w:szCs w:val="17"/>
+          <w:lang w:val="en-US" w:eastAsia="zh-CN"/>
+        </w:rPr>
+        <w:t>”</w:t>
+      </w:r>
+    </w:p>
+    <w:p>
+      <w:pPr>
+        <w:pStyle w:val="2"/>
+        <w:keepNext w:val="0"/>
+        <w:keepLines w:val="0"/>
+        <w:widowControl/>
+        <w:suppressLineNumbers w:val="0"/>
+        <w:spacing w:line="302" w:lineRule="atLeast"/>
+        <w:rPr>
+          <w:rFonts w:hint="eastAsia" w:ascii="宋体" w:hAnsi="宋体" w:eastAsia="宋体" w:cs="宋体"/>
+          <w:kern w:val="2"/>
+          <w:sz w:val="24"/>
+          <w:szCs w:val="24"/>
+          <w:lang w:val="en-US" w:eastAsia="zh-CN" w:bidi="ar-SA"/>
+        </w:rPr>
+      </w:pPr>
+      <w:r>
+        <w:rPr>
+          <w:rFonts w:hint="default" w:ascii="宋体" w:hAnsi="宋体" w:eastAsia="宋体" w:cs="宋体"/>
+          <w:kern w:val="2"/>
+          <w:sz w:val="24"/>
+          <w:szCs w:val="24"/>
+          <w:lang w:val="en-US" w:eastAsia="zh-CN" w:bidi="ar-SA"/>
+        </w:rPr>
+        <w:t>比如说你用C 开发了一个DLL 库，为了能够让C ++语言也能够调用你的DLL 输出(Export) 的函数，你需要用extern "C" 来强制编译器不要修改你的函数名。</w:t>
+      </w:r>
+    </w:p>
+    <w:p>
+      <w:pPr>
+        <w:pStyle w:val="2"/>
+        <w:keepNext w:val="0"/>
+        <w:keepLines w:val="0"/>
+        <w:widowControl/>
+        <w:suppressLineNumbers w:val="0"/>
+        <w:spacing w:line="302" w:lineRule="atLeast"/>
+        <w:ind w:left="0" w:firstLine="420"/>
+        <w:rPr>
+          <w:rFonts w:hint="default" w:ascii="宋体" w:hAnsi="宋体" w:eastAsia="宋体" w:cs="宋体"/>
+          <w:kern w:val="2"/>
+          <w:sz w:val="24"/>
+          <w:szCs w:val="24"/>
+          <w:lang w:val="en-US" w:eastAsia="zh-CN" w:bidi="ar-SA"/>
+        </w:rPr>
+      </w:pPr>
+      <w:r>
+        <w:rPr>
+          <w:rFonts w:hint="default" w:ascii="宋体" w:hAnsi="宋体" w:eastAsia="宋体" w:cs="宋体"/>
+          <w:kern w:val="2"/>
+          <w:sz w:val="24"/>
+          <w:szCs w:val="24"/>
+          <w:lang w:val="en-US" w:eastAsia="zh-CN" w:bidi="ar-SA"/>
+        </w:rPr>
+        <w:t>通常，在C 语言的头文件中经常可以看到类似下面这种形式的代码：</w:t>
+      </w:r>
+    </w:p>
+    <w:p>
+      <w:pPr>
+        <w:keepNext w:val="0"/>
+        <w:keepLines w:val="0"/>
+        <w:widowControl/>
+        <w:suppressLineNumbers w:val="0"/>
+        <w:spacing w:line="302" w:lineRule="atLeast"/>
+        <w:ind w:left="108"/>
+        <w:jc w:val="left"/>
+        <w:rPr>
+          <w:rFonts w:ascii="Consolas" w:hAnsi="Consolas" w:eastAsia="Consolas" w:cs="Consolas"/>
+          <w:b/>
+        </w:rPr>
+      </w:pPr>
+      <w:r>
+        <w:rPr>
+          <w:rFonts w:hint="default" w:ascii="Consolas" w:hAnsi="Consolas" w:eastAsia="Consolas" w:cs="Consolas"/>
+          <w:b/>
+          <w:kern w:val="0"/>
+          <w:sz w:val="24"/>
+          <w:szCs w:val="24"/>
+          <w:lang w:val="en-US" w:eastAsia="zh-CN" w:bidi="ar"/>
+        </w:rPr>
+        <w:t>C代码  </w:t>
+      </w:r>
+      <w:r>
+        <w:rPr>
+          <w:rFonts w:hint="default" w:ascii="Consolas" w:hAnsi="Consolas" w:eastAsia="Consolas" w:cs="Consolas"/>
+          <w:b/>
+          <w:color w:val="E9650E"/>
+          <w:kern w:val="0"/>
+          <w:sz w:val="24"/>
+          <w:szCs w:val="24"/>
+          <w:u w:val="single"/>
+          <w:lang w:val="en-US" w:eastAsia="zh-CN" w:bidi="ar"/>
+        </w:rPr>
+        <w:drawing>
+          <wp:inline distT="0" distB="0" distL="114300" distR="114300">
+            <wp:extent cx="142875" cy="133350"/>
+            <wp:effectExtent l="0" t="0" r="9525" b="3810"/>
+            <wp:docPr id="1" name="图片 1" descr="IMG_256"/>
+            <wp:cNvGraphicFramePr>
+              <a:graphicFrameLocks xmlns:a="http://schemas.openxmlformats.org/drawingml/2006/main" noChangeAspect="1"/>
+            </wp:cNvGraphicFramePr>
+            <a:graphic xmlns:a="http://schemas.openxmlformats.org/drawingml/2006/main">
+              <a:graphicData uri="http://schemas.openxmlformats.org/drawingml/2006/picture">
+                <pic:pic xmlns:pic="http://schemas.openxmlformats.org/drawingml/2006/picture">
+                  <pic:nvPicPr>
+                    <pic:cNvPr id="1" name="图片 1" descr="IMG_256"/>
+                    <pic:cNvPicPr>
+                      <a:picLocks noChangeAspect="1"/>
+                    </pic:cNvPicPr>
+                  </pic:nvPicPr>
+                  <pic:blipFill>
+                    <a:blip r:embed="rId4"/>
+                    <a:stretch>
+                      <a:fillRect/>
+                    </a:stretch>
+                  </pic:blipFill>
+                  <pic:spPr>
+                    <a:xfrm>
+                      <a:off x="0" y="0"/>
+                      <a:ext cx="142875" cy="133350"/>
+                    </a:xfrm>
+                    <a:prstGeom prst="rect">
+                      <a:avLst/>
+                    </a:prstGeom>
+                    <a:noFill/>
+                    <a:ln w="9525">
+                      <a:noFill/>
+                    </a:ln>
+                  </pic:spPr>
+                </pic:pic>
+              </a:graphicData>
+            </a:graphic>
+          </wp:inline>
+        </w:drawing>
+      </w:r>
+    </w:p>
+    <w:p>
+      <w:pPr>
+        <w:keepNext w:val="0"/>
+        <w:keepLines w:val="0"/>
+        <w:widowControl/>
+        <w:numPr>
+          <w:ilvl w:val="0"/>
+          <w:numId w:val="1"/>
+        </w:numPr>
+        <w:suppressLineNumbers w:val="0"/>
+        <w:pBdr>
+          <w:left w:val="single" w:color="D1D7DC" w:sz="4" w:space="0"/>
+        </w:pBdr>
+        <w:spacing w:before="0" w:beforeAutospacing="1" w:after="0" w:afterAutospacing="1" w:line="216" w:lineRule="atLeast"/>
+        <w:ind w:left="830" w:hanging="360"/>
+        <w:rPr>
+          <w:sz w:val="21"/>
+          <w:szCs w:val="21"/>
+        </w:rPr>
+      </w:pPr>
+      <w:r>
+        <w:rPr>
+          <w:rFonts w:hint="default" w:ascii="Consolas" w:hAnsi="Consolas" w:eastAsia="Consolas" w:cs="Consolas"/>
+          <w:color w:val="808080"/>
+          <w:sz w:val="21"/>
+          <w:szCs w:val="21"/>
+        </w:rPr>
+        <w:t>#ifdef __cplusplus</w:t>
+      </w:r>
+      <w:r>
+        <w:rPr>
+          <w:rFonts w:hint="default" w:ascii="Consolas" w:hAnsi="Consolas" w:eastAsia="Consolas" w:cs="Consolas"/>
+          <w:color w:val="000000"/>
+          <w:sz w:val="21"/>
+          <w:szCs w:val="21"/>
+        </w:rPr>
+        <w:t>  </w:t>
+      </w:r>
+    </w:p>
+    <w:p>
+      <w:pPr>
+        <w:keepNext w:val="0"/>
+        <w:keepLines w:val="0"/>
+        <w:widowControl/>
+        <w:numPr>
+          <w:ilvl w:val="0"/>
+          <w:numId w:val="1"/>
+        </w:numPr>
+        <w:suppressLineNumbers w:val="0"/>
+        <w:pBdr>
+          <w:left w:val="single" w:color="D1D7DC" w:sz="4" w:space="0"/>
+        </w:pBdr>
+        <w:spacing w:before="0" w:beforeAutospacing="1" w:after="0" w:afterAutospacing="1" w:line="216" w:lineRule="atLeast"/>
+        <w:ind w:left="830" w:hanging="360"/>
+        <w:rPr>
+          <w:sz w:val="21"/>
+          <w:szCs w:val="21"/>
+        </w:rPr>
+      </w:pPr>
+      <w:r>
+        <w:rPr>
+          <w:rFonts w:hint="default" w:ascii="Consolas" w:hAnsi="Consolas" w:eastAsia="Consolas" w:cs="Consolas"/>
+          <w:b/>
+          <w:color w:val="7F0055"/>
+          <w:sz w:val="21"/>
+          <w:szCs w:val="21"/>
+        </w:rPr>
+        <w:t>extern</w:t>
+      </w:r>
+      <w:r>
+        <w:rPr>
+          <w:rFonts w:hint="default" w:ascii="Consolas" w:hAnsi="Consolas" w:eastAsia="Consolas" w:cs="Consolas"/>
+          <w:color w:val="000000"/>
+          <w:sz w:val="21"/>
+          <w:szCs w:val="21"/>
+        </w:rPr>
+        <w:t> </w:t>
+      </w:r>
+      <w:r>
+        <w:rPr>
+          <w:rFonts w:hint="default" w:ascii="Consolas" w:hAnsi="Consolas" w:eastAsia="Consolas" w:cs="Consolas"/>
+          <w:color w:val="0000FF"/>
+          <w:sz w:val="21"/>
+          <w:szCs w:val="21"/>
+        </w:rPr>
+        <w:t>"C"</w:t>
+      </w:r>
+      <w:r>
+        <w:rPr>
+          <w:rFonts w:hint="default" w:ascii="Consolas" w:hAnsi="Consolas" w:eastAsia="Consolas" w:cs="Consolas"/>
+          <w:color w:val="000000"/>
+          <w:sz w:val="21"/>
+          <w:szCs w:val="21"/>
+        </w:rPr>
+        <w:t> {  </w:t>
+      </w:r>
+    </w:p>
+    <w:p>
+      <w:pPr>
+        <w:keepNext w:val="0"/>
+        <w:keepLines w:val="0"/>
+        <w:widowControl/>
+        <w:numPr>
+          <w:ilvl w:val="0"/>
+          <w:numId w:val="1"/>
+        </w:numPr>
+        <w:suppressLineNumbers w:val="0"/>
+        <w:pBdr>
+          <w:left w:val="single" w:color="D1D7DC" w:sz="4" w:space="0"/>
+        </w:pBdr>
+        <w:spacing w:before="0" w:beforeAutospacing="1" w:after="0" w:afterAutospacing="1" w:line="216" w:lineRule="atLeast"/>
+        <w:ind w:left="830" w:hanging="360"/>
+        <w:rPr>
+          <w:sz w:val="21"/>
+          <w:szCs w:val="21"/>
+        </w:rPr>
+      </w:pPr>
+      <w:r>
+        <w:rPr>
+          <w:rFonts w:hint="default" w:ascii="Consolas" w:hAnsi="Consolas" w:eastAsia="Consolas" w:cs="Consolas"/>
+          <w:color w:val="808080"/>
+          <w:sz w:val="21"/>
+          <w:szCs w:val="21"/>
+        </w:rPr>
+        <w:t>#endif</w:t>
+      </w:r>
+      <w:r>
+        <w:rPr>
+          <w:rFonts w:hint="default" w:ascii="Consolas" w:hAnsi="Consolas" w:eastAsia="Consolas" w:cs="Consolas"/>
+          <w:color w:val="000000"/>
+          <w:sz w:val="21"/>
+          <w:szCs w:val="21"/>
+        </w:rPr>
+        <w:t>  </w:t>
+      </w:r>
+    </w:p>
+    <w:p>
+      <w:pPr>
+        <w:keepNext w:val="0"/>
+        <w:keepLines w:val="0"/>
+        <w:widowControl/>
+        <w:numPr>
+          <w:ilvl w:val="0"/>
+          <w:numId w:val="1"/>
+        </w:numPr>
+        <w:suppressLineNumbers w:val="0"/>
+        <w:pBdr>
+          <w:left w:val="single" w:color="D1D7DC" w:sz="4" w:space="0"/>
+        </w:pBdr>
+        <w:spacing w:before="0" w:beforeAutospacing="1" w:after="0" w:afterAutospacing="1" w:line="216" w:lineRule="atLeast"/>
+        <w:ind w:left="830" w:hanging="360"/>
+        <w:rPr>
+          <w:sz w:val="21"/>
+          <w:szCs w:val="21"/>
+        </w:rPr>
+      </w:pPr>
+      <w:r>
+        <w:rPr>
+          <w:rFonts w:hint="default" w:ascii="Consolas" w:hAnsi="Consolas" w:eastAsia="Consolas" w:cs="Consolas"/>
+          <w:color w:val="000000"/>
+          <w:sz w:val="21"/>
+          <w:szCs w:val="21"/>
+        </w:rPr>
+        <w:t>  </w:t>
+      </w:r>
+    </w:p>
+    <w:p>
+      <w:pPr>
+        <w:keepNext w:val="0"/>
+        <w:keepLines w:val="0"/>
+        <w:widowControl/>
+        <w:numPr>
+          <w:ilvl w:val="0"/>
+          <w:numId w:val="1"/>
+        </w:numPr>
+        <w:suppressLineNumbers w:val="0"/>
+        <w:pBdr>
+          <w:left w:val="single" w:color="D1D7DC" w:sz="4" w:space="0"/>
+        </w:pBdr>
+        <w:spacing w:before="0" w:beforeAutospacing="1" w:after="0" w:afterAutospacing="1" w:line="216" w:lineRule="atLeast"/>
+        <w:ind w:left="830" w:hanging="360"/>
+        <w:rPr>
+          <w:sz w:val="21"/>
+          <w:szCs w:val="21"/>
+        </w:rPr>
+      </w:pPr>
+      <w:r>
+        <w:rPr>
+          <w:rFonts w:hint="default" w:ascii="Consolas" w:hAnsi="Consolas" w:eastAsia="Consolas" w:cs="Consolas"/>
+          <w:color w:val="008200"/>
+          <w:sz w:val="21"/>
+          <w:szCs w:val="21"/>
+        </w:rPr>
+        <w:t>/**** some declaration or so *****/</w:t>
+      </w:r>
+      <w:r>
+        <w:rPr>
+          <w:rFonts w:hint="default" w:ascii="Consolas" w:hAnsi="Consolas" w:eastAsia="Consolas" w:cs="Consolas"/>
+          <w:color w:val="000000"/>
+          <w:sz w:val="21"/>
+          <w:szCs w:val="21"/>
+        </w:rPr>
+        <w:t>  </w:t>
+      </w:r>
+    </w:p>
+    <w:p>
+      <w:pPr>
+        <w:keepNext w:val="0"/>
+        <w:keepLines w:val="0"/>
+        <w:widowControl/>
+        <w:numPr>
+          <w:ilvl w:val="0"/>
+          <w:numId w:val="1"/>
+        </w:numPr>
+        <w:suppressLineNumbers w:val="0"/>
+        <w:pBdr>
+          <w:left w:val="single" w:color="D1D7DC" w:sz="4" w:space="0"/>
+        </w:pBdr>
+        <w:spacing w:before="0" w:beforeAutospacing="1" w:after="0" w:afterAutospacing="1" w:line="216" w:lineRule="atLeast"/>
+        <w:ind w:left="830" w:hanging="360"/>
+        <w:rPr>
+          <w:sz w:val="21"/>
+          <w:szCs w:val="21"/>
+        </w:rPr>
+      </w:pPr>
+      <w:r>
+        <w:rPr>
+          <w:rFonts w:hint="default" w:ascii="Consolas" w:hAnsi="Consolas" w:eastAsia="Consolas" w:cs="Consolas"/>
+          <w:color w:val="000000"/>
+          <w:sz w:val="21"/>
+          <w:szCs w:val="21"/>
+        </w:rPr>
+        <w:t>  </w:t>
+      </w:r>
+    </w:p>
+    <w:p>
+      <w:pPr>
+        <w:keepNext w:val="0"/>
+        <w:keepLines w:val="0"/>
+        <w:widowControl/>
+        <w:numPr>
+          <w:ilvl w:val="0"/>
+          <w:numId w:val="1"/>
+        </w:numPr>
+        <w:suppressLineNumbers w:val="0"/>
+        <w:pBdr>
+          <w:left w:val="single" w:color="D1D7DC" w:sz="4" w:space="0"/>
+        </w:pBdr>
+        <w:spacing w:before="0" w:beforeAutospacing="1" w:after="0" w:afterAutospacing="1" w:line="216" w:lineRule="atLeast"/>
+        <w:ind w:left="830" w:hanging="360"/>
+        <w:rPr>
+          <w:sz w:val="21"/>
+          <w:szCs w:val="21"/>
+        </w:rPr>
+      </w:pPr>
+      <w:r>
+        <w:rPr>
+          <w:rFonts w:hint="default" w:ascii="Consolas" w:hAnsi="Consolas" w:eastAsia="Consolas" w:cs="Consolas"/>
+          <w:color w:val="808080"/>
+          <w:sz w:val="21"/>
+          <w:szCs w:val="21"/>
+        </w:rPr>
+        <w:t>#ifdef __cplusplus</w:t>
+      </w:r>
+      <w:r>
+        <w:rPr>
+          <w:rFonts w:hint="default" w:ascii="Consolas" w:hAnsi="Consolas" w:eastAsia="Consolas" w:cs="Consolas"/>
+          <w:color w:val="000000"/>
+          <w:sz w:val="21"/>
+          <w:szCs w:val="21"/>
+        </w:rPr>
+        <w:t>  </w:t>
+      </w:r>
+    </w:p>
+    <w:p>
+      <w:pPr>
+        <w:keepNext w:val="0"/>
+        <w:keepLines w:val="0"/>
+        <w:widowControl/>
+        <w:numPr>
+          <w:ilvl w:val="0"/>
+          <w:numId w:val="1"/>
+        </w:numPr>
+        <w:suppressLineNumbers w:val="0"/>
+        <w:pBdr>
+          <w:left w:val="single" w:color="D1D7DC" w:sz="4" w:space="0"/>
+        </w:pBdr>
+        <w:spacing w:before="0" w:beforeAutospacing="1" w:after="0" w:afterAutospacing="1" w:line="216" w:lineRule="atLeast"/>
+        <w:ind w:left="830" w:hanging="360"/>
+        <w:rPr>
+          <w:sz w:val="21"/>
+          <w:szCs w:val="21"/>
+        </w:rPr>
+      </w:pPr>
+      <w:r>
+        <w:rPr>
+          <w:rFonts w:hint="default" w:ascii="Consolas" w:hAnsi="Consolas" w:eastAsia="Consolas" w:cs="Consolas"/>
+          <w:color w:val="000000"/>
+          <w:sz w:val="21"/>
+          <w:szCs w:val="21"/>
+        </w:rPr>
+        <w:t>}  </w:t>
+      </w:r>
+    </w:p>
+    <w:p>
+      <w:pPr>
+        <w:keepNext w:val="0"/>
+        <w:keepLines w:val="0"/>
+        <w:widowControl/>
+        <w:numPr>
+          <w:ilvl w:val="0"/>
+          <w:numId w:val="1"/>
+        </w:numPr>
+        <w:suppressLineNumbers w:val="0"/>
+        <w:pBdr>
+          <w:left w:val="single" w:color="D1D7DC" w:sz="4" w:space="0"/>
+        </w:pBdr>
+        <w:spacing w:before="0" w:beforeAutospacing="1" w:after="0" w:afterAutospacing="1" w:line="216" w:lineRule="atLeast"/>
+        <w:ind w:left="830" w:hanging="360"/>
+        <w:rPr>
+          <w:sz w:val="21"/>
+          <w:szCs w:val="21"/>
+        </w:rPr>
+      </w:pPr>
+      <w:r>
+        <w:rPr>
+          <w:rFonts w:hint="default" w:ascii="Consolas" w:hAnsi="Consolas" w:eastAsia="Consolas" w:cs="Consolas"/>
+          <w:color w:val="808080"/>
+          <w:sz w:val="21"/>
+          <w:szCs w:val="21"/>
+        </w:rPr>
+        <w:t>#endif</w:t>
+      </w:r>
+      <w:r>
+        <w:rPr>
+          <w:rFonts w:hint="default" w:ascii="Consolas" w:hAnsi="Consolas" w:eastAsia="Consolas" w:cs="Consolas"/>
+          <w:color w:val="000000"/>
+          <w:sz w:val="21"/>
+          <w:szCs w:val="21"/>
+        </w:rPr>
+        <w:t>  </w:t>
+      </w:r>
+    </w:p>
+    <w:p>
+      <w:pPr>
+        <w:keepNext w:val="0"/>
+        <w:keepLines w:val="0"/>
+        <w:widowControl/>
+        <w:suppressLineNumbers w:val="0"/>
+        <w:jc w:val="left"/>
+      </w:pPr>
+      <w:r>
+        <w:rPr>
+          <w:rFonts w:hint="default" w:ascii="Helvetica" w:hAnsi="Helvetica" w:eastAsia="Helvetica" w:cs="Helvetica"/>
+          <w:kern w:val="0"/>
+          <w:sz w:val="17"/>
+          <w:szCs w:val="17"/>
+          <w:lang w:val="en-US" w:eastAsia="zh-CN" w:bidi="ar"/>
+        </w:rPr>
+        <w:t> </w:t>
+      </w:r>
+      <w:r>
+        <w:rPr>
+          <w:rFonts w:ascii="宋体" w:hAnsi="宋体" w:eastAsia="宋体" w:cs="宋体"/>
+          <w:kern w:val="0"/>
+          <w:sz w:val="24"/>
+          <w:szCs w:val="24"/>
+          <w:lang w:val="en-US" w:eastAsia="zh-CN" w:bidi="ar"/>
+        </w:rPr>
+        <w:t xml:space="preserve"> </w:t>
+      </w:r>
+    </w:p>
+    <w:p>
+      <w:pPr>
+        <w:pStyle w:val="2"/>
+        <w:keepNext w:val="0"/>
+        <w:keepLines w:val="0"/>
+        <w:widowControl/>
+        <w:suppressLineNumbers w:val="0"/>
+        <w:spacing w:line="302" w:lineRule="atLeast"/>
+        <w:rPr>
+          <w:rFonts w:hint="default" w:ascii="Helvetica" w:hAnsi="Helvetica" w:eastAsia="Helvetica" w:cs="Helvetica"/>
+          <w:sz w:val="17"/>
+          <w:szCs w:val="17"/>
+        </w:rPr>
+      </w:pPr>
+      <w:r>
+        <w:rPr>
+          <w:rFonts w:hint="default" w:ascii="Helvetica" w:hAnsi="Helvetica" w:eastAsia="Helvetica" w:cs="Helvetica"/>
+          <w:sz w:val="17"/>
+          <w:szCs w:val="17"/>
+        </w:rPr>
+        <w:t> </w:t>
+      </w:r>
+    </w:p>
+    <w:p>
+      <w:pPr>
+        <w:rPr>
+          <w:rFonts w:hint="default" w:ascii="宋体" w:hAnsi="宋体" w:eastAsia="宋体" w:cs="宋体"/>
+          <w:i w:val="0"/>
+          <w:color w:val="000000"/>
+          <w:sz w:val="22"/>
+          <w:szCs w:val="22"/>
+        </w:rPr>
+      </w:pPr>
+      <w:r>
+        <w:rPr>
+          <w:rFonts w:hint="default" w:ascii="宋体" w:hAnsi="宋体" w:eastAsia="宋体" w:cs="宋体"/>
+          <w:i w:val="0"/>
+          <w:color w:val="000000"/>
+          <w:sz w:val="22"/>
+          <w:szCs w:val="22"/>
+        </w:rPr>
+        <w:t>那么，这种写法什么用呢？实际上，这是为了让CPP 能够与C 接口而采用的一种语法形式。之所以采用这种方式，是因为两种语言之间的一些差异所导致的。由于CPP 支持多态性，也就是具有相同函数名的函数可以完成不同的功能，CPP 通常是通过参数区分具体调用的是哪一个函数。在编译的时候，CPP 编译器会将参数类型和函数名连接在一起，于是在程序编译成为目标文件以后，CPP 编译器可以直接根据目标文件中的符号名将多个目标文件连接成一个目标文件或者可执行文件。但是在C 语言中，由于完全没有多态性的概念，C 编译器在编译时除了会在函数名前面添加一个下划线之外，什么也不会做（至少很多编译器都是这样干的）。由于这种的原因，当采用CPP 与C 混合编程的时候，就可能会出问题。假设在某一个头文件中定义了这样一个函数：</w:t>
+      </w:r>
+    </w:p>
+    <w:p>
+      <w:pPr>
+        <w:rPr>
+          <w:rFonts w:hint="default" w:ascii="宋体" w:hAnsi="宋体" w:eastAsia="宋体" w:cs="宋体"/>
+          <w:i w:val="0"/>
+          <w:color w:val="000000"/>
+          <w:sz w:val="22"/>
+          <w:szCs w:val="22"/>
+        </w:rPr>
+      </w:pPr>
+      <w:r>
+        <w:rPr>
+          <w:rFonts w:hint="default" w:ascii="宋体" w:hAnsi="宋体" w:eastAsia="宋体" w:cs="宋体"/>
+          <w:i w:val="0"/>
+          <w:color w:val="000000"/>
+          <w:sz w:val="22"/>
+          <w:szCs w:val="22"/>
+        </w:rPr>
+        <w:t>int foo(int a, int b);</w:t>
+      </w:r>
+    </w:p>
+    <w:p>
+      <w:pPr>
+        <w:rPr>
+          <w:rFonts w:hint="default" w:ascii="宋体" w:hAnsi="宋体" w:eastAsia="宋体" w:cs="宋体"/>
+          <w:i w:val="0"/>
+          <w:color w:val="000000"/>
+          <w:sz w:val="22"/>
+          <w:szCs w:val="22"/>
+        </w:rPr>
+      </w:pPr>
+      <w:r>
+        <w:rPr>
+          <w:rFonts w:hint="default" w:ascii="宋体" w:hAnsi="宋体" w:eastAsia="宋体" w:cs="宋体"/>
+          <w:i w:val="0"/>
+          <w:color w:val="000000"/>
+          <w:sz w:val="22"/>
+          <w:szCs w:val="22"/>
+        </w:rPr>
+        <w:t>而这个函数的实现位于一个.c 文件中，同时，在.cpp 文件中调用了这个函数。那么，当CPP 编译器编译这个函数的时候，就有可能会把这个函数名改成_fooii ，这里的ii 表示函数的第一参数和第二参数都是整型。而C编译器却有可能将这个函数名编译成_foo 。也就是说，在CPP 编译器得到的目标文件中，foo() 函数是由_fooii符号来引用的，而在C 编译器生成的目标文件中，foo() 函数是由_foo 指代的。但连接器工作的时候，它可不管上层采用的是什么语言，它只认目标文件中的符号。于是，连接器将会发现在.cpp 中调用了foo() 函数，但是在其它的目标文件中却找不到_fooii 这个符号，于是提示连接过程出错。extern "C" {} 这种语法形式就是用来解决这个问题的。</w:t>
+      </w:r>
+    </w:p>
+    <w:p>
+      <w:pPr>
+        <w:rPr>
+          <w:rFonts w:hint="default" w:ascii="宋体" w:hAnsi="宋体" w:eastAsia="宋体" w:cs="宋体"/>
+          <w:i w:val="0"/>
+          <w:color w:val="000000"/>
+          <w:sz w:val="22"/>
+          <w:szCs w:val="22"/>
+        </w:rPr>
+      </w:pPr>
+      <w:r>
+        <w:rPr>
+          <w:rFonts w:hint="default" w:ascii="宋体" w:hAnsi="宋体" w:eastAsia="宋体" w:cs="宋体"/>
+          <w:i w:val="0"/>
+          <w:color w:val="000000"/>
+          <w:sz w:val="22"/>
+          <w:szCs w:val="22"/>
+        </w:rPr>
+        <w:t>综合上面的分析，我们可以得出如下结论：采用extern "C" {} 这种形式的声明，可以使得CPP 与C之间的接口具有互通性，不会由于语言内部的机制导致连接目标文件的时候出现错误。</w:t>
+      </w:r>
+    </w:p>
+    <w:p>
+      <w:pPr>
+        <w:rPr>
+          <w:rFonts w:hint="default" w:ascii="宋体" w:hAnsi="宋体" w:eastAsia="宋体" w:cs="宋体"/>
+          <w:i w:val="0"/>
+          <w:color w:val="FF0000"/>
+          <w:sz w:val="22"/>
+          <w:szCs w:val="22"/>
+        </w:rPr>
+      </w:pPr>
+      <w:r>
+        <w:rPr>
+          <w:rFonts w:hint="default" w:ascii="宋体" w:hAnsi="宋体" w:eastAsia="宋体" w:cs="宋体"/>
+          <w:i w:val="0"/>
+          <w:color w:val="FF0000"/>
+          <w:sz w:val="22"/>
+          <w:szCs w:val="22"/>
+        </w:rPr>
+        <w:t>注意：</w:t>
+      </w:r>
+    </w:p>
+    <w:p>
+      <w:pPr>
+        <w:rPr>
+          <w:rFonts w:hint="default" w:ascii="宋体" w:hAnsi="宋体" w:eastAsia="宋体" w:cs="宋体"/>
+          <w:i w:val="0"/>
+          <w:color w:val="FF0000"/>
+          <w:sz w:val="22"/>
+          <w:szCs w:val="22"/>
+        </w:rPr>
+      </w:pPr>
+      <w:r>
+        <w:rPr>
+          <w:rFonts w:hint="default" w:ascii="宋体" w:hAnsi="宋体" w:eastAsia="宋体" w:cs="宋体"/>
+          <w:i w:val="0"/>
+          <w:color w:val="FF0000"/>
+          <w:sz w:val="22"/>
+          <w:szCs w:val="22"/>
+        </w:rPr>
+        <w:t>用g++编译cpp程序时，编译器会定义宏 __cplusplus ,可根据__cplusplus是否定义决定是否需要extern "C"。</w:t>
+      </w:r>
+    </w:p>
+    <w:p>
+      <w:pPr>
+        <w:rPr>
+          <w:rFonts w:hint="default" w:ascii="宋体" w:hAnsi="宋体" w:eastAsia="宋体" w:cs="宋体"/>
+          <w:i w:val="0"/>
+          <w:color w:val="FF0000"/>
+          <w:sz w:val="22"/>
+          <w:szCs w:val="22"/>
+        </w:rPr>
+      </w:pPr>
+    </w:p>
+    <w:p>
+      <w:pPr>
+        <w:rPr>
+          <w:rFonts w:hint="default" w:ascii="宋体" w:hAnsi="宋体" w:eastAsia="宋体" w:cs="宋体"/>
+          <w:i w:val="0"/>
+          <w:color w:val="FF0000"/>
+          <w:sz w:val="22"/>
+          <w:szCs w:val="22"/>
+        </w:rPr>
+      </w:pPr>
+    </w:p>
+    <w:p>
+      <w:pPr>
+        <w:rPr>
+          <w:rFonts w:hint="default" w:ascii="宋体" w:hAnsi="宋体" w:eastAsia="宋体" w:cs="宋体"/>
+          <w:i w:val="0"/>
+          <w:color w:val="000000"/>
+          <w:sz w:val="22"/>
+          <w:szCs w:val="22"/>
+        </w:rPr>
+      </w:pPr>
+    </w:p>
+    <w:p>
+      <w:pPr>
+        <w:rPr>
+          <w:rFonts w:hint="default" w:ascii="宋体" w:hAnsi="宋体" w:eastAsia="宋体" w:cs="宋体"/>
+          <w:b/>
+          <w:bCs/>
+          <w:color w:val="FF0000"/>
+          <w:sz w:val="48"/>
+          <w:szCs w:val="48"/>
+          <w:lang w:val="en-US" w:eastAsia="zh-CN"/>
+        </w:rPr>
+      </w:pPr>
     </w:p>
     <w:sectPr>
       <w:pgSz w:w="11906" w:h="16838"/>
@@ -429,6 +1260,163 @@
     </w:sectPr>
   </w:body>
 </w:document>
+</file>
+
+<file path=word/numbering.xml><?xml version="1.0" encoding="utf-8"?>
+<w:numbering xmlns:wpc="http://schemas.microsoft.com/office/word/2010/wordprocessingCanvas" xmlns:mc="http://schemas.openxmlformats.org/markup-compatibility/2006" xmlns:o="urn:schemas-microsoft-com:office:office" xmlns:r="http://schemas.openxmlformats.org/officeDocument/2006/relationships" xmlns:m="http://schemas.openxmlformats.org/officeDocument/2006/math" xmlns:v="urn:schemas-microsoft-com:vml" xmlns:wp14="http://schemas.microsoft.com/office/word/2010/wordprocessingDrawing" xmlns:wp="http://schemas.openxmlformats.org/drawingml/2006/wordprocessingDrawing" xmlns:w10="urn:schemas-microsoft-com:office:word" xmlns:w="http://schemas.openxmlformats.org/wordprocessingml/2006/main" xmlns:w14="http://schemas.microsoft.com/office/word/2010/wordml" xmlns:wpg="http://schemas.microsoft.com/office/word/2010/wordprocessingGroup" xmlns:wpi="http://schemas.microsoft.com/office/word/2010/wordprocessingInk" xmlns:wne="http://schemas.microsoft.com/office/word/2006/wordml" xmlns:wps="http://schemas.microsoft.com/office/word/2010/wordprocessingShape" mc:Ignorable="w14 wp14">
+  <w:abstractNum w:abstractNumId="0">
+    <w:nsid w:val="790110CD"/>
+    <w:multiLevelType w:val="multilevel"/>
+    <w:tmpl w:val="790110CD"/>
+    <w:lvl w:ilvl="0" w:tentative="0">
+      <w:start w:val="1"/>
+      <w:numFmt w:val="decimal"/>
+      <w:lvlText w:val="%1."/>
+      <w:lvlJc w:val="left"/>
+      <w:pPr>
+        <w:tabs>
+          <w:tab w:val="left" w:pos="720"/>
+        </w:tabs>
+        <w:ind w:left="720" w:hanging="360"/>
+      </w:pPr>
+      <w:rPr>
+        <w:sz w:val="24"/>
+        <w:szCs w:val="24"/>
+      </w:rPr>
+    </w:lvl>
+    <w:lvl w:ilvl="1" w:tentative="0">
+      <w:start w:val="1"/>
+      <w:numFmt w:val="decimal"/>
+      <w:lvlText w:val="%2."/>
+      <w:lvlJc w:val="left"/>
+      <w:pPr>
+        <w:tabs>
+          <w:tab w:val="left" w:pos="1440"/>
+        </w:tabs>
+        <w:ind w:left="1440" w:hanging="360"/>
+      </w:pPr>
+      <w:rPr>
+        <w:sz w:val="24"/>
+        <w:szCs w:val="24"/>
+      </w:rPr>
+    </w:lvl>
+    <w:lvl w:ilvl="2" w:tentative="0">
+      <w:start w:val="1"/>
+      <w:numFmt w:val="decimal"/>
+      <w:lvlText w:val="%3."/>
+      <w:lvlJc w:val="left"/>
+      <w:pPr>
+        <w:tabs>
+          <w:tab w:val="left" w:pos="2160"/>
+        </w:tabs>
+        <w:ind w:left="2160" w:hanging="360"/>
+      </w:pPr>
+      <w:rPr>
+        <w:sz w:val="24"/>
+        <w:szCs w:val="24"/>
+      </w:rPr>
+    </w:lvl>
+    <w:lvl w:ilvl="3" w:tentative="0">
+      <w:start w:val="1"/>
+      <w:numFmt w:val="decimal"/>
+      <w:lvlText w:val="%4."/>
+      <w:lvlJc w:val="left"/>
+      <w:pPr>
+        <w:tabs>
+          <w:tab w:val="left" w:pos="2517"/>
+        </w:tabs>
+        <w:ind w:left="2880" w:hanging="360"/>
+      </w:pPr>
+      <w:rPr>
+        <w:sz w:val="24"/>
+        <w:szCs w:val="24"/>
+      </w:rPr>
+    </w:lvl>
+    <w:lvl w:ilvl="4" w:tentative="0">
+      <w:start w:val="1"/>
+      <w:numFmt w:val="decimal"/>
+      <w:lvlText w:val="%5."/>
+      <w:lvlJc w:val="left"/>
+      <w:pPr>
+        <w:tabs>
+          <w:tab w:val="left" w:pos="3238"/>
+        </w:tabs>
+        <w:ind w:left="3600" w:hanging="360"/>
+      </w:pPr>
+      <w:rPr>
+        <w:sz w:val="24"/>
+        <w:szCs w:val="24"/>
+      </w:rPr>
+    </w:lvl>
+    <w:lvl w:ilvl="5" w:tentative="0">
+      <w:start w:val="1"/>
+      <w:numFmt w:val="decimal"/>
+      <w:lvlText w:val="%6."/>
+      <w:lvlJc w:val="left"/>
+      <w:pPr>
+        <w:tabs>
+          <w:tab w:val="left" w:pos="3958"/>
+        </w:tabs>
+        <w:ind w:left="4320" w:hanging="360"/>
+      </w:pPr>
+      <w:rPr>
+        <w:sz w:val="24"/>
+        <w:szCs w:val="24"/>
+      </w:rPr>
+    </w:lvl>
+    <w:lvl w:ilvl="6" w:tentative="0">
+      <w:start w:val="1"/>
+      <w:numFmt w:val="decimal"/>
+      <w:lvlText w:val="%7."/>
+      <w:lvlJc w:val="left"/>
+      <w:pPr>
+        <w:tabs>
+          <w:tab w:val="left" w:pos="4678"/>
+        </w:tabs>
+        <w:ind w:left="5040" w:hanging="360"/>
+      </w:pPr>
+      <w:rPr>
+        <w:sz w:val="24"/>
+        <w:szCs w:val="24"/>
+      </w:rPr>
+    </w:lvl>
+    <w:lvl w:ilvl="7" w:tentative="0">
+      <w:start w:val="1"/>
+      <w:numFmt w:val="decimal"/>
+      <w:lvlText w:val="%8."/>
+      <w:lvlJc w:val="left"/>
+      <w:pPr>
+        <w:tabs>
+          <w:tab w:val="left" w:pos="5398"/>
+        </w:tabs>
+        <w:ind w:left="5760" w:hanging="360"/>
+      </w:pPr>
+      <w:rPr>
+        <w:sz w:val="24"/>
+        <w:szCs w:val="24"/>
+      </w:rPr>
+    </w:lvl>
+    <w:lvl w:ilvl="8" w:tentative="0">
+      <w:start w:val="1"/>
+      <w:numFmt w:val="decimal"/>
+      <w:lvlText w:val="%9."/>
+      <w:lvlJc w:val="left"/>
+      <w:pPr>
+        <w:tabs>
+          <w:tab w:val="left" w:pos="6118"/>
+        </w:tabs>
+        <w:ind w:left="6480" w:hanging="360"/>
+      </w:pPr>
+      <w:rPr>
+        <w:sz w:val="24"/>
+        <w:szCs w:val="24"/>
+      </w:rPr>
+    </w:lvl>
+  </w:abstractNum>
+  <w:num w:numId="1">
+    <w:abstractNumId w:val="0"/>
+  </w:num>
+</w:numbering>
 </file>
 
 <file path=word/styles.xml><?xml version="1.0" encoding="utf-8"?>
@@ -706,13 +1694,13 @@
       <w:lang w:val="en-US" w:eastAsia="zh-CN" w:bidi="ar-SA"/>
     </w:rPr>
   </w:style>
-  <w:style w:type="character" w:default="1" w:styleId="3">
+  <w:style w:type="character" w:default="1" w:styleId="4">
     <w:name w:val="Default Paragraph Font"/>
     <w:semiHidden/>
     <w:qFormat/>
     <w:uiPriority w:val="0"/>
   </w:style>
-  <w:style w:type="table" w:default="1" w:styleId="2">
+  <w:style w:type="table" w:default="1" w:styleId="3">
     <w:name w:val="Normal Table"/>
     <w:semiHidden/>
     <w:qFormat/>
@@ -727,9 +1715,24 @@
       </w:tblCellMar>
     </w:tblPr>
   </w:style>
-  <w:style w:type="character" w:styleId="4">
+  <w:style w:type="paragraph" w:styleId="2">
+    <w:name w:val="Normal (Web)"/>
+    <w:basedOn w:val="1"/>
+    <w:uiPriority w:val="0"/>
+    <w:pPr>
+      <w:spacing w:before="0" w:beforeAutospacing="1" w:after="0" w:afterAutospacing="1"/>
+      <w:ind w:left="0" w:right="0"/>
+      <w:jc w:val="left"/>
+    </w:pPr>
+    <w:rPr>
+      <w:kern w:val="0"/>
+      <w:sz w:val="24"/>
+      <w:lang w:val="en-US" w:eastAsia="zh-CN" w:bidi="ar"/>
+    </w:rPr>
+  </w:style>
+  <w:style w:type="character" w:styleId="5">
     <w:name w:val="Hyperlink"/>
-    <w:basedOn w:val="3"/>
+    <w:basedOn w:val="4"/>
     <w:uiPriority w:val="0"/>
     <w:rPr>
       <w:color w:val="0000FF"/>

--- a/document/stm32学习笔记.docx
+++ b/document/stm32学习笔记.docx
@@ -156,17 +156,7 @@
           <w:sz w:val="24"/>
           <w:szCs w:val="24"/>
         </w:rPr>
-        <w:t>的</w:t>
-      </w:r>
-      <w:bookmarkStart w:id="0" w:name="_GoBack"/>
-      <w:bookmarkEnd w:id="0"/>
-      <w:r>
-        <w:rPr>
-          <w:rFonts w:ascii="宋体" w:hAnsi="宋体" w:eastAsia="宋体" w:cs="宋体"/>
-          <w:sz w:val="24"/>
-          <w:szCs w:val="24"/>
-        </w:rPr>
-        <w:t>扩展。</w:t>
+        <w:t>的扩展。</w:t>
       </w:r>
     </w:p>
     <w:p>
@@ -415,13 +405,23 @@
     <w:p>
       <w:pPr>
         <w:rPr>
-          <w:rFonts w:hint="eastAsia" w:ascii="宋体" w:hAnsi="宋体" w:eastAsia="宋体" w:cs="宋体"/>
+          <w:rFonts w:hint="default" w:ascii="宋体" w:hAnsi="宋体" w:eastAsia="宋体" w:cs="宋体"/>
           <w:color w:val="FF0000"/>
           <w:sz w:val="24"/>
           <w:szCs w:val="24"/>
           <w:lang w:val="en-US" w:eastAsia="zh-CN"/>
         </w:rPr>
       </w:pPr>
+      <w:r>
+        <w:rPr>
+          <w:rFonts w:hint="eastAsia" w:ascii="宋体" w:hAnsi="宋体" w:eastAsia="宋体" w:cs="宋体"/>
+          <w:color w:val="FF0000"/>
+          <w:sz w:val="24"/>
+          <w:szCs w:val="24"/>
+          <w:lang w:val="en-US" w:eastAsia="zh-CN"/>
+        </w:rPr>
+        <w:t>中断系统</w:t>
+      </w:r>
     </w:p>
     <w:p>
       <w:pPr>
@@ -447,24 +447,4130 @@
     <w:p>
       <w:pPr>
         <w:rPr>
-          <w:rFonts w:ascii="宋体" w:hAnsi="宋体" w:eastAsia="宋体" w:cs="宋体"/>
+          <w:rFonts w:hint="eastAsia" w:ascii="宋体" w:hAnsi="宋体" w:eastAsia="宋体" w:cs="宋体"/>
           <w:i w:val="0"/>
           <w:color w:val="000000"/>
           <w:sz w:val="22"/>
           <w:szCs w:val="22"/>
-        </w:rPr>
-      </w:pPr>
-    </w:p>
-    <w:p>
-      <w:pPr>
-        <w:rPr>
-          <w:rFonts w:ascii="宋体" w:hAnsi="宋体" w:eastAsia="宋体" w:cs="宋体"/>
+          <w:lang w:val="en-US" w:eastAsia="zh-CN"/>
+        </w:rPr>
+      </w:pPr>
+      <w:r>
+        <w:rPr>
+          <w:rFonts w:hint="eastAsia" w:ascii="宋体" w:hAnsi="宋体" w:eastAsia="宋体" w:cs="宋体"/>
+          <w:i w:val="0"/>
+          <w:color w:val="000000"/>
+          <w:sz w:val="22"/>
+          <w:szCs w:val="22"/>
+          <w:lang w:val="en-US" w:eastAsia="zh-CN"/>
+        </w:rPr>
+        <w:t>Stm32中有16个内部异常和68个外部中断(</w:t>
+      </w:r>
+      <w:r>
+        <w:rPr>
+          <w:rFonts w:hint="eastAsia" w:ascii="宋体" w:hAnsi="宋体" w:eastAsia="宋体" w:cs="宋体"/>
+          <w:i w:val="0"/>
+          <w:color w:val="0000FF"/>
+          <w:sz w:val="22"/>
+          <w:szCs w:val="22"/>
+          <w:lang w:val="en-US" w:eastAsia="zh-CN"/>
+        </w:rPr>
+        <w:t>相对cortex m3内核来讲的外部</w:t>
+      </w:r>
+      <w:r>
+        <w:rPr>
+          <w:rFonts w:hint="eastAsia" w:ascii="宋体" w:hAnsi="宋体" w:eastAsia="宋体" w:cs="宋体"/>
+          <w:i w:val="0"/>
+          <w:color w:val="000000"/>
+          <w:sz w:val="22"/>
+          <w:szCs w:val="22"/>
+          <w:lang w:val="en-US" w:eastAsia="zh-CN"/>
+        </w:rPr>
+        <w:t>)。</w:t>
+      </w:r>
+    </w:p>
+    <w:p>
+      <w:pPr>
+        <w:rPr>
+          <w:rFonts w:hint="eastAsia" w:ascii="宋体" w:hAnsi="宋体" w:eastAsia="宋体" w:cs="宋体"/>
+          <w:i w:val="0"/>
+          <w:color w:val="0000FF"/>
+          <w:sz w:val="22"/>
+          <w:szCs w:val="22"/>
+          <w:lang w:val="en-US" w:eastAsia="zh-CN"/>
+        </w:rPr>
+      </w:pPr>
+      <w:r>
+        <w:rPr>
+          <w:rFonts w:hint="eastAsia" w:ascii="宋体" w:hAnsi="宋体" w:eastAsia="宋体" w:cs="宋体"/>
+          <w:i w:val="0"/>
+          <w:color w:val="000000"/>
+          <w:sz w:val="22"/>
+          <w:szCs w:val="22"/>
+          <w:lang w:val="en-US" w:eastAsia="zh-CN"/>
+        </w:rPr>
+        <w:t>内部异常我们无法控制，但是68个外部中断我们可以控制。这里的68个外部中断是指</w:t>
+      </w:r>
+      <w:r>
+        <w:rPr>
+          <w:rFonts w:hint="eastAsia" w:ascii="宋体" w:hAnsi="宋体" w:eastAsia="宋体" w:cs="宋体"/>
+          <w:i w:val="0"/>
+          <w:color w:val="0000FF"/>
+          <w:sz w:val="22"/>
+          <w:szCs w:val="22"/>
+          <w:lang w:val="en-US" w:eastAsia="zh-CN"/>
+        </w:rPr>
+        <w:t>和cortex-m3内核相连的NVIC控制器，分出了68个通道(cortex-m3的NVIC其实提供了240个通道，但是stm32只使用了68个通道)，供外设从通道发送中断信号。</w:t>
+      </w:r>
+    </w:p>
+    <w:p>
+      <w:pPr>
+        <w:rPr>
+          <w:rFonts w:hint="default" w:ascii="宋体" w:hAnsi="宋体" w:eastAsia="宋体" w:cs="宋体"/>
+          <w:i w:val="0"/>
+          <w:color w:val="0000FF"/>
+          <w:sz w:val="22"/>
+          <w:szCs w:val="22"/>
+          <w:lang w:val="en-US" w:eastAsia="zh-CN"/>
+        </w:rPr>
+      </w:pPr>
+      <w:r>
+        <w:rPr>
+          <w:rFonts w:hint="eastAsia" w:ascii="宋体" w:hAnsi="宋体" w:eastAsia="宋体" w:cs="宋体"/>
+          <w:i w:val="0"/>
+          <w:color w:val="0000FF"/>
+          <w:sz w:val="22"/>
+          <w:szCs w:val="22"/>
+          <w:lang w:val="en-US" w:eastAsia="zh-CN"/>
+        </w:rPr>
+        <w:t>而NVIC根据每个通道的优先级，确定谁先得到响应。并且这68个通道已经固定的分配给了外设。其中，有xx个通道，是分配给了单片机的外部IO口产生中断信号</w:t>
+      </w:r>
+    </w:p>
+    <w:p>
+      <w:pPr>
+        <w:keepNext w:val="0"/>
+        <w:keepLines w:val="0"/>
+        <w:widowControl/>
+        <w:suppressLineNumbers w:val="0"/>
+        <w:jc w:val="left"/>
+        <w:rPr>
+          <w:rFonts w:hint="default" w:ascii="宋体" w:hAnsi="宋体" w:eastAsia="宋体" w:cs="宋体"/>
+          <w:color w:val="000000"/>
+          <w:kern w:val="0"/>
+          <w:sz w:val="21"/>
+          <w:szCs w:val="21"/>
+          <w:lang w:val="en-US" w:eastAsia="zh-CN" w:bidi="ar"/>
+        </w:rPr>
+      </w:pPr>
+      <w:r>
+        <w:rPr>
+          <w:rFonts w:hint="eastAsia" w:ascii="宋体" w:hAnsi="宋体" w:eastAsia="宋体" w:cs="宋体"/>
+          <w:i w:val="0"/>
+          <w:color w:val="000000"/>
+          <w:sz w:val="22"/>
+          <w:szCs w:val="22"/>
+          <w:lang w:val="en-US" w:eastAsia="zh-CN"/>
+        </w:rPr>
+        <w:t>外部中断有16个优先级，用4bit控制。4bit要分成两组看，分别代表抢占优先级和子优先级。具体给抢占优先级和子优先级划分几位，要配置</w:t>
+      </w:r>
+      <w:r>
+        <w:rPr>
+          <w:rFonts w:hint="eastAsia" w:ascii="宋体" w:hAnsi="宋体" w:eastAsia="宋体" w:cs="宋体"/>
+          <w:color w:val="000000"/>
+          <w:kern w:val="0"/>
+          <w:sz w:val="21"/>
+          <w:szCs w:val="21"/>
+          <w:lang w:val="en-US" w:eastAsia="zh-CN" w:bidi="ar"/>
+        </w:rPr>
+        <w:t>AIRC寄存器。假如各分到了2位，那么抢占优先级和子优先级的的优先序号都是0 1 2 3。</w:t>
+      </w:r>
+      <w:r>
+        <w:rPr>
+          <w:rFonts w:hint="eastAsia" w:ascii="宋体" w:hAnsi="宋体" w:eastAsia="宋体" w:cs="宋体"/>
+          <w:color w:val="0000FF"/>
+          <w:kern w:val="0"/>
+          <w:sz w:val="21"/>
+          <w:szCs w:val="21"/>
+          <w:lang w:val="en-US" w:eastAsia="zh-CN" w:bidi="ar"/>
+        </w:rPr>
+        <w:t>数字越小优先级越高</w:t>
+      </w:r>
+    </w:p>
+    <w:p>
+      <w:pPr>
+        <w:keepNext w:val="0"/>
+        <w:keepLines w:val="0"/>
+        <w:widowControl/>
+        <w:suppressLineNumbers w:val="0"/>
+        <w:jc w:val="left"/>
+      </w:pPr>
+      <w:r>
+        <w:rPr>
+          <w:rFonts w:hint="eastAsia" w:ascii="宋体" w:hAnsi="宋体" w:eastAsia="宋体" w:cs="宋体"/>
+          <w:color w:val="000000"/>
+          <w:kern w:val="0"/>
+          <w:sz w:val="21"/>
+          <w:szCs w:val="21"/>
+          <w:lang w:val="en-US" w:eastAsia="zh-CN" w:bidi="ar"/>
+        </w:rPr>
+        <w:t xml:space="preserve">具体优先级的确定和嵌套规则。ARM cortex_m3（STM32）规定 </w:t>
+      </w:r>
+    </w:p>
+    <w:p>
+      <w:pPr>
+        <w:keepNext w:val="0"/>
+        <w:keepLines w:val="0"/>
+        <w:widowControl/>
+        <w:suppressLineNumbers w:val="0"/>
+        <w:jc w:val="left"/>
+      </w:pPr>
+      <w:r>
+        <w:rPr>
+          <w:rFonts w:hint="eastAsia" w:ascii="宋体" w:hAnsi="宋体" w:eastAsia="宋体" w:cs="宋体"/>
+          <w:color w:val="000000"/>
+          <w:kern w:val="0"/>
+          <w:sz w:val="21"/>
+          <w:szCs w:val="21"/>
+          <w:lang w:val="en-US" w:eastAsia="zh-CN" w:bidi="ar"/>
+        </w:rPr>
+        <w:t xml:space="preserve">a/ 只能高抢先优先级的中断可以打断低抢先优先级的中断服务，构成中断嵌套。 </w:t>
+      </w:r>
+    </w:p>
+    <w:p>
+      <w:pPr>
+        <w:keepNext w:val="0"/>
+        <w:keepLines w:val="0"/>
+        <w:widowControl/>
+        <w:suppressLineNumbers w:val="0"/>
+        <w:jc w:val="left"/>
+      </w:pPr>
+      <w:r>
+        <w:rPr>
+          <w:rFonts w:hint="eastAsia" w:ascii="宋体" w:hAnsi="宋体" w:eastAsia="宋体" w:cs="宋体"/>
+          <w:color w:val="000000"/>
+          <w:kern w:val="0"/>
+          <w:sz w:val="21"/>
+          <w:szCs w:val="21"/>
+          <w:lang w:val="en-US" w:eastAsia="zh-CN" w:bidi="ar"/>
+        </w:rPr>
+        <w:t xml:space="preserve">b/ 当 2（n）个相同抢先优先级的中断出现，它们之间不能构成中断嵌套，但 STM32 首 </w:t>
+      </w:r>
+    </w:p>
+    <w:p>
+      <w:pPr>
+        <w:keepNext w:val="0"/>
+        <w:keepLines w:val="0"/>
+        <w:widowControl/>
+        <w:suppressLineNumbers w:val="0"/>
+        <w:jc w:val="left"/>
+      </w:pPr>
+      <w:r>
+        <w:rPr>
+          <w:rFonts w:hint="eastAsia" w:ascii="宋体" w:hAnsi="宋体" w:eastAsia="宋体" w:cs="宋体"/>
+          <w:color w:val="000000"/>
+          <w:kern w:val="0"/>
+          <w:sz w:val="21"/>
+          <w:szCs w:val="21"/>
+          <w:lang w:val="en-US" w:eastAsia="zh-CN" w:bidi="ar"/>
+        </w:rPr>
+        <w:t xml:space="preserve">先响应子优先级高的中断。 </w:t>
+      </w:r>
+    </w:p>
+    <w:p>
+      <w:pPr>
+        <w:keepNext w:val="0"/>
+        <w:keepLines w:val="0"/>
+        <w:widowControl/>
+        <w:suppressLineNumbers w:val="0"/>
+        <w:jc w:val="left"/>
+      </w:pPr>
+      <w:r>
+        <w:rPr>
+          <w:rFonts w:hint="eastAsia" w:ascii="宋体" w:hAnsi="宋体" w:eastAsia="宋体" w:cs="宋体"/>
+          <w:color w:val="000000"/>
+          <w:kern w:val="0"/>
+          <w:sz w:val="21"/>
+          <w:szCs w:val="21"/>
+          <w:lang w:val="en-US" w:eastAsia="zh-CN" w:bidi="ar"/>
+        </w:rPr>
+        <w:t xml:space="preserve">c/ 当 2（n）个相同抢先优先级和相同子优先级的中断出现，STM32 首先响应中断通道 </w:t>
+      </w:r>
+    </w:p>
+    <w:p>
+      <w:pPr>
+        <w:keepNext w:val="0"/>
+        <w:keepLines w:val="0"/>
+        <w:widowControl/>
+        <w:suppressLineNumbers w:val="0"/>
+        <w:jc w:val="left"/>
+      </w:pPr>
+      <w:r>
+        <w:rPr>
+          <w:rFonts w:hint="eastAsia" w:ascii="宋体" w:hAnsi="宋体" w:eastAsia="宋体" w:cs="宋体"/>
+          <w:color w:val="000000"/>
+          <w:kern w:val="0"/>
+          <w:sz w:val="21"/>
+          <w:szCs w:val="21"/>
+          <w:lang w:val="en-US" w:eastAsia="zh-CN" w:bidi="ar"/>
+        </w:rPr>
+        <w:t xml:space="preserve">所对应的中断向量地址低的那个中断（见 ROM0008，表 52）。 </w:t>
+      </w:r>
+    </w:p>
+    <w:p>
+      <w:pPr>
+        <w:keepNext w:val="0"/>
+        <w:keepLines w:val="0"/>
+        <w:widowControl/>
+        <w:suppressLineNumbers w:val="0"/>
+        <w:jc w:val="left"/>
+      </w:pPr>
+      <w:r>
+        <w:rPr>
+          <w:rFonts w:hint="eastAsia" w:ascii="宋体" w:hAnsi="宋体" w:eastAsia="宋体" w:cs="宋体"/>
+          <w:color w:val="000000"/>
+          <w:kern w:val="0"/>
+          <w:sz w:val="21"/>
+          <w:szCs w:val="21"/>
+          <w:lang w:val="en-US" w:eastAsia="zh-CN" w:bidi="ar"/>
+        </w:rPr>
+        <w:t xml:space="preserve">具体一点： </w:t>
+      </w:r>
+    </w:p>
+    <w:p>
+      <w:pPr>
+        <w:keepNext w:val="0"/>
+        <w:keepLines w:val="0"/>
+        <w:widowControl/>
+        <w:suppressLineNumbers w:val="0"/>
+        <w:jc w:val="left"/>
+      </w:pPr>
+      <w:r>
+        <w:rPr>
+          <w:rFonts w:hint="eastAsia" w:ascii="宋体" w:hAnsi="宋体" w:eastAsia="宋体" w:cs="宋体"/>
+          <w:color w:val="000000"/>
+          <w:kern w:val="0"/>
+          <w:sz w:val="21"/>
+          <w:szCs w:val="21"/>
+          <w:lang w:val="en-US" w:eastAsia="zh-CN" w:bidi="ar"/>
+        </w:rPr>
+        <w:t xml:space="preserve">0 号抢先优先级的中断，可以打断任何中断抢先优先级为非 0 号的中断；1 号抢先优先 </w:t>
+      </w:r>
+    </w:p>
+    <w:p>
+      <w:pPr>
+        <w:keepNext w:val="0"/>
+        <w:keepLines w:val="0"/>
+        <w:widowControl/>
+        <w:suppressLineNumbers w:val="0"/>
+        <w:jc w:val="left"/>
+      </w:pPr>
+      <w:r>
+        <w:rPr>
+          <w:rFonts w:hint="eastAsia" w:ascii="宋体" w:hAnsi="宋体" w:eastAsia="宋体" w:cs="宋体"/>
+          <w:color w:val="000000"/>
+          <w:kern w:val="0"/>
+          <w:sz w:val="21"/>
+          <w:szCs w:val="21"/>
+          <w:lang w:val="en-US" w:eastAsia="zh-CN" w:bidi="ar"/>
+        </w:rPr>
+        <w:t>级的中断，可以打断任何中断抢先优先级为 2、3、4 号的中断；</w:t>
+      </w:r>
+    </w:p>
+    <w:p>
+      <w:pPr>
+        <w:keepNext w:val="0"/>
+        <w:keepLines w:val="0"/>
+        <w:widowControl/>
+        <w:suppressLineNumbers w:val="0"/>
+        <w:jc w:val="left"/>
+        <w:rPr>
+          <w:rFonts w:hint="eastAsia" w:ascii="宋体" w:hAnsi="宋体" w:eastAsia="宋体" w:cs="宋体"/>
+          <w:color w:val="000000"/>
+          <w:kern w:val="0"/>
+          <w:sz w:val="21"/>
+          <w:szCs w:val="21"/>
+          <w:lang w:val="en-US" w:eastAsia="zh-CN" w:bidi="ar"/>
+        </w:rPr>
+      </w:pPr>
+      <w:r>
+        <w:rPr>
+          <w:rFonts w:hint="eastAsia" w:ascii="宋体" w:hAnsi="宋体" w:eastAsia="宋体" w:cs="宋体"/>
+          <w:color w:val="000000"/>
+          <w:kern w:val="0"/>
+          <w:sz w:val="21"/>
+          <w:szCs w:val="21"/>
+          <w:lang w:val="en-US" w:eastAsia="zh-CN" w:bidi="ar"/>
+        </w:rPr>
+        <w:t>……；</w:t>
+      </w:r>
+    </w:p>
+    <w:p>
+      <w:pPr>
+        <w:keepNext w:val="0"/>
+        <w:keepLines w:val="0"/>
+        <w:widowControl/>
+        <w:suppressLineNumbers w:val="0"/>
+        <w:jc w:val="left"/>
+      </w:pPr>
+      <w:r>
+        <w:rPr>
+          <w:rFonts w:hint="eastAsia" w:ascii="宋体" w:hAnsi="宋体" w:eastAsia="宋体" w:cs="宋体"/>
+          <w:color w:val="000000"/>
+          <w:kern w:val="0"/>
+          <w:sz w:val="21"/>
+          <w:szCs w:val="21"/>
+          <w:lang w:val="en-US" w:eastAsia="zh-CN" w:bidi="ar"/>
+        </w:rPr>
+        <w:t xml:space="preserve">构成中断嵌套。 </w:t>
+      </w:r>
+    </w:p>
+    <w:p>
+      <w:pPr>
+        <w:keepNext w:val="0"/>
+        <w:keepLines w:val="0"/>
+        <w:widowControl/>
+        <w:suppressLineNumbers w:val="0"/>
+        <w:jc w:val="left"/>
+      </w:pPr>
+      <w:r>
+        <w:rPr>
+          <w:rFonts w:hint="eastAsia" w:ascii="宋体" w:hAnsi="宋体" w:eastAsia="宋体" w:cs="宋体"/>
+          <w:color w:val="000000"/>
+          <w:kern w:val="0"/>
+          <w:sz w:val="21"/>
+          <w:szCs w:val="21"/>
+          <w:lang w:val="en-US" w:eastAsia="zh-CN" w:bidi="ar"/>
+        </w:rPr>
+        <w:t xml:space="preserve">如果两个中断的抢先优先级相同，谁先出现，就先响应谁，不构成嵌套。如果一起出现（或挂在那里等待），就看它们 2 个谁的子优先级高了，如果子优先级也相同，就看它们的中断向量位置了。 </w:t>
+      </w:r>
+    </w:p>
+    <w:p>
+      <w:pPr>
+        <w:keepNext w:val="0"/>
+        <w:keepLines w:val="0"/>
+        <w:widowControl/>
+        <w:suppressLineNumbers w:val="0"/>
+        <w:jc w:val="left"/>
+        <w:rPr>
+          <w:rFonts w:hint="eastAsia" w:ascii="宋体" w:hAnsi="宋体" w:eastAsia="宋体" w:cs="宋体"/>
+          <w:color w:val="000000"/>
+          <w:kern w:val="0"/>
+          <w:sz w:val="21"/>
+          <w:szCs w:val="21"/>
+          <w:lang w:val="en-US" w:eastAsia="zh-CN" w:bidi="ar"/>
+        </w:rPr>
+      </w:pPr>
+    </w:p>
+    <w:p>
+      <w:pPr>
+        <w:keepNext w:val="0"/>
+        <w:keepLines w:val="0"/>
+        <w:widowControl/>
+        <w:suppressLineNumbers w:val="0"/>
+        <w:jc w:val="left"/>
+        <w:rPr>
+          <w:rFonts w:hint="eastAsia" w:ascii="宋体" w:hAnsi="宋体" w:eastAsia="宋体" w:cs="宋体"/>
+          <w:color w:val="0000FF"/>
+          <w:kern w:val="0"/>
+          <w:sz w:val="21"/>
+          <w:szCs w:val="21"/>
+          <w:lang w:val="en-US" w:eastAsia="zh-CN" w:bidi="ar"/>
+        </w:rPr>
+      </w:pPr>
+      <w:r>
+        <w:rPr>
+          <w:rFonts w:hint="eastAsia" w:ascii="宋体" w:hAnsi="宋体" w:eastAsia="宋体" w:cs="宋体"/>
+          <w:color w:val="0000FF"/>
+          <w:kern w:val="0"/>
+          <w:sz w:val="21"/>
+          <w:szCs w:val="21"/>
+          <w:lang w:val="en-US" w:eastAsia="zh-CN" w:bidi="ar"/>
+        </w:rPr>
+        <w:t>NVIC中有很多寄存器可以设置中断通道的属性和参数。Stm32只使用了部分NVIC的寄存器</w:t>
+      </w:r>
+    </w:p>
+    <w:p>
+      <w:pPr>
+        <w:keepNext w:val="0"/>
+        <w:keepLines w:val="0"/>
+        <w:widowControl/>
+        <w:suppressLineNumbers w:val="0"/>
+        <w:jc w:val="left"/>
+      </w:pPr>
+      <w:r>
+        <w:rPr>
+          <w:rFonts w:hint="eastAsia" w:ascii="宋体" w:hAnsi="宋体" w:eastAsia="宋体" w:cs="宋体"/>
+          <w:color w:val="000000"/>
+          <w:kern w:val="0"/>
+          <w:sz w:val="21"/>
+          <w:szCs w:val="21"/>
+          <w:lang w:val="en-US" w:eastAsia="zh-CN" w:bidi="ar"/>
+        </w:rPr>
+        <w:t xml:space="preserve">另外的几个寄存器，也是需要使用的（请具体参考相关的资料） </w:t>
+      </w:r>
+    </w:p>
+    <w:p>
+      <w:pPr>
+        <w:keepNext w:val="0"/>
+        <w:keepLines w:val="0"/>
+        <w:widowControl/>
+        <w:suppressLineNumbers w:val="0"/>
+        <w:jc w:val="left"/>
+      </w:pPr>
+      <w:r>
+        <w:rPr>
+          <w:rFonts w:hint="eastAsia" w:ascii="宋体" w:hAnsi="宋体" w:eastAsia="宋体" w:cs="宋体"/>
+          <w:color w:val="000000"/>
+          <w:kern w:val="0"/>
+          <w:sz w:val="21"/>
+          <w:szCs w:val="21"/>
+          <w:lang w:val="en-US" w:eastAsia="zh-CN" w:bidi="ar"/>
+        </w:rPr>
+        <w:t xml:space="preserve">__IO uint8_t SHP[12]; /*!&lt;System Handlers Priority Registers(4-7,8-11,12-15) */ </w:t>
+      </w:r>
+    </w:p>
+    <w:p>
+      <w:pPr>
+        <w:keepNext w:val="0"/>
+        <w:keepLines w:val="0"/>
+        <w:widowControl/>
+        <w:suppressLineNumbers w:val="0"/>
+        <w:jc w:val="left"/>
+      </w:pPr>
+      <w:r>
+        <w:rPr>
+          <w:rFonts w:hint="eastAsia" w:ascii="宋体" w:hAnsi="宋体" w:eastAsia="宋体" w:cs="宋体"/>
+          <w:color w:val="000000"/>
+          <w:kern w:val="0"/>
+          <w:sz w:val="21"/>
+          <w:szCs w:val="21"/>
+          <w:lang w:val="en-US" w:eastAsia="zh-CN" w:bidi="ar"/>
+        </w:rPr>
+        <w:t xml:space="preserve">同每个外部中断通道优先级定义字相同，它们是内核中断通道4-15的优先级定义字所在 </w:t>
+      </w:r>
+    </w:p>
+    <w:p>
+      <w:pPr>
+        <w:keepNext w:val="0"/>
+        <w:keepLines w:val="0"/>
+        <w:widowControl/>
+        <w:suppressLineNumbers w:val="0"/>
+        <w:jc w:val="left"/>
+        <w:rPr>
+          <w:rFonts w:hint="default"/>
+          <w:lang w:val="en-US"/>
+        </w:rPr>
+      </w:pPr>
+      <w:r>
+        <w:rPr>
+          <w:rFonts w:hint="eastAsia" w:ascii="宋体" w:hAnsi="宋体" w:eastAsia="宋体" w:cs="宋体"/>
+          <w:color w:val="000000"/>
+          <w:kern w:val="0"/>
+          <w:sz w:val="21"/>
+          <w:szCs w:val="21"/>
+          <w:lang w:val="en-US" w:eastAsia="zh-CN" w:bidi="ar"/>
+        </w:rPr>
+        <w:t>的寄存器。用户可以通过设置SHP[n]，改变内部中断通道的优先级。(</w:t>
+      </w:r>
+      <w:r>
+        <w:rPr>
+          <w:rFonts w:hint="eastAsia" w:ascii="宋体" w:hAnsi="宋体" w:eastAsia="宋体" w:cs="宋体"/>
+          <w:color w:val="0000FF"/>
+          <w:kern w:val="0"/>
+          <w:sz w:val="21"/>
+          <w:szCs w:val="21"/>
+          <w:lang w:val="en-US" w:eastAsia="zh-CN" w:bidi="ar"/>
+        </w:rPr>
+        <w:t>改变内部异常的处理优先级</w:t>
+      </w:r>
+      <w:r>
+        <w:rPr>
+          <w:rFonts w:hint="eastAsia" w:ascii="宋体" w:hAnsi="宋体" w:eastAsia="宋体" w:cs="宋体"/>
+          <w:color w:val="000000"/>
+          <w:kern w:val="0"/>
+          <w:sz w:val="21"/>
+          <w:szCs w:val="21"/>
+          <w:lang w:val="en-US" w:eastAsia="zh-CN" w:bidi="ar"/>
+        </w:rPr>
+        <w:t>)</w:t>
+      </w:r>
+    </w:p>
+    <w:p>
+      <w:pPr>
+        <w:keepNext w:val="0"/>
+        <w:keepLines w:val="0"/>
+        <w:widowControl/>
+        <w:suppressLineNumbers w:val="0"/>
+        <w:jc w:val="left"/>
+      </w:pPr>
+      <w:r>
+        <w:rPr>
+          <w:rFonts w:hint="eastAsia" w:ascii="宋体" w:hAnsi="宋体" w:eastAsia="宋体" w:cs="宋体"/>
+          <w:color w:val="000000"/>
+          <w:kern w:val="0"/>
+          <w:sz w:val="21"/>
+          <w:szCs w:val="21"/>
+          <w:lang w:val="en-US" w:eastAsia="zh-CN" w:bidi="ar"/>
+        </w:rPr>
+        <w:t xml:space="preserve">__IO uint32_t VTOR; /*!&lt; Vector Table Offset Register */ </w:t>
+      </w:r>
+    </w:p>
+    <w:p>
+      <w:pPr>
+        <w:keepNext w:val="0"/>
+        <w:keepLines w:val="0"/>
+        <w:widowControl/>
+        <w:suppressLineNumbers w:val="0"/>
+        <w:jc w:val="left"/>
+      </w:pPr>
+      <w:r>
+        <w:rPr>
+          <w:rFonts w:hint="eastAsia" w:ascii="宋体" w:hAnsi="宋体" w:eastAsia="宋体" w:cs="宋体"/>
+          <w:color w:val="0000FF"/>
+          <w:kern w:val="0"/>
+          <w:sz w:val="21"/>
+          <w:szCs w:val="21"/>
+          <w:lang w:val="en-US" w:eastAsia="zh-CN" w:bidi="ar"/>
+        </w:rPr>
+        <w:t>如果你的代码要在RAM中启动执行，就需要对这个寄存器进行设置。</w:t>
+      </w:r>
+      <w:r>
+        <w:rPr>
+          <w:rFonts w:hint="eastAsia" w:ascii="宋体" w:hAnsi="宋体" w:eastAsia="宋体" w:cs="宋体"/>
+          <w:color w:val="000000"/>
+          <w:kern w:val="0"/>
+          <w:sz w:val="21"/>
+          <w:szCs w:val="21"/>
+          <w:lang w:val="en-US" w:eastAsia="zh-CN" w:bidi="ar"/>
+        </w:rPr>
+        <w:t xml:space="preserve"> </w:t>
+      </w:r>
+    </w:p>
+    <w:p>
+      <w:pPr>
+        <w:keepNext w:val="0"/>
+        <w:keepLines w:val="0"/>
+        <w:widowControl/>
+        <w:suppressLineNumbers w:val="0"/>
+        <w:jc w:val="left"/>
+        <w:rPr>
+          <w:rFonts w:hint="eastAsia" w:ascii="宋体" w:hAnsi="宋体" w:eastAsia="宋体" w:cs="宋体"/>
+          <w:color w:val="0000FF"/>
+          <w:kern w:val="0"/>
+          <w:sz w:val="21"/>
+          <w:szCs w:val="21"/>
+          <w:lang w:val="en-US" w:eastAsia="zh-CN" w:bidi="ar"/>
+        </w:rPr>
+      </w:pPr>
+    </w:p>
+    <w:p>
+      <w:pPr>
+        <w:keepNext w:val="0"/>
+        <w:keepLines w:val="0"/>
+        <w:widowControl/>
+        <w:suppressLineNumbers w:val="0"/>
+        <w:jc w:val="left"/>
+        <w:rPr>
+          <w:rFonts w:hint="default" w:ascii="宋体" w:hAnsi="宋体" w:eastAsia="宋体" w:cs="宋体"/>
+          <w:color w:val="0000FF"/>
+          <w:kern w:val="0"/>
+          <w:sz w:val="21"/>
+          <w:szCs w:val="21"/>
+          <w:lang w:val="en-US" w:eastAsia="zh-CN" w:bidi="ar"/>
+        </w:rPr>
+      </w:pPr>
+      <w:r>
+        <w:rPr>
+          <w:rFonts w:hint="eastAsia" w:ascii="宋体" w:hAnsi="宋体" w:eastAsia="宋体" w:cs="宋体"/>
+          <w:color w:val="0000FF"/>
+          <w:kern w:val="0"/>
+          <w:sz w:val="21"/>
+          <w:szCs w:val="21"/>
+          <w:lang w:val="en-US" w:eastAsia="zh-CN" w:bidi="ar"/>
+        </w:rPr>
+        <w:t>中断处理和默认情况，都是使用msp的</w:t>
+      </w:r>
+    </w:p>
+    <w:p>
+      <w:pPr>
+        <w:keepNext w:val="0"/>
+        <w:keepLines w:val="0"/>
+        <w:widowControl/>
+        <w:suppressLineNumbers w:val="0"/>
+        <w:jc w:val="left"/>
+        <w:rPr>
+          <w:rFonts w:hint="eastAsia" w:ascii="宋体" w:hAnsi="宋体" w:eastAsia="宋体" w:cs="宋体"/>
+          <w:color w:val="000000"/>
+          <w:kern w:val="0"/>
+          <w:sz w:val="21"/>
+          <w:szCs w:val="21"/>
+          <w:lang w:val="en-US" w:eastAsia="zh-CN" w:bidi="ar"/>
+        </w:rPr>
+      </w:pPr>
+      <w:r>
+        <w:rPr>
+          <w:rFonts w:hint="eastAsia" w:ascii="宋体" w:hAnsi="宋体" w:eastAsia="宋体" w:cs="宋体"/>
+          <w:color w:val="000000"/>
+          <w:kern w:val="0"/>
+          <w:sz w:val="21"/>
+          <w:szCs w:val="21"/>
+          <w:lang w:val="en-US" w:eastAsia="zh-CN" w:bidi="ar"/>
+        </w:rPr>
+        <w:t>代码主动申请进入异常，通常作为系统调用</w:t>
+      </w:r>
+    </w:p>
+    <w:p>
+      <w:pPr>
+        <w:keepNext w:val="0"/>
+        <w:keepLines w:val="0"/>
+        <w:widowControl/>
+        <w:suppressLineNumbers w:val="0"/>
+        <w:jc w:val="left"/>
+        <w:rPr>
+          <w:rFonts w:hint="eastAsia" w:ascii="宋体" w:hAnsi="宋体" w:eastAsia="宋体" w:cs="宋体"/>
+          <w:color w:val="000000"/>
+          <w:kern w:val="0"/>
+          <w:sz w:val="21"/>
+          <w:szCs w:val="21"/>
+          <w:lang w:val="en-US" w:eastAsia="zh-CN" w:bidi="ar"/>
+        </w:rPr>
+      </w:pPr>
+      <w:r>
+        <w:rPr>
+          <w:rFonts w:hint="eastAsia" w:ascii="宋体" w:hAnsi="宋体" w:eastAsia="宋体" w:cs="宋体"/>
+          <w:color w:val="000000"/>
+          <w:kern w:val="0"/>
+          <w:sz w:val="21"/>
+          <w:szCs w:val="21"/>
+          <w:lang w:val="en-US" w:eastAsia="zh-CN" w:bidi="ar"/>
+        </w:rPr>
+        <w:t xml:space="preserve">把返回地址直接存储在寄存器中。这样足以使很多只有 1 级子程序调用的代码无需访问内存（堆栈内存），从而提高了子程序调用的效率。如果多于 </w:t>
+      </w:r>
+      <w:r>
+        <w:rPr>
+          <w:rFonts w:hint="default" w:ascii="宋体" w:hAnsi="宋体" w:eastAsia="宋体" w:cs="宋体"/>
+          <w:color w:val="000000"/>
+          <w:kern w:val="0"/>
+          <w:sz w:val="21"/>
+          <w:szCs w:val="21"/>
+          <w:lang w:val="en-US" w:eastAsia="zh-CN" w:bidi="ar"/>
+        </w:rPr>
+        <w:t xml:space="preserve">1 </w:t>
+      </w:r>
+      <w:r>
+        <w:rPr>
+          <w:rFonts w:hint="eastAsia" w:ascii="宋体" w:hAnsi="宋体" w:eastAsia="宋体" w:cs="宋体"/>
+          <w:color w:val="000000"/>
+          <w:kern w:val="0"/>
+          <w:sz w:val="21"/>
+          <w:szCs w:val="21"/>
+          <w:lang w:val="en-US" w:eastAsia="zh-CN" w:bidi="ar"/>
+        </w:rPr>
+        <w:t xml:space="preserve">级，则需要把前一级的 </w:t>
+      </w:r>
+      <w:r>
+        <w:rPr>
+          <w:rFonts w:hint="default" w:ascii="宋体" w:hAnsi="宋体" w:eastAsia="宋体" w:cs="宋体"/>
+          <w:color w:val="000000"/>
+          <w:kern w:val="0"/>
+          <w:sz w:val="21"/>
+          <w:szCs w:val="21"/>
+          <w:lang w:val="en-US" w:eastAsia="zh-CN" w:bidi="ar"/>
+        </w:rPr>
+        <w:t xml:space="preserve">R14 </w:t>
+      </w:r>
+      <w:r>
+        <w:rPr>
+          <w:rFonts w:hint="eastAsia" w:ascii="宋体" w:hAnsi="宋体" w:eastAsia="宋体" w:cs="宋体"/>
+          <w:color w:val="000000"/>
+          <w:kern w:val="0"/>
+          <w:sz w:val="21"/>
+          <w:szCs w:val="21"/>
+          <w:lang w:val="en-US" w:eastAsia="zh-CN" w:bidi="ar"/>
+        </w:rPr>
+        <w:t>值压到堆栈里。</w:t>
+      </w:r>
+    </w:p>
+    <w:p>
+      <w:pPr>
+        <w:keepNext w:val="0"/>
+        <w:keepLines w:val="0"/>
+        <w:widowControl/>
+        <w:suppressLineNumbers w:val="0"/>
+        <w:jc w:val="left"/>
+        <w:rPr>
+          <w:rFonts w:hint="eastAsia" w:ascii="宋体" w:hAnsi="宋体" w:eastAsia="宋体" w:cs="宋体"/>
+          <w:color w:val="0000FF"/>
+          <w:kern w:val="0"/>
+          <w:sz w:val="21"/>
+          <w:szCs w:val="21"/>
+          <w:lang w:val="en-US" w:eastAsia="zh-CN" w:bidi="ar"/>
+        </w:rPr>
+      </w:pPr>
+      <w:r>
+        <w:rPr>
+          <w:rFonts w:hint="eastAsia" w:ascii="宋体" w:hAnsi="宋体" w:eastAsia="宋体" w:cs="宋体"/>
+          <w:color w:val="0000FF"/>
+          <w:kern w:val="0"/>
+          <w:sz w:val="21"/>
+          <w:szCs w:val="21"/>
+          <w:lang w:val="en-US" w:eastAsia="zh-CN" w:bidi="ar"/>
+        </w:rPr>
+        <w:t>复位后，处理器默认进入线程模式，特权极访问。</w:t>
+      </w:r>
+    </w:p>
+    <w:p>
+      <w:pPr>
+        <w:keepNext w:val="0"/>
+        <w:keepLines w:val="0"/>
+        <w:widowControl/>
+        <w:suppressLineNumbers w:val="0"/>
+        <w:jc w:val="left"/>
+      </w:pPr>
+      <w:r>
+        <w:rPr>
+          <w:rFonts w:hint="eastAsia" w:ascii="宋体" w:hAnsi="宋体" w:eastAsia="宋体" w:cs="宋体"/>
+          <w:color w:val="000000"/>
+          <w:kern w:val="0"/>
+          <w:sz w:val="21"/>
+          <w:szCs w:val="21"/>
+          <w:lang w:val="en-US" w:eastAsia="zh-CN" w:bidi="ar"/>
+        </w:rPr>
+        <w:t xml:space="preserve">可嵌套中断支持的作用范围很广，覆盖了所有的外部中断和绝大多数系统异常。外在表现是， </w:t>
+      </w:r>
+    </w:p>
+    <w:p>
+      <w:pPr>
+        <w:keepNext w:val="0"/>
+        <w:keepLines w:val="0"/>
+        <w:widowControl/>
+        <w:suppressLineNumbers w:val="0"/>
+        <w:jc w:val="left"/>
+      </w:pPr>
+      <w:r>
+        <w:rPr>
+          <w:rFonts w:hint="eastAsia" w:ascii="宋体" w:hAnsi="宋体" w:eastAsia="宋体" w:cs="宋体"/>
+          <w:color w:val="000000"/>
+          <w:kern w:val="0"/>
+          <w:sz w:val="21"/>
+          <w:szCs w:val="21"/>
+          <w:lang w:val="en-US" w:eastAsia="zh-CN" w:bidi="ar"/>
+        </w:rPr>
+        <w:t>这些异常都可以被赋予不同的优先级。当前优先级被存储在 xPSR 的专用字段中。当</w:t>
+      </w:r>
+    </w:p>
+    <w:p>
+      <w:pPr>
+        <w:keepNext w:val="0"/>
+        <w:keepLines w:val="0"/>
+        <w:widowControl/>
+        <w:suppressLineNumbers w:val="0"/>
+        <w:jc w:val="left"/>
+        <w:rPr>
+          <w:rFonts w:hint="eastAsia" w:ascii="宋体" w:hAnsi="宋体" w:eastAsia="宋体" w:cs="宋体"/>
+          <w:color w:val="000000"/>
+          <w:kern w:val="0"/>
+          <w:sz w:val="21"/>
+          <w:szCs w:val="21"/>
+          <w:lang w:val="en-US" w:eastAsia="zh-CN" w:bidi="ar"/>
+        </w:rPr>
+      </w:pPr>
+      <w:r>
+        <w:rPr>
+          <w:rFonts w:hint="eastAsia" w:ascii="宋体" w:hAnsi="宋体" w:eastAsia="宋体" w:cs="宋体"/>
+          <w:color w:val="000000"/>
+          <w:kern w:val="0"/>
+          <w:sz w:val="21"/>
+          <w:szCs w:val="21"/>
+          <w:lang w:val="en-US" w:eastAsia="zh-CN" w:bidi="ar"/>
+        </w:rPr>
+        <w:t>一个异常发生 时，硬件会自动比较该异常的优先级是否比当前的异常优先级更高。如果发现来了更高优先级的异常，处理器就会中断当前的中断服务例程（或者是普通程序），而服务新来的异常——即立即抢占。</w:t>
+      </w:r>
+    </w:p>
+    <w:p>
+      <w:pPr>
+        <w:keepNext w:val="0"/>
+        <w:keepLines w:val="0"/>
+        <w:widowControl/>
+        <w:suppressLineNumbers w:val="0"/>
+        <w:jc w:val="left"/>
+        <w:rPr>
+          <w:rFonts w:hint="eastAsia" w:ascii="宋体" w:hAnsi="宋体" w:eastAsia="宋体" w:cs="宋体"/>
+          <w:color w:val="000000"/>
+          <w:kern w:val="0"/>
+          <w:sz w:val="21"/>
+          <w:szCs w:val="21"/>
+          <w:lang w:val="en-US" w:eastAsia="zh-CN" w:bidi="ar"/>
+        </w:rPr>
+      </w:pPr>
+    </w:p>
+    <w:p>
+      <w:pPr>
+        <w:keepNext w:val="0"/>
+        <w:keepLines w:val="0"/>
+        <w:widowControl/>
+        <w:suppressLineNumbers w:val="0"/>
+        <w:jc w:val="left"/>
+        <w:rPr>
+          <w:rFonts w:hint="default" w:ascii="宋体" w:hAnsi="宋体" w:eastAsia="宋体" w:cs="宋体"/>
+          <w:color w:val="000000"/>
+          <w:kern w:val="0"/>
+          <w:sz w:val="21"/>
+          <w:szCs w:val="21"/>
+          <w:lang w:val="en-US" w:eastAsia="zh-CN" w:bidi="ar"/>
+        </w:rPr>
+      </w:pPr>
+      <w:r>
+        <w:rPr>
+          <w:rFonts w:hint="eastAsia" w:ascii="宋体" w:hAnsi="宋体" w:eastAsia="宋体" w:cs="宋体"/>
+          <w:color w:val="000000"/>
+          <w:kern w:val="0"/>
+          <w:sz w:val="21"/>
+          <w:szCs w:val="21"/>
+          <w:lang w:val="en-US" w:eastAsia="zh-CN" w:bidi="ar"/>
+        </w:rPr>
+        <w:t>所谓的重入，就是指某段子程序还没有执行完，就因为中断或者是多任务操作系统的调度原因，导致该子程序在一个新的寄存器上下文中被执行（请不要把重入与递归混淆，它们有本质的区别）。这种情况常常会闹出乱 子，因此有“可重入性”的研究(</w:t>
+      </w:r>
+      <w:r>
+        <w:rPr>
+          <w:rFonts w:hint="eastAsia" w:ascii="宋体" w:hAnsi="宋体" w:eastAsia="宋体" w:cs="宋体"/>
+          <w:color w:val="0000FF"/>
+          <w:kern w:val="0"/>
+          <w:sz w:val="21"/>
+          <w:szCs w:val="21"/>
+          <w:lang w:val="en-US" w:eastAsia="zh-CN" w:bidi="ar"/>
+        </w:rPr>
+        <w:t>重入没有保存当前堆栈和cpu环境。递归保存了</w:t>
+      </w:r>
+      <w:r>
+        <w:rPr>
+          <w:rFonts w:hint="eastAsia" w:ascii="宋体" w:hAnsi="宋体" w:eastAsia="宋体" w:cs="宋体"/>
+          <w:color w:val="000000"/>
+          <w:kern w:val="0"/>
+          <w:sz w:val="21"/>
+          <w:szCs w:val="21"/>
+          <w:lang w:val="en-US" w:eastAsia="zh-CN" w:bidi="ar"/>
+        </w:rPr>
+        <w:t>)</w:t>
+      </w:r>
+    </w:p>
+    <w:p>
+      <w:pPr>
+        <w:keepNext w:val="0"/>
+        <w:keepLines w:val="0"/>
+        <w:widowControl/>
+        <w:suppressLineNumbers w:val="0"/>
+        <w:jc w:val="left"/>
+        <w:rPr>
+          <w:rFonts w:hint="eastAsia" w:ascii="宋体" w:hAnsi="宋体" w:eastAsia="宋体" w:cs="宋体"/>
+          <w:color w:val="000000"/>
+          <w:kern w:val="0"/>
+          <w:sz w:val="21"/>
+          <w:szCs w:val="21"/>
+          <w:lang w:val="en-US" w:eastAsia="zh-CN" w:bidi="ar"/>
+        </w:rPr>
+      </w:pPr>
+      <w:r>
+        <w:rPr>
+          <w:rFonts w:hint="eastAsia" w:ascii="宋体" w:hAnsi="宋体" w:eastAsia="宋体" w:cs="宋体"/>
+          <w:color w:val="000000"/>
+          <w:kern w:val="0"/>
+          <w:sz w:val="21"/>
+          <w:szCs w:val="21"/>
+          <w:lang w:val="en-US" w:eastAsia="zh-CN" w:bidi="ar"/>
+        </w:rPr>
+        <w:t>既可以屏蔽优先级低于某个阈值的中断</w:t>
+      </w:r>
+      <w:r>
+        <w:rPr>
+          <w:rFonts w:ascii="Calibri" w:hAnsi="Calibri" w:eastAsia="宋体" w:cs="Calibri"/>
+          <w:color w:val="000000"/>
+          <w:kern w:val="0"/>
+          <w:sz w:val="21"/>
+          <w:szCs w:val="21"/>
+          <w:lang w:val="en-US" w:eastAsia="zh-CN" w:bidi="ar"/>
+        </w:rPr>
+        <w:t>/</w:t>
+      </w:r>
+      <w:r>
+        <w:rPr>
+          <w:rFonts w:hint="eastAsia" w:ascii="宋体" w:hAnsi="宋体" w:eastAsia="宋体" w:cs="宋体"/>
+          <w:color w:val="000000"/>
+          <w:kern w:val="0"/>
+          <w:sz w:val="21"/>
+          <w:szCs w:val="21"/>
+          <w:lang w:val="en-US" w:eastAsia="zh-CN" w:bidi="ar"/>
+        </w:rPr>
+        <w:t>异常</w:t>
+      </w:r>
+      <w:r>
+        <w:rPr>
+          <w:rFonts w:hint="eastAsia" w:ascii="宋体" w:hAnsi="宋体" w:eastAsia="宋体" w:cs="宋体"/>
+          <w:color w:val="000000"/>
+          <w:kern w:val="0"/>
+          <w:sz w:val="11"/>
+          <w:szCs w:val="11"/>
+          <w:lang w:val="en-US" w:eastAsia="zh-CN" w:bidi="ar"/>
+        </w:rPr>
+        <w:t xml:space="preserve">［译注 </w:t>
+      </w:r>
+      <w:r>
+        <w:rPr>
+          <w:rFonts w:hint="default" w:ascii="Calibri" w:hAnsi="Calibri" w:eastAsia="宋体" w:cs="Calibri"/>
+          <w:color w:val="000000"/>
+          <w:kern w:val="0"/>
+          <w:sz w:val="14"/>
+          <w:szCs w:val="14"/>
+          <w:lang w:val="en-US" w:eastAsia="zh-CN" w:bidi="ar"/>
+        </w:rPr>
+        <w:t>8</w:t>
+      </w:r>
+      <w:r>
+        <w:rPr>
+          <w:rFonts w:hint="eastAsia" w:ascii="宋体" w:hAnsi="宋体" w:eastAsia="宋体" w:cs="宋体"/>
+          <w:color w:val="000000"/>
+          <w:kern w:val="0"/>
+          <w:sz w:val="11"/>
+          <w:szCs w:val="11"/>
+          <w:lang w:val="en-US" w:eastAsia="zh-CN" w:bidi="ar"/>
+        </w:rPr>
+        <w:t>］</w:t>
+      </w:r>
+      <w:r>
+        <w:rPr>
+          <w:rFonts w:hint="default" w:ascii="Calibri" w:hAnsi="Calibri" w:eastAsia="宋体" w:cs="Calibri"/>
+          <w:color w:val="000000"/>
+          <w:kern w:val="0"/>
+          <w:sz w:val="21"/>
+          <w:szCs w:val="21"/>
+          <w:lang w:val="en-US" w:eastAsia="zh-CN" w:bidi="ar"/>
+        </w:rPr>
+        <w:t>(</w:t>
+      </w:r>
+      <w:r>
+        <w:rPr>
+          <w:rFonts w:hint="eastAsia" w:ascii="宋体" w:hAnsi="宋体" w:eastAsia="宋体" w:cs="宋体"/>
+          <w:color w:val="000000"/>
+          <w:kern w:val="0"/>
+          <w:sz w:val="21"/>
+          <w:szCs w:val="21"/>
+          <w:lang w:val="en-US" w:eastAsia="zh-CN" w:bidi="ar"/>
+        </w:rPr>
+        <w:t xml:space="preserve">设置 </w:t>
+      </w:r>
+      <w:r>
+        <w:rPr>
+          <w:rFonts w:hint="default" w:ascii="Calibri" w:hAnsi="Calibri" w:eastAsia="宋体" w:cs="Calibri"/>
+          <w:color w:val="000000"/>
+          <w:kern w:val="0"/>
+          <w:sz w:val="21"/>
+          <w:szCs w:val="21"/>
+          <w:lang w:val="en-US" w:eastAsia="zh-CN" w:bidi="ar"/>
+        </w:rPr>
+        <w:t xml:space="preserve">BASEPRI </w:t>
+      </w:r>
+      <w:r>
+        <w:rPr>
+          <w:rFonts w:hint="eastAsia" w:ascii="宋体" w:hAnsi="宋体" w:eastAsia="宋体" w:cs="宋体"/>
+          <w:color w:val="000000"/>
+          <w:kern w:val="0"/>
+          <w:sz w:val="21"/>
+          <w:szCs w:val="21"/>
+          <w:lang w:val="en-US" w:eastAsia="zh-CN" w:bidi="ar"/>
+        </w:rPr>
+        <w:t>寄存器</w:t>
+      </w:r>
+      <w:r>
+        <w:rPr>
+          <w:rFonts w:hint="default" w:ascii="Calibri" w:hAnsi="Calibri" w:eastAsia="宋体" w:cs="Calibri"/>
+          <w:color w:val="000000"/>
+          <w:kern w:val="0"/>
+          <w:sz w:val="21"/>
+          <w:szCs w:val="21"/>
+          <w:lang w:val="en-US" w:eastAsia="zh-CN" w:bidi="ar"/>
+        </w:rPr>
+        <w:t>)</w:t>
+      </w:r>
+      <w:r>
+        <w:rPr>
+          <w:rFonts w:hint="eastAsia" w:ascii="宋体" w:hAnsi="宋体" w:eastAsia="宋体" w:cs="宋体"/>
+          <w:color w:val="000000"/>
+          <w:kern w:val="0"/>
+          <w:sz w:val="21"/>
+          <w:szCs w:val="21"/>
+          <w:lang w:val="en-US" w:eastAsia="zh-CN" w:bidi="ar"/>
+        </w:rPr>
+        <w:t>，也可以全体封杀</w:t>
+      </w:r>
+      <w:r>
+        <w:rPr>
+          <w:rFonts w:hint="default" w:ascii="Calibri" w:hAnsi="Calibri" w:eastAsia="宋体" w:cs="Calibri"/>
+          <w:color w:val="000000"/>
+          <w:kern w:val="0"/>
+          <w:sz w:val="21"/>
+          <w:szCs w:val="21"/>
+          <w:lang w:val="en-US" w:eastAsia="zh-CN" w:bidi="ar"/>
+        </w:rPr>
+        <w:t>(</w:t>
+      </w:r>
+      <w:r>
+        <w:rPr>
+          <w:rFonts w:hint="eastAsia" w:ascii="宋体" w:hAnsi="宋体" w:eastAsia="宋体" w:cs="宋体"/>
+          <w:color w:val="000000"/>
+          <w:kern w:val="0"/>
+          <w:sz w:val="21"/>
+          <w:szCs w:val="21"/>
+          <w:lang w:val="en-US" w:eastAsia="zh-CN" w:bidi="ar"/>
+        </w:rPr>
+        <w:t xml:space="preserve">设 置 </w:t>
+      </w:r>
+      <w:r>
+        <w:rPr>
+          <w:rFonts w:hint="default" w:ascii="Calibri" w:hAnsi="Calibri" w:eastAsia="宋体" w:cs="Calibri"/>
+          <w:color w:val="000000"/>
+          <w:kern w:val="0"/>
+          <w:sz w:val="21"/>
+          <w:szCs w:val="21"/>
+          <w:lang w:val="en-US" w:eastAsia="zh-CN" w:bidi="ar"/>
+        </w:rPr>
+        <w:t xml:space="preserve">PRIMASK </w:t>
+      </w:r>
+      <w:r>
+        <w:rPr>
+          <w:rFonts w:hint="eastAsia" w:ascii="宋体" w:hAnsi="宋体" w:eastAsia="宋体" w:cs="宋体"/>
+          <w:color w:val="000000"/>
+          <w:kern w:val="0"/>
+          <w:sz w:val="21"/>
+          <w:szCs w:val="21"/>
+          <w:lang w:val="en-US" w:eastAsia="zh-CN" w:bidi="ar"/>
+        </w:rPr>
+        <w:t xml:space="preserve">和 </w:t>
+      </w:r>
+      <w:r>
+        <w:rPr>
+          <w:rFonts w:hint="default" w:ascii="Calibri" w:hAnsi="Calibri" w:eastAsia="宋体" w:cs="Calibri"/>
+          <w:color w:val="000000"/>
+          <w:kern w:val="0"/>
+          <w:sz w:val="21"/>
+          <w:szCs w:val="21"/>
+          <w:lang w:val="en-US" w:eastAsia="zh-CN" w:bidi="ar"/>
+        </w:rPr>
+        <w:t xml:space="preserve">FAULTMASK </w:t>
+      </w:r>
+      <w:r>
+        <w:rPr>
+          <w:rFonts w:hint="eastAsia" w:ascii="宋体" w:hAnsi="宋体" w:eastAsia="宋体" w:cs="宋体"/>
+          <w:color w:val="000000"/>
+          <w:kern w:val="0"/>
+          <w:sz w:val="21"/>
+          <w:szCs w:val="21"/>
+          <w:lang w:val="en-US" w:eastAsia="zh-CN" w:bidi="ar"/>
+        </w:rPr>
+        <w:t>寄存器</w:t>
+      </w:r>
+      <w:r>
+        <w:rPr>
+          <w:rFonts w:hint="default" w:ascii="Calibri" w:hAnsi="Calibri" w:eastAsia="宋体" w:cs="Calibri"/>
+          <w:color w:val="000000"/>
+          <w:kern w:val="0"/>
+          <w:sz w:val="21"/>
+          <w:szCs w:val="21"/>
+          <w:lang w:val="en-US" w:eastAsia="zh-CN" w:bidi="ar"/>
+        </w:rPr>
+        <w:t>)</w:t>
+      </w:r>
+      <w:r>
+        <w:rPr>
+          <w:rFonts w:hint="eastAsia" w:ascii="宋体" w:hAnsi="宋体" w:eastAsia="宋体" w:cs="宋体"/>
+          <w:color w:val="000000"/>
+          <w:kern w:val="0"/>
+          <w:sz w:val="21"/>
+          <w:szCs w:val="21"/>
+          <w:lang w:val="en-US" w:eastAsia="zh-CN" w:bidi="ar"/>
+        </w:rPr>
+        <w:t>。</w:t>
+      </w:r>
+    </w:p>
+    <w:p>
+      <w:pPr>
+        <w:keepNext w:val="0"/>
+        <w:keepLines w:val="0"/>
+        <w:widowControl/>
+        <w:suppressLineNumbers w:val="0"/>
+        <w:jc w:val="left"/>
+        <w:rPr>
+          <w:rFonts w:hint="eastAsia" w:ascii="宋体" w:hAnsi="宋体" w:eastAsia="宋体" w:cs="宋体"/>
+          <w:color w:val="000000"/>
+          <w:kern w:val="0"/>
+          <w:sz w:val="21"/>
+          <w:szCs w:val="21"/>
+          <w:lang w:val="en-US" w:eastAsia="zh-CN" w:bidi="ar"/>
+        </w:rPr>
+      </w:pPr>
+    </w:p>
+    <w:p>
+      <w:pPr>
+        <w:keepNext w:val="0"/>
+        <w:keepLines w:val="0"/>
+        <w:widowControl/>
+        <w:suppressLineNumbers w:val="0"/>
+        <w:jc w:val="left"/>
+        <w:rPr>
+          <w:rFonts w:hint="eastAsia" w:ascii="宋体" w:hAnsi="宋体" w:eastAsia="宋体" w:cs="宋体"/>
+          <w:color w:val="000000"/>
+          <w:kern w:val="0"/>
+          <w:sz w:val="21"/>
+          <w:szCs w:val="21"/>
+          <w:lang w:val="en-US" w:eastAsia="zh-CN" w:bidi="ar"/>
+        </w:rPr>
+      </w:pPr>
+    </w:p>
+    <w:p>
+      <w:pPr>
+        <w:keepNext w:val="0"/>
+        <w:keepLines w:val="0"/>
+        <w:widowControl/>
+        <w:suppressLineNumbers w:val="0"/>
+        <w:jc w:val="left"/>
+        <w:rPr>
+          <w:rFonts w:hint="eastAsia" w:ascii="宋体" w:hAnsi="宋体" w:eastAsia="宋体" w:cs="宋体"/>
+          <w:color w:val="000000"/>
+          <w:kern w:val="0"/>
+          <w:sz w:val="21"/>
+          <w:szCs w:val="21"/>
+          <w:lang w:val="en-US" w:eastAsia="zh-CN" w:bidi="ar"/>
+        </w:rPr>
+      </w:pPr>
+    </w:p>
+    <w:p>
+      <w:pPr>
+        <w:keepNext w:val="0"/>
+        <w:keepLines w:val="0"/>
+        <w:widowControl/>
+        <w:suppressLineNumbers w:val="0"/>
+        <w:jc w:val="left"/>
+        <w:rPr>
+          <w:rFonts w:hint="eastAsia" w:ascii="宋体" w:hAnsi="宋体" w:eastAsia="宋体" w:cs="宋体"/>
+          <w:color w:val="000000"/>
+          <w:kern w:val="0"/>
+          <w:sz w:val="21"/>
+          <w:szCs w:val="21"/>
+          <w:lang w:val="en-US" w:eastAsia="zh-CN" w:bidi="ar"/>
+        </w:rPr>
+      </w:pPr>
+      <w:r>
+        <w:rPr>
+          <w:rFonts w:hint="eastAsia" w:ascii="宋体" w:hAnsi="宋体" w:eastAsia="宋体" w:cs="宋体"/>
+          <w:color w:val="000000"/>
+          <w:kern w:val="0"/>
+          <w:sz w:val="21"/>
+          <w:szCs w:val="21"/>
+          <w:lang w:val="en-US" w:eastAsia="zh-CN" w:bidi="ar"/>
+        </w:rPr>
+        <w:t>有两条</w:t>
+      </w:r>
+      <w:r>
+        <w:rPr>
+          <w:rFonts w:ascii="仿宋_GB2312" w:hAnsi="仿宋_GB2312" w:eastAsia="仿宋_GB2312" w:cs="仿宋_GB2312"/>
+          <w:color w:val="000000"/>
+          <w:kern w:val="0"/>
+          <w:sz w:val="21"/>
+          <w:szCs w:val="21"/>
+          <w:lang w:val="en-US" w:eastAsia="zh-CN" w:bidi="ar"/>
+        </w:rPr>
+        <w:t>代码存储区总线</w:t>
+      </w:r>
+      <w:r>
+        <w:rPr>
+          <w:rFonts w:hint="eastAsia" w:ascii="宋体" w:hAnsi="宋体" w:eastAsia="宋体" w:cs="宋体"/>
+          <w:color w:val="000000"/>
+          <w:kern w:val="0"/>
+          <w:sz w:val="21"/>
+          <w:szCs w:val="21"/>
+          <w:lang w:val="en-US" w:eastAsia="zh-CN" w:bidi="ar"/>
+        </w:rPr>
+        <w:t xml:space="preserve">负责对代码存储区的访问，分别是 </w:t>
+      </w:r>
+      <w:r>
+        <w:rPr>
+          <w:rFonts w:ascii="Calibri" w:hAnsi="Calibri" w:eastAsia="宋体" w:cs="Calibri"/>
+          <w:color w:val="56AD25"/>
+          <w:kern w:val="0"/>
+          <w:sz w:val="21"/>
+          <w:szCs w:val="21"/>
+          <w:lang w:val="en-US" w:eastAsia="zh-CN" w:bidi="ar"/>
+        </w:rPr>
+        <w:t>I</w:t>
+      </w:r>
+      <w:r>
+        <w:rPr>
+          <w:rFonts w:hint="eastAsia" w:ascii="Calibri" w:hAnsi="Calibri" w:eastAsia="宋体" w:cs="Calibri"/>
+          <w:color w:val="56AD25"/>
+          <w:kern w:val="0"/>
+          <w:sz w:val="21"/>
+          <w:szCs w:val="21"/>
+          <w:lang w:val="en-US" w:eastAsia="zh-CN" w:bidi="ar"/>
+        </w:rPr>
+        <w:t>-</w:t>
+      </w:r>
+      <w:r>
+        <w:rPr>
+          <w:rFonts w:hint="default" w:ascii="Calibri" w:hAnsi="Calibri" w:eastAsia="宋体" w:cs="Calibri"/>
+          <w:color w:val="56AD25"/>
+          <w:kern w:val="0"/>
+          <w:sz w:val="21"/>
+          <w:szCs w:val="21"/>
+          <w:lang w:val="en-US" w:eastAsia="zh-CN" w:bidi="ar"/>
+        </w:rPr>
+        <w:t xml:space="preserve">Code </w:t>
+      </w:r>
+      <w:r>
+        <w:rPr>
+          <w:rFonts w:ascii="仿宋_GB2312" w:hAnsi="仿宋_GB2312" w:eastAsia="仿宋_GB2312" w:cs="仿宋_GB2312"/>
+          <w:color w:val="000000"/>
+          <w:kern w:val="0"/>
+          <w:sz w:val="21"/>
+          <w:szCs w:val="21"/>
+          <w:lang w:val="en-US" w:eastAsia="zh-CN" w:bidi="ar"/>
+        </w:rPr>
+        <w:t>总线</w:t>
+      </w:r>
+      <w:r>
+        <w:rPr>
+          <w:rFonts w:hint="eastAsia" w:ascii="宋体" w:hAnsi="宋体" w:eastAsia="宋体" w:cs="宋体"/>
+          <w:color w:val="000000"/>
+          <w:kern w:val="0"/>
+          <w:sz w:val="21"/>
+          <w:szCs w:val="21"/>
+          <w:lang w:val="en-US" w:eastAsia="zh-CN" w:bidi="ar"/>
+        </w:rPr>
+        <w:t xml:space="preserve">和 </w:t>
+      </w:r>
+      <w:r>
+        <w:rPr>
+          <w:rFonts w:hint="default" w:ascii="Calibri" w:hAnsi="Calibri" w:eastAsia="宋体" w:cs="Calibri"/>
+          <w:color w:val="56AD25"/>
+          <w:kern w:val="0"/>
+          <w:sz w:val="21"/>
+          <w:szCs w:val="21"/>
+          <w:lang w:val="en-US" w:eastAsia="zh-CN" w:bidi="ar"/>
+        </w:rPr>
+        <w:t xml:space="preserve">D‐Code </w:t>
+      </w:r>
+      <w:r>
+        <w:rPr>
+          <w:rFonts w:ascii="仿宋_GB2312" w:hAnsi="仿宋_GB2312" w:eastAsia="仿宋_GB2312" w:cs="仿宋_GB2312"/>
+          <w:color w:val="000000"/>
+          <w:kern w:val="0"/>
+          <w:sz w:val="21"/>
+          <w:szCs w:val="21"/>
+          <w:lang w:val="en-US" w:eastAsia="zh-CN" w:bidi="ar"/>
+        </w:rPr>
+        <w:t>总线</w:t>
+      </w:r>
+      <w:r>
+        <w:rPr>
+          <w:rFonts w:hint="eastAsia" w:ascii="宋体" w:hAnsi="宋体" w:eastAsia="宋体" w:cs="宋体"/>
+          <w:color w:val="000000"/>
+          <w:kern w:val="0"/>
+          <w:sz w:val="21"/>
+          <w:szCs w:val="21"/>
+          <w:lang w:val="en-US" w:eastAsia="zh-CN" w:bidi="ar"/>
+        </w:rPr>
+        <w:t>。前者用于取指，后者用于查表等操作，它们按最佳执行速度进行优化。</w:t>
+      </w:r>
+    </w:p>
+    <w:p>
+      <w:pPr>
+        <w:keepNext w:val="0"/>
+        <w:keepLines w:val="0"/>
+        <w:widowControl/>
+        <w:suppressLineNumbers w:val="0"/>
+        <w:jc w:val="left"/>
+      </w:pPr>
+      <w:r>
+        <w:rPr>
+          <w:rFonts w:ascii="仿宋_GB2312" w:hAnsi="仿宋_GB2312" w:eastAsia="仿宋_GB2312" w:cs="仿宋_GB2312"/>
+          <w:color w:val="000000"/>
+          <w:kern w:val="0"/>
+          <w:sz w:val="21"/>
+          <w:szCs w:val="21"/>
+          <w:lang w:val="en-US" w:eastAsia="zh-CN" w:bidi="ar"/>
+        </w:rPr>
+        <w:t>系统总线</w:t>
+      </w:r>
+      <w:r>
+        <w:rPr>
+          <w:rFonts w:hint="eastAsia" w:ascii="宋体" w:hAnsi="宋体" w:eastAsia="宋体" w:cs="宋体"/>
+          <w:color w:val="000000"/>
+          <w:kern w:val="0"/>
+          <w:sz w:val="21"/>
+          <w:szCs w:val="21"/>
+          <w:lang w:val="en-US" w:eastAsia="zh-CN" w:bidi="ar"/>
+        </w:rPr>
+        <w:t xml:space="preserve">用于访问内存和外设，覆盖的区域包括 </w:t>
+      </w:r>
+      <w:r>
+        <w:rPr>
+          <w:rFonts w:hint="default" w:ascii="Calibri" w:hAnsi="Calibri" w:eastAsia="宋体" w:cs="Calibri"/>
+          <w:color w:val="000000"/>
+          <w:kern w:val="0"/>
+          <w:sz w:val="21"/>
+          <w:szCs w:val="21"/>
+          <w:lang w:val="en-US" w:eastAsia="zh-CN" w:bidi="ar"/>
+        </w:rPr>
+        <w:t>SRAM</w:t>
+      </w:r>
+      <w:r>
+        <w:rPr>
+          <w:rFonts w:hint="eastAsia" w:ascii="宋体" w:hAnsi="宋体" w:eastAsia="宋体" w:cs="宋体"/>
+          <w:color w:val="000000"/>
+          <w:kern w:val="0"/>
+          <w:sz w:val="21"/>
+          <w:szCs w:val="21"/>
+          <w:lang w:val="en-US" w:eastAsia="zh-CN" w:bidi="ar"/>
+        </w:rPr>
+        <w:t xml:space="preserve">，片上外设，片外 </w:t>
+      </w:r>
+      <w:r>
+        <w:rPr>
+          <w:rFonts w:hint="default" w:ascii="Calibri" w:hAnsi="Calibri" w:eastAsia="宋体" w:cs="Calibri"/>
+          <w:color w:val="000000"/>
+          <w:kern w:val="0"/>
+          <w:sz w:val="21"/>
+          <w:szCs w:val="21"/>
+          <w:lang w:val="en-US" w:eastAsia="zh-CN" w:bidi="ar"/>
+        </w:rPr>
+        <w:t>RAM</w:t>
+      </w:r>
+      <w:r>
+        <w:rPr>
+          <w:rFonts w:hint="eastAsia" w:ascii="宋体" w:hAnsi="宋体" w:eastAsia="宋体" w:cs="宋体"/>
+          <w:color w:val="000000"/>
+          <w:kern w:val="0"/>
+          <w:sz w:val="21"/>
+          <w:szCs w:val="21"/>
+          <w:lang w:val="en-US" w:eastAsia="zh-CN" w:bidi="ar"/>
+        </w:rPr>
+        <w:t>，片外扩展设备，以及系统级存储区的部分空间</w:t>
+      </w:r>
+    </w:p>
+    <w:p>
+      <w:pPr>
+        <w:keepNext w:val="0"/>
+        <w:keepLines w:val="0"/>
+        <w:widowControl/>
+        <w:suppressLineNumbers w:val="0"/>
+        <w:jc w:val="left"/>
+        <w:rPr>
+          <w:rFonts w:hint="eastAsia" w:ascii="宋体" w:hAnsi="宋体" w:eastAsia="宋体" w:cs="宋体"/>
+          <w:color w:val="000000"/>
+          <w:kern w:val="0"/>
+          <w:sz w:val="21"/>
+          <w:szCs w:val="21"/>
+          <w:lang w:val="en-US" w:eastAsia="zh-CN" w:bidi="ar"/>
+        </w:rPr>
+      </w:pPr>
+    </w:p>
+    <w:p>
+      <w:pPr>
+        <w:keepNext w:val="0"/>
+        <w:keepLines w:val="0"/>
+        <w:widowControl/>
+        <w:suppressLineNumbers w:val="0"/>
+        <w:jc w:val="left"/>
+        <w:rPr>
+          <w:color w:val="0000FF"/>
+        </w:rPr>
+      </w:pPr>
+      <w:r>
+        <w:rPr>
+          <w:rFonts w:hint="eastAsia" w:ascii="宋体" w:hAnsi="宋体" w:eastAsia="宋体" w:cs="宋体"/>
+          <w:color w:val="0000FF"/>
+          <w:kern w:val="0"/>
+          <w:sz w:val="21"/>
+          <w:szCs w:val="21"/>
+          <w:lang w:val="en-US" w:eastAsia="zh-CN" w:bidi="ar"/>
+        </w:rPr>
+        <w:t xml:space="preserve">它支持 </w:t>
+      </w:r>
+      <w:r>
+        <w:rPr>
+          <w:rFonts w:ascii="Calibri" w:hAnsi="Calibri" w:eastAsia="宋体" w:cs="Calibri"/>
+          <w:color w:val="0000FF"/>
+          <w:kern w:val="0"/>
+          <w:sz w:val="21"/>
+          <w:szCs w:val="21"/>
+          <w:lang w:val="en-US" w:eastAsia="zh-CN" w:bidi="ar"/>
+        </w:rPr>
+        <w:t>16</w:t>
+      </w:r>
+      <w:r>
+        <w:rPr>
+          <w:rFonts w:hint="default" w:ascii="Calibri" w:hAnsi="Calibri" w:eastAsia="宋体" w:cs="Calibri"/>
+          <w:color w:val="0000FF"/>
+          <w:kern w:val="0"/>
+          <w:sz w:val="21"/>
+          <w:szCs w:val="21"/>
+          <w:lang w:val="en-US" w:eastAsia="zh-CN" w:bidi="ar"/>
+        </w:rPr>
+        <w:t xml:space="preserve">‐4‐1=11 </w:t>
+      </w:r>
+      <w:r>
+        <w:rPr>
+          <w:rFonts w:hint="eastAsia" w:ascii="宋体" w:hAnsi="宋体" w:eastAsia="宋体" w:cs="宋体"/>
+          <w:color w:val="0000FF"/>
+          <w:kern w:val="0"/>
+          <w:sz w:val="21"/>
+          <w:szCs w:val="21"/>
+          <w:lang w:val="en-US" w:eastAsia="zh-CN" w:bidi="ar"/>
+        </w:rPr>
+        <w:t xml:space="preserve">种系统异常（保留了 </w:t>
+      </w:r>
+      <w:r>
+        <w:rPr>
+          <w:rFonts w:hint="default" w:ascii="Calibri" w:hAnsi="Calibri" w:eastAsia="宋体" w:cs="Calibri"/>
+          <w:color w:val="0000FF"/>
+          <w:kern w:val="0"/>
+          <w:sz w:val="21"/>
+          <w:szCs w:val="21"/>
+          <w:lang w:val="en-US" w:eastAsia="zh-CN" w:bidi="ar"/>
+        </w:rPr>
+        <w:t xml:space="preserve">4+1 </w:t>
+      </w:r>
+      <w:r>
+        <w:rPr>
+          <w:rFonts w:hint="eastAsia" w:ascii="宋体" w:hAnsi="宋体" w:eastAsia="宋体" w:cs="宋体"/>
+          <w:color w:val="0000FF"/>
+          <w:kern w:val="0"/>
+          <w:sz w:val="21"/>
+          <w:szCs w:val="21"/>
+          <w:lang w:val="en-US" w:eastAsia="zh-CN" w:bidi="ar"/>
+        </w:rPr>
+        <w:t>个档位），</w:t>
+      </w:r>
+    </w:p>
+    <w:p>
+      <w:pPr>
+        <w:keepNext w:val="0"/>
+        <w:keepLines w:val="0"/>
+        <w:widowControl/>
+        <w:suppressLineNumbers w:val="0"/>
+        <w:jc w:val="left"/>
+      </w:pPr>
+      <w:r>
+        <w:rPr>
+          <w:rFonts w:ascii="Calibri" w:hAnsi="Calibri" w:eastAsia="宋体" w:cs="Calibri"/>
+          <w:color w:val="000000"/>
+          <w:kern w:val="0"/>
+          <w:sz w:val="21"/>
+          <w:szCs w:val="21"/>
+          <w:lang w:val="en-US" w:eastAsia="zh-CN" w:bidi="ar"/>
+        </w:rPr>
+        <w:t xml:space="preserve">CM3 </w:t>
+      </w:r>
+      <w:r>
+        <w:rPr>
+          <w:rFonts w:hint="eastAsia" w:ascii="宋体" w:hAnsi="宋体" w:eastAsia="宋体" w:cs="宋体"/>
+          <w:color w:val="000000"/>
+          <w:kern w:val="0"/>
+          <w:sz w:val="21"/>
+          <w:szCs w:val="21"/>
+          <w:lang w:val="en-US" w:eastAsia="zh-CN" w:bidi="ar"/>
+        </w:rPr>
+        <w:t xml:space="preserve">的所有中断机制都由 </w:t>
+      </w:r>
+      <w:r>
+        <w:rPr>
+          <w:rFonts w:hint="default" w:ascii="Calibri" w:hAnsi="Calibri" w:eastAsia="宋体" w:cs="Calibri"/>
+          <w:color w:val="000000"/>
+          <w:kern w:val="0"/>
+          <w:sz w:val="21"/>
+          <w:szCs w:val="21"/>
+          <w:lang w:val="en-US" w:eastAsia="zh-CN" w:bidi="ar"/>
+        </w:rPr>
+        <w:t xml:space="preserve">NVIC </w:t>
+      </w:r>
+      <w:r>
+        <w:rPr>
+          <w:rFonts w:hint="eastAsia" w:ascii="宋体" w:hAnsi="宋体" w:eastAsia="宋体" w:cs="宋体"/>
+          <w:color w:val="000000"/>
+          <w:kern w:val="0"/>
+          <w:sz w:val="21"/>
+          <w:szCs w:val="21"/>
+          <w:lang w:val="en-US" w:eastAsia="zh-CN" w:bidi="ar"/>
+        </w:rPr>
+        <w:t xml:space="preserve">实现。除了支持 </w:t>
+      </w:r>
+      <w:r>
+        <w:rPr>
+          <w:rFonts w:hint="default" w:ascii="Calibri" w:hAnsi="Calibri" w:eastAsia="宋体" w:cs="Calibri"/>
+          <w:color w:val="000000"/>
+          <w:kern w:val="0"/>
+          <w:sz w:val="21"/>
+          <w:szCs w:val="21"/>
+          <w:lang w:val="en-US" w:eastAsia="zh-CN" w:bidi="ar"/>
+        </w:rPr>
+        <w:t xml:space="preserve">240 </w:t>
+      </w:r>
+      <w:r>
+        <w:rPr>
+          <w:rFonts w:hint="eastAsia" w:ascii="宋体" w:hAnsi="宋体" w:eastAsia="宋体" w:cs="宋体"/>
+          <w:color w:val="000000"/>
+          <w:kern w:val="0"/>
+          <w:sz w:val="21"/>
+          <w:szCs w:val="21"/>
+          <w:lang w:val="en-US" w:eastAsia="zh-CN" w:bidi="ar"/>
+        </w:rPr>
+        <w:t>条中断之外，</w:t>
+      </w:r>
+      <w:r>
+        <w:rPr>
+          <w:rFonts w:hint="default" w:ascii="Calibri" w:hAnsi="Calibri" w:eastAsia="宋体" w:cs="Calibri"/>
+          <w:color w:val="000000"/>
+          <w:kern w:val="0"/>
+          <w:sz w:val="21"/>
+          <w:szCs w:val="21"/>
+          <w:lang w:val="en-US" w:eastAsia="zh-CN" w:bidi="ar"/>
+        </w:rPr>
+        <w:t xml:space="preserve">NVIC </w:t>
+      </w:r>
+      <w:r>
+        <w:rPr>
+          <w:rFonts w:hint="eastAsia" w:ascii="宋体" w:hAnsi="宋体" w:eastAsia="宋体" w:cs="宋体"/>
+          <w:color w:val="000000"/>
+          <w:kern w:val="0"/>
+          <w:sz w:val="21"/>
+          <w:szCs w:val="21"/>
+          <w:lang w:val="en-US" w:eastAsia="zh-CN" w:bidi="ar"/>
+        </w:rPr>
+        <w:t xml:space="preserve">还支持 </w:t>
+      </w:r>
+      <w:r>
+        <w:rPr>
+          <w:rFonts w:hint="default" w:ascii="Calibri" w:hAnsi="Calibri" w:eastAsia="宋体" w:cs="Calibri"/>
+          <w:color w:val="000000"/>
+          <w:kern w:val="0"/>
+          <w:sz w:val="21"/>
+          <w:szCs w:val="21"/>
+          <w:lang w:val="en-US" w:eastAsia="zh-CN" w:bidi="ar"/>
+        </w:rPr>
+        <w:t xml:space="preserve">16‐4‐1=11 </w:t>
+      </w:r>
+      <w:r>
+        <w:rPr>
+          <w:rFonts w:hint="eastAsia" w:ascii="宋体" w:hAnsi="宋体" w:eastAsia="宋体" w:cs="宋体"/>
+          <w:color w:val="000000"/>
+          <w:kern w:val="0"/>
+          <w:sz w:val="21"/>
+          <w:szCs w:val="21"/>
+          <w:lang w:val="en-US" w:eastAsia="zh-CN" w:bidi="ar"/>
+        </w:rPr>
+        <w:t xml:space="preserve">个内部异常源，可以实现 </w:t>
+      </w:r>
+      <w:r>
+        <w:rPr>
+          <w:rFonts w:hint="default" w:ascii="Calibri" w:hAnsi="Calibri" w:eastAsia="宋体" w:cs="Calibri"/>
+          <w:color w:val="000000"/>
+          <w:kern w:val="0"/>
+          <w:sz w:val="21"/>
+          <w:szCs w:val="21"/>
+          <w:lang w:val="en-US" w:eastAsia="zh-CN" w:bidi="ar"/>
+        </w:rPr>
+        <w:t xml:space="preserve">fault </w:t>
+      </w:r>
+      <w:r>
+        <w:rPr>
+          <w:rFonts w:hint="eastAsia" w:ascii="宋体" w:hAnsi="宋体" w:eastAsia="宋体" w:cs="宋体"/>
+          <w:color w:val="000000"/>
+          <w:kern w:val="0"/>
+          <w:sz w:val="21"/>
+          <w:szCs w:val="21"/>
+          <w:lang w:val="en-US" w:eastAsia="zh-CN" w:bidi="ar"/>
+        </w:rPr>
+        <w:t>管理机制。结果，</w:t>
+      </w:r>
+      <w:r>
+        <w:rPr>
+          <w:rFonts w:hint="default" w:ascii="Calibri" w:hAnsi="Calibri" w:eastAsia="宋体" w:cs="Calibri"/>
+          <w:color w:val="000000"/>
+          <w:kern w:val="0"/>
+          <w:sz w:val="21"/>
+          <w:szCs w:val="21"/>
+          <w:lang w:val="en-US" w:eastAsia="zh-CN" w:bidi="ar"/>
+        </w:rPr>
+        <w:t xml:space="preserve">CM3 </w:t>
+      </w:r>
+      <w:r>
+        <w:rPr>
+          <w:rFonts w:hint="eastAsia" w:ascii="宋体" w:hAnsi="宋体" w:eastAsia="宋体" w:cs="宋体"/>
+          <w:color w:val="000000"/>
+          <w:kern w:val="0"/>
+          <w:sz w:val="21"/>
+          <w:szCs w:val="21"/>
+          <w:lang w:val="en-US" w:eastAsia="zh-CN" w:bidi="ar"/>
+        </w:rPr>
+        <w:t xml:space="preserve">就有了 </w:t>
+      </w:r>
+      <w:r>
+        <w:rPr>
+          <w:rFonts w:hint="default" w:ascii="Calibri" w:hAnsi="Calibri" w:eastAsia="宋体" w:cs="Calibri"/>
+          <w:color w:val="000000"/>
+          <w:kern w:val="0"/>
+          <w:sz w:val="21"/>
+          <w:szCs w:val="21"/>
+          <w:lang w:val="en-US" w:eastAsia="zh-CN" w:bidi="ar"/>
+        </w:rPr>
+        <w:t xml:space="preserve">256 </w:t>
+      </w:r>
+      <w:r>
+        <w:rPr>
+          <w:rFonts w:hint="eastAsia" w:ascii="宋体" w:hAnsi="宋体" w:eastAsia="宋体" w:cs="宋体"/>
+          <w:color w:val="000000"/>
+          <w:kern w:val="0"/>
+          <w:sz w:val="21"/>
+          <w:szCs w:val="21"/>
+          <w:lang w:val="en-US" w:eastAsia="zh-CN" w:bidi="ar"/>
+        </w:rPr>
+        <w:t>个预定义的异常类型，</w:t>
+      </w:r>
+    </w:p>
+    <w:p>
+      <w:pPr>
+        <w:keepNext w:val="0"/>
+        <w:keepLines w:val="0"/>
+        <w:widowControl/>
+        <w:suppressLineNumbers w:val="0"/>
+        <w:jc w:val="left"/>
+      </w:pPr>
+      <w:r>
+        <w:rPr>
+          <w:rFonts w:ascii="微软雅黑" w:hAnsi="微软雅黑" w:eastAsia="微软雅黑" w:cs="微软雅黑"/>
+          <w:color w:val="000000"/>
+          <w:kern w:val="0"/>
+          <w:sz w:val="18"/>
+          <w:szCs w:val="18"/>
+          <w:lang w:val="en-US" w:eastAsia="zh-CN" w:bidi="ar"/>
+        </w:rPr>
+        <w:t xml:space="preserve">SVCall 可编程 系统服务调用 </w:t>
+      </w:r>
+    </w:p>
+    <w:p>
+      <w:pPr>
+        <w:keepNext w:val="0"/>
+        <w:keepLines w:val="0"/>
+        <w:widowControl/>
+        <w:suppressLineNumbers w:val="0"/>
+        <w:jc w:val="left"/>
+      </w:pPr>
+      <w:r>
+        <w:rPr>
+          <w:rFonts w:ascii="微软雅黑" w:hAnsi="微软雅黑" w:eastAsia="微软雅黑" w:cs="微软雅黑"/>
+          <w:color w:val="000000"/>
+          <w:kern w:val="0"/>
+          <w:sz w:val="18"/>
+          <w:szCs w:val="18"/>
+          <w:lang w:val="en-US" w:eastAsia="zh-CN" w:bidi="ar"/>
+        </w:rPr>
+        <w:t>PendSV 可编程 为系统设备而设的</w:t>
+      </w:r>
+      <w:r>
+        <w:rPr>
+          <w:rFonts w:hint="eastAsia" w:ascii="微软雅黑" w:hAnsi="微软雅黑" w:eastAsia="微软雅黑" w:cs="微软雅黑"/>
+          <w:color w:val="000000"/>
+          <w:kern w:val="0"/>
+          <w:sz w:val="18"/>
+          <w:szCs w:val="18"/>
+          <w:lang w:val="en-US" w:eastAsia="zh-CN" w:bidi="ar"/>
+        </w:rPr>
+        <w:t xml:space="preserve">“可悬挂请求”（pendable request） </w:t>
+      </w:r>
+    </w:p>
+    <w:p>
+      <w:pPr>
+        <w:keepNext w:val="0"/>
+        <w:keepLines w:val="0"/>
+        <w:widowControl/>
+        <w:suppressLineNumbers w:val="0"/>
+        <w:jc w:val="left"/>
+        <w:rPr>
+          <w:rFonts w:hint="eastAsia" w:ascii="微软雅黑" w:hAnsi="微软雅黑" w:eastAsia="微软雅黑" w:cs="微软雅黑"/>
+          <w:color w:val="000000"/>
+          <w:kern w:val="0"/>
+          <w:sz w:val="18"/>
+          <w:szCs w:val="18"/>
+          <w:lang w:val="en-US" w:eastAsia="zh-CN" w:bidi="ar"/>
+        </w:rPr>
+      </w:pPr>
+      <w:r>
+        <w:rPr>
+          <w:rFonts w:ascii="微软雅黑" w:hAnsi="微软雅黑" w:eastAsia="微软雅黑" w:cs="微软雅黑"/>
+          <w:color w:val="000000"/>
+          <w:kern w:val="0"/>
+          <w:sz w:val="18"/>
+          <w:szCs w:val="18"/>
+          <w:lang w:val="en-US" w:eastAsia="zh-CN" w:bidi="ar"/>
+        </w:rPr>
+        <w:t>SysTick 可编程 系统滴答定时器（也就是周期性溢出的时基定时器</w:t>
+      </w:r>
+      <w:r>
+        <w:rPr>
+          <w:rFonts w:hint="eastAsia" w:ascii="微软雅黑" w:hAnsi="微软雅黑" w:eastAsia="微软雅黑" w:cs="微软雅黑"/>
+          <w:color w:val="000000"/>
+          <w:kern w:val="0"/>
+          <w:sz w:val="18"/>
+          <w:szCs w:val="18"/>
+          <w:lang w:val="en-US" w:eastAsia="zh-CN" w:bidi="ar"/>
+        </w:rPr>
+        <w:t>)</w:t>
+      </w:r>
+    </w:p>
+    <w:p>
+      <w:pPr>
+        <w:keepNext w:val="0"/>
+        <w:keepLines w:val="0"/>
+        <w:widowControl/>
+        <w:suppressLineNumbers w:val="0"/>
+        <w:jc w:val="left"/>
+      </w:pPr>
+      <w:r>
+        <w:rPr>
+          <w:rFonts w:ascii="微软雅黑" w:hAnsi="微软雅黑" w:eastAsia="微软雅黑" w:cs="微软雅黑"/>
+          <w:b/>
+          <w:color w:val="000000"/>
+          <w:kern w:val="0"/>
+          <w:sz w:val="18"/>
+          <w:szCs w:val="18"/>
+          <w:lang w:val="en-US" w:eastAsia="zh-CN" w:bidi="ar"/>
+        </w:rPr>
+        <w:t xml:space="preserve">16 </w:t>
+      </w:r>
+      <w:r>
+        <w:rPr>
+          <w:rFonts w:hint="eastAsia" w:ascii="微软雅黑" w:hAnsi="微软雅黑" w:eastAsia="微软雅黑" w:cs="微软雅黑"/>
+          <w:color w:val="000000"/>
+          <w:kern w:val="0"/>
+          <w:sz w:val="18"/>
+          <w:szCs w:val="18"/>
+          <w:lang w:val="en-US" w:eastAsia="zh-CN" w:bidi="ar"/>
+        </w:rPr>
+        <w:t xml:space="preserve">IRQ #0 可编程 外中断#0 </w:t>
+      </w:r>
+    </w:p>
+    <w:p>
+      <w:pPr>
+        <w:keepNext w:val="0"/>
+        <w:keepLines w:val="0"/>
+        <w:widowControl/>
+        <w:suppressLineNumbers w:val="0"/>
+        <w:jc w:val="left"/>
+      </w:pPr>
+      <w:r>
+        <w:rPr>
+          <w:rFonts w:hint="eastAsia" w:ascii="微软雅黑" w:hAnsi="微软雅黑" w:eastAsia="微软雅黑" w:cs="微软雅黑"/>
+          <w:b/>
+          <w:color w:val="000000"/>
+          <w:kern w:val="0"/>
+          <w:sz w:val="18"/>
+          <w:szCs w:val="18"/>
+          <w:lang w:val="en-US" w:eastAsia="zh-CN" w:bidi="ar"/>
+        </w:rPr>
+        <w:t xml:space="preserve">17 </w:t>
+      </w:r>
+      <w:r>
+        <w:rPr>
+          <w:rFonts w:hint="eastAsia" w:ascii="微软雅黑" w:hAnsi="微软雅黑" w:eastAsia="微软雅黑" w:cs="微软雅黑"/>
+          <w:color w:val="000000"/>
+          <w:kern w:val="0"/>
+          <w:sz w:val="18"/>
+          <w:szCs w:val="18"/>
+          <w:lang w:val="en-US" w:eastAsia="zh-CN" w:bidi="ar"/>
+        </w:rPr>
+        <w:t xml:space="preserve">IRQ #1 可编程 外中断#1 </w:t>
+      </w:r>
+    </w:p>
+    <w:p>
+      <w:pPr>
+        <w:keepNext w:val="0"/>
+        <w:keepLines w:val="0"/>
+        <w:widowControl/>
+        <w:suppressLineNumbers w:val="0"/>
+        <w:jc w:val="left"/>
+      </w:pPr>
+      <w:r>
+        <w:rPr>
+          <w:rFonts w:ascii="Calibri-Bold" w:hAnsi="Calibri-Bold" w:eastAsia="Calibri-Bold" w:cs="Calibri-Bold"/>
+          <w:b/>
+          <w:color w:val="000000"/>
+          <w:kern w:val="0"/>
+          <w:sz w:val="21"/>
+          <w:szCs w:val="21"/>
+          <w:lang w:val="en-US" w:eastAsia="zh-CN" w:bidi="ar"/>
+        </w:rPr>
+        <w:t xml:space="preserve">… </w:t>
+      </w:r>
+      <w:r>
+        <w:rPr>
+          <w:rFonts w:ascii="Calibri" w:hAnsi="Calibri" w:eastAsia="宋体" w:cs="Calibri"/>
+          <w:color w:val="000000"/>
+          <w:kern w:val="0"/>
+          <w:sz w:val="21"/>
+          <w:szCs w:val="21"/>
+          <w:lang w:val="en-US" w:eastAsia="zh-CN" w:bidi="ar"/>
+        </w:rPr>
+        <w:t xml:space="preserve">… … … </w:t>
+      </w:r>
+    </w:p>
+    <w:p>
+      <w:pPr>
+        <w:keepNext w:val="0"/>
+        <w:keepLines w:val="0"/>
+        <w:widowControl/>
+        <w:suppressLineNumbers w:val="0"/>
+        <w:jc w:val="left"/>
+      </w:pPr>
+      <w:r>
+        <w:rPr>
+          <w:rFonts w:hint="default" w:ascii="Calibri-Bold" w:hAnsi="Calibri-Bold" w:eastAsia="Calibri-Bold" w:cs="Calibri-Bold"/>
+          <w:b/>
+          <w:color w:val="000000"/>
+          <w:kern w:val="0"/>
+          <w:sz w:val="21"/>
+          <w:szCs w:val="21"/>
+          <w:lang w:val="en-US" w:eastAsia="zh-CN" w:bidi="ar"/>
+        </w:rPr>
+        <w:t xml:space="preserve">255 </w:t>
+      </w:r>
+      <w:r>
+        <w:rPr>
+          <w:rFonts w:hint="default" w:ascii="Calibri" w:hAnsi="Calibri" w:eastAsia="宋体" w:cs="Calibri"/>
+          <w:color w:val="000000"/>
+          <w:kern w:val="0"/>
+          <w:sz w:val="21"/>
+          <w:szCs w:val="21"/>
+          <w:lang w:val="en-US" w:eastAsia="zh-CN" w:bidi="ar"/>
+        </w:rPr>
+        <w:t xml:space="preserve">IRQ #239 </w:t>
+      </w:r>
+      <w:r>
+        <w:rPr>
+          <w:rFonts w:hint="eastAsia" w:ascii="宋体" w:hAnsi="宋体" w:eastAsia="宋体" w:cs="宋体"/>
+          <w:color w:val="000000"/>
+          <w:kern w:val="0"/>
+          <w:sz w:val="21"/>
+          <w:szCs w:val="21"/>
+          <w:lang w:val="en-US" w:eastAsia="zh-CN" w:bidi="ar"/>
+        </w:rPr>
+        <w:t>可编程 外中断</w:t>
+      </w:r>
+      <w:r>
+        <w:rPr>
+          <w:rFonts w:hint="default" w:ascii="Calibri" w:hAnsi="Calibri" w:eastAsia="宋体" w:cs="Calibri"/>
+          <w:color w:val="000000"/>
+          <w:kern w:val="0"/>
+          <w:sz w:val="21"/>
+          <w:szCs w:val="21"/>
+          <w:lang w:val="en-US" w:eastAsia="zh-CN" w:bidi="ar"/>
+        </w:rPr>
+        <w:t xml:space="preserve">#239 </w:t>
+      </w:r>
+    </w:p>
+    <w:p>
+      <w:pPr>
+        <w:keepNext w:val="0"/>
+        <w:keepLines w:val="0"/>
+        <w:widowControl/>
+        <w:suppressLineNumbers w:val="0"/>
+        <w:jc w:val="left"/>
+      </w:pPr>
+      <w:r>
+        <w:rPr>
+          <w:rFonts w:hint="eastAsia" w:ascii="宋体" w:hAnsi="宋体" w:eastAsia="宋体" w:cs="宋体"/>
+          <w:color w:val="000000"/>
+          <w:kern w:val="0"/>
+          <w:sz w:val="21"/>
+          <w:szCs w:val="21"/>
+          <w:lang w:val="en-US" w:eastAsia="zh-CN" w:bidi="ar"/>
+        </w:rPr>
+        <w:t xml:space="preserve">虽然 </w:t>
+      </w:r>
+      <w:r>
+        <w:rPr>
+          <w:rFonts w:hint="default" w:ascii="Calibri" w:hAnsi="Calibri" w:eastAsia="宋体" w:cs="Calibri"/>
+          <w:color w:val="000000"/>
+          <w:kern w:val="0"/>
+          <w:sz w:val="21"/>
+          <w:szCs w:val="21"/>
+          <w:lang w:val="en-US" w:eastAsia="zh-CN" w:bidi="ar"/>
+        </w:rPr>
+        <w:t xml:space="preserve">CM3 </w:t>
+      </w:r>
+      <w:r>
+        <w:rPr>
+          <w:rFonts w:hint="eastAsia" w:ascii="宋体" w:hAnsi="宋体" w:eastAsia="宋体" w:cs="宋体"/>
+          <w:color w:val="000000"/>
+          <w:kern w:val="0"/>
+          <w:sz w:val="21"/>
+          <w:szCs w:val="21"/>
+          <w:lang w:val="en-US" w:eastAsia="zh-CN" w:bidi="ar"/>
+        </w:rPr>
+        <w:t xml:space="preserve">是支持 </w:t>
+      </w:r>
+      <w:r>
+        <w:rPr>
+          <w:rFonts w:hint="default" w:ascii="Calibri" w:hAnsi="Calibri" w:eastAsia="宋体" w:cs="Calibri"/>
+          <w:color w:val="000000"/>
+          <w:kern w:val="0"/>
+          <w:sz w:val="21"/>
+          <w:szCs w:val="21"/>
+          <w:lang w:val="en-US" w:eastAsia="zh-CN" w:bidi="ar"/>
+        </w:rPr>
+        <w:t xml:space="preserve">240 </w:t>
+      </w:r>
+      <w:r>
+        <w:rPr>
+          <w:rFonts w:hint="eastAsia" w:ascii="宋体" w:hAnsi="宋体" w:eastAsia="宋体" w:cs="宋体"/>
+          <w:color w:val="000000"/>
+          <w:kern w:val="0"/>
+          <w:sz w:val="21"/>
+          <w:szCs w:val="21"/>
+          <w:lang w:val="en-US" w:eastAsia="zh-CN" w:bidi="ar"/>
+        </w:rPr>
+        <w:t>个外中断的，但具体使用了多少个是由芯片生产商决定。</w:t>
+      </w:r>
+      <w:r>
+        <w:rPr>
+          <w:rFonts w:hint="default" w:ascii="Calibri" w:hAnsi="Calibri" w:eastAsia="宋体" w:cs="Calibri"/>
+          <w:color w:val="000000"/>
+          <w:kern w:val="0"/>
+          <w:sz w:val="21"/>
+          <w:szCs w:val="21"/>
+          <w:lang w:val="en-US" w:eastAsia="zh-CN" w:bidi="ar"/>
+        </w:rPr>
+        <w:t xml:space="preserve">CM3 </w:t>
+      </w:r>
+      <w:r>
+        <w:rPr>
+          <w:rFonts w:hint="eastAsia" w:ascii="宋体" w:hAnsi="宋体" w:eastAsia="宋体" w:cs="宋体"/>
+          <w:color w:val="000000"/>
+          <w:kern w:val="0"/>
+          <w:sz w:val="21"/>
+          <w:szCs w:val="21"/>
+          <w:lang w:val="en-US" w:eastAsia="zh-CN" w:bidi="ar"/>
+        </w:rPr>
+        <w:t>还有</w:t>
+      </w:r>
+    </w:p>
+    <w:p>
+      <w:pPr>
+        <w:keepNext w:val="0"/>
+        <w:keepLines w:val="0"/>
+        <w:widowControl/>
+        <w:suppressLineNumbers w:val="0"/>
+        <w:jc w:val="left"/>
+        <w:rPr>
+          <w:rFonts w:hint="eastAsia" w:ascii="宋体" w:hAnsi="宋体" w:eastAsia="宋体" w:cs="宋体"/>
+          <w:color w:val="000000"/>
+          <w:kern w:val="0"/>
+          <w:sz w:val="21"/>
+          <w:szCs w:val="21"/>
+          <w:lang w:val="en-US" w:eastAsia="zh-CN" w:bidi="ar"/>
+        </w:rPr>
+      </w:pPr>
+      <w:r>
+        <w:rPr>
+          <w:rFonts w:hint="eastAsia" w:ascii="宋体" w:hAnsi="宋体" w:eastAsia="宋体" w:cs="宋体"/>
+          <w:color w:val="000000"/>
+          <w:kern w:val="0"/>
+          <w:sz w:val="21"/>
+          <w:szCs w:val="21"/>
+          <w:lang w:val="en-US" w:eastAsia="zh-CN" w:bidi="ar"/>
+        </w:rPr>
+        <w:t xml:space="preserve">一个 </w:t>
+      </w:r>
+      <w:r>
+        <w:rPr>
+          <w:rFonts w:hint="default" w:ascii="Calibri" w:hAnsi="Calibri" w:eastAsia="宋体" w:cs="Calibri"/>
+          <w:color w:val="000000"/>
+          <w:kern w:val="0"/>
+          <w:sz w:val="21"/>
+          <w:szCs w:val="21"/>
+          <w:lang w:val="en-US" w:eastAsia="zh-CN" w:bidi="ar"/>
+        </w:rPr>
+        <w:t>NMI</w:t>
+      </w:r>
+      <w:r>
+        <w:rPr>
+          <w:rFonts w:hint="eastAsia" w:ascii="宋体" w:hAnsi="宋体" w:eastAsia="宋体" w:cs="宋体"/>
+          <w:color w:val="000000"/>
+          <w:kern w:val="0"/>
+          <w:sz w:val="21"/>
+          <w:szCs w:val="21"/>
+          <w:lang w:val="en-US" w:eastAsia="zh-CN" w:bidi="ar"/>
+        </w:rPr>
+        <w:t>（不可屏蔽中断）输入脚。当它被置为有效（</w:t>
+      </w:r>
+      <w:r>
+        <w:rPr>
+          <w:rFonts w:hint="default" w:ascii="Calibri" w:hAnsi="Calibri" w:eastAsia="宋体" w:cs="Calibri"/>
+          <w:color w:val="000000"/>
+          <w:kern w:val="0"/>
+          <w:sz w:val="21"/>
+          <w:szCs w:val="21"/>
+          <w:lang w:val="en-US" w:eastAsia="zh-CN" w:bidi="ar"/>
+        </w:rPr>
+        <w:t>assert</w:t>
+      </w:r>
+      <w:r>
+        <w:rPr>
+          <w:rFonts w:hint="eastAsia" w:ascii="宋体" w:hAnsi="宋体" w:eastAsia="宋体" w:cs="宋体"/>
+          <w:color w:val="000000"/>
+          <w:kern w:val="0"/>
+          <w:sz w:val="21"/>
+          <w:szCs w:val="21"/>
+          <w:lang w:val="en-US" w:eastAsia="zh-CN" w:bidi="ar"/>
+        </w:rPr>
+        <w:t>）时，</w:t>
+      </w:r>
+      <w:r>
+        <w:rPr>
+          <w:rFonts w:hint="default" w:ascii="Calibri" w:hAnsi="Calibri" w:eastAsia="宋体" w:cs="Calibri"/>
+          <w:color w:val="000000"/>
+          <w:kern w:val="0"/>
+          <w:sz w:val="21"/>
+          <w:szCs w:val="21"/>
+          <w:lang w:val="en-US" w:eastAsia="zh-CN" w:bidi="ar"/>
+        </w:rPr>
+        <w:t xml:space="preserve">NMI </w:t>
+      </w:r>
+      <w:r>
+        <w:rPr>
+          <w:rFonts w:hint="eastAsia" w:ascii="宋体" w:hAnsi="宋体" w:eastAsia="宋体" w:cs="宋体"/>
+          <w:color w:val="000000"/>
+          <w:kern w:val="0"/>
+          <w:sz w:val="21"/>
+          <w:szCs w:val="21"/>
+          <w:lang w:val="en-US" w:eastAsia="zh-CN" w:bidi="ar"/>
+        </w:rPr>
+        <w:t>服务例程会无条件地执行。(stm32支持了68个)</w:t>
+      </w:r>
+    </w:p>
+    <w:p>
+      <w:pPr>
+        <w:keepNext w:val="0"/>
+        <w:keepLines w:val="0"/>
+        <w:widowControl/>
+        <w:suppressLineNumbers w:val="0"/>
+        <w:jc w:val="left"/>
+      </w:pPr>
+      <w:r>
+        <w:rPr>
+          <w:rFonts w:hint="eastAsia" w:ascii="宋体" w:hAnsi="宋体" w:eastAsia="宋体" w:cs="宋体"/>
+          <w:color w:val="000000"/>
+          <w:kern w:val="0"/>
+          <w:sz w:val="21"/>
+          <w:szCs w:val="21"/>
+          <w:lang w:val="en-US" w:eastAsia="zh-CN" w:bidi="ar"/>
+        </w:rPr>
+        <w:t xml:space="preserve">要注意的是，并不是每个应用都必须用齐两个堆栈指针。简单的应用程序只使用 </w:t>
+      </w:r>
+      <w:r>
+        <w:rPr>
+          <w:rFonts w:ascii="Calibri" w:hAnsi="Calibri" w:eastAsia="宋体" w:cs="Calibri"/>
+          <w:color w:val="000000"/>
+          <w:kern w:val="0"/>
+          <w:sz w:val="21"/>
+          <w:szCs w:val="21"/>
+          <w:lang w:val="en-US" w:eastAsia="zh-CN" w:bidi="ar"/>
+        </w:rPr>
+        <w:t xml:space="preserve">MSP </w:t>
+      </w:r>
+    </w:p>
+    <w:p>
+      <w:pPr>
+        <w:keepNext w:val="0"/>
+        <w:keepLines w:val="0"/>
+        <w:widowControl/>
+        <w:suppressLineNumbers w:val="0"/>
+        <w:jc w:val="left"/>
+        <w:rPr>
+          <w:color w:val="0000FF"/>
+        </w:rPr>
+      </w:pPr>
+      <w:r>
+        <w:rPr>
+          <w:rFonts w:hint="eastAsia" w:ascii="宋体" w:hAnsi="宋体" w:eastAsia="宋体" w:cs="宋体"/>
+          <w:color w:val="000000"/>
+          <w:kern w:val="0"/>
+          <w:sz w:val="21"/>
+          <w:szCs w:val="21"/>
+          <w:lang w:val="en-US" w:eastAsia="zh-CN" w:bidi="ar"/>
+        </w:rPr>
+        <w:t>就够了。堆栈指针用于访问堆栈，</w:t>
+      </w:r>
+      <w:r>
+        <w:rPr>
+          <w:rFonts w:hint="eastAsia" w:ascii="宋体" w:hAnsi="宋体" w:eastAsia="宋体" w:cs="宋体"/>
+          <w:color w:val="0000FF"/>
+          <w:kern w:val="0"/>
+          <w:sz w:val="21"/>
+          <w:szCs w:val="21"/>
+          <w:lang w:val="en-US" w:eastAsia="zh-CN" w:bidi="ar"/>
+        </w:rPr>
+        <w:t xml:space="preserve">并且 </w:t>
+      </w:r>
+      <w:r>
+        <w:rPr>
+          <w:rFonts w:hint="default" w:ascii="Calibri" w:hAnsi="Calibri" w:eastAsia="宋体" w:cs="Calibri"/>
+          <w:color w:val="0000FF"/>
+          <w:kern w:val="0"/>
+          <w:sz w:val="21"/>
+          <w:szCs w:val="21"/>
+          <w:lang w:val="en-US" w:eastAsia="zh-CN" w:bidi="ar"/>
+        </w:rPr>
+        <w:t xml:space="preserve">PUSH </w:t>
+      </w:r>
+      <w:r>
+        <w:rPr>
+          <w:rFonts w:hint="eastAsia" w:ascii="宋体" w:hAnsi="宋体" w:eastAsia="宋体" w:cs="宋体"/>
+          <w:color w:val="0000FF"/>
+          <w:kern w:val="0"/>
+          <w:sz w:val="21"/>
+          <w:szCs w:val="21"/>
+          <w:lang w:val="en-US" w:eastAsia="zh-CN" w:bidi="ar"/>
+        </w:rPr>
+        <w:t xml:space="preserve">指令和 </w:t>
+      </w:r>
+      <w:r>
+        <w:rPr>
+          <w:rFonts w:hint="default" w:ascii="Calibri" w:hAnsi="Calibri" w:eastAsia="宋体" w:cs="Calibri"/>
+          <w:color w:val="0000FF"/>
+          <w:kern w:val="0"/>
+          <w:sz w:val="21"/>
+          <w:szCs w:val="21"/>
+          <w:lang w:val="en-US" w:eastAsia="zh-CN" w:bidi="ar"/>
+        </w:rPr>
+        <w:t xml:space="preserve">POP </w:t>
+      </w:r>
+      <w:r>
+        <w:rPr>
+          <w:rFonts w:hint="eastAsia" w:ascii="宋体" w:hAnsi="宋体" w:eastAsia="宋体" w:cs="宋体"/>
+          <w:color w:val="0000FF"/>
+          <w:kern w:val="0"/>
+          <w:sz w:val="21"/>
+          <w:szCs w:val="21"/>
+          <w:lang w:val="en-US" w:eastAsia="zh-CN" w:bidi="ar"/>
+        </w:rPr>
+        <w:t xml:space="preserve">指令默认使用 </w:t>
+      </w:r>
+      <w:r>
+        <w:rPr>
+          <w:rFonts w:hint="default" w:ascii="Calibri" w:hAnsi="Calibri" w:eastAsia="宋体" w:cs="Calibri"/>
+          <w:color w:val="0000FF"/>
+          <w:kern w:val="0"/>
+          <w:sz w:val="21"/>
+          <w:szCs w:val="21"/>
+          <w:lang w:val="en-US" w:eastAsia="zh-CN" w:bidi="ar"/>
+        </w:rPr>
+        <w:t>SP</w:t>
+      </w:r>
+      <w:r>
+        <w:rPr>
+          <w:rFonts w:hint="eastAsia" w:ascii="宋体" w:hAnsi="宋体" w:eastAsia="宋体" w:cs="宋体"/>
+          <w:color w:val="0000FF"/>
+          <w:kern w:val="0"/>
+          <w:sz w:val="21"/>
+          <w:szCs w:val="21"/>
+          <w:lang w:val="en-US" w:eastAsia="zh-CN" w:bidi="ar"/>
+        </w:rPr>
+        <w:t>。</w:t>
+      </w:r>
+    </w:p>
+    <w:p>
+      <w:pPr>
+        <w:keepNext w:val="0"/>
+        <w:keepLines w:val="0"/>
+        <w:widowControl/>
+        <w:suppressLineNumbers w:val="0"/>
+        <w:jc w:val="left"/>
+      </w:pPr>
+      <w:r>
+        <w:rPr>
+          <w:rFonts w:ascii="CourierNewPSMT" w:hAnsi="CourierNewPSMT" w:eastAsia="CourierNewPSMT" w:cs="CourierNewPSMT"/>
+          <w:color w:val="0000FF"/>
+          <w:kern w:val="0"/>
+          <w:sz w:val="20"/>
+          <w:szCs w:val="20"/>
+          <w:lang w:val="en-US" w:eastAsia="zh-CN" w:bidi="ar"/>
+        </w:rPr>
+        <w:t>PUSH</w:t>
+      </w:r>
+      <w:r>
+        <w:rPr>
+          <w:rFonts w:hint="default" w:ascii="CourierNewPSMT" w:hAnsi="CourierNewPSMT" w:eastAsia="CourierNewPSMT" w:cs="CourierNewPSMT"/>
+          <w:color w:val="000000"/>
+          <w:kern w:val="0"/>
+          <w:sz w:val="20"/>
+          <w:szCs w:val="20"/>
+          <w:lang w:val="en-US" w:eastAsia="zh-CN" w:bidi="ar"/>
+        </w:rPr>
+        <w:t xml:space="preserve"> {</w:t>
+      </w:r>
+      <w:r>
+        <w:rPr>
+          <w:rFonts w:hint="default" w:ascii="CourierNewPSMT" w:hAnsi="CourierNewPSMT" w:eastAsia="CourierNewPSMT" w:cs="CourierNewPSMT"/>
+          <w:color w:val="00B050"/>
+          <w:kern w:val="0"/>
+          <w:sz w:val="20"/>
+          <w:szCs w:val="20"/>
+          <w:lang w:val="en-US" w:eastAsia="zh-CN" w:bidi="ar"/>
+        </w:rPr>
+        <w:t>R0</w:t>
+      </w:r>
+      <w:r>
+        <w:rPr>
+          <w:rFonts w:hint="default" w:ascii="CourierNewPSMT" w:hAnsi="CourierNewPSMT" w:eastAsia="CourierNewPSMT" w:cs="CourierNewPSMT"/>
+          <w:color w:val="000000"/>
+          <w:kern w:val="0"/>
+          <w:sz w:val="20"/>
+          <w:szCs w:val="20"/>
+          <w:lang w:val="en-US" w:eastAsia="zh-CN" w:bidi="ar"/>
+        </w:rPr>
+        <w:t xml:space="preserve">} </w:t>
+      </w:r>
+      <w:r>
+        <w:rPr>
+          <w:rFonts w:hint="default" w:ascii="CourierNewPSMT" w:hAnsi="CourierNewPSMT" w:eastAsia="CourierNewPSMT" w:cs="CourierNewPSMT"/>
+          <w:color w:val="B2A27A"/>
+          <w:kern w:val="0"/>
+          <w:sz w:val="20"/>
+          <w:szCs w:val="20"/>
+          <w:lang w:val="en-US" w:eastAsia="zh-CN" w:bidi="ar"/>
+        </w:rPr>
+        <w:t>; *(--R13)=R0</w:t>
+      </w:r>
+      <w:r>
+        <w:rPr>
+          <w:rFonts w:hint="eastAsia" w:ascii="宋体" w:hAnsi="宋体" w:eastAsia="宋体" w:cs="宋体"/>
+          <w:color w:val="B2A27A"/>
+          <w:kern w:val="0"/>
+          <w:sz w:val="20"/>
+          <w:szCs w:val="20"/>
+          <w:lang w:val="en-US" w:eastAsia="zh-CN" w:bidi="ar"/>
+        </w:rPr>
+        <w:t>。</w:t>
+      </w:r>
+      <w:r>
+        <w:rPr>
+          <w:rFonts w:hint="default" w:ascii="CourierNewPSMT" w:hAnsi="CourierNewPSMT" w:eastAsia="CourierNewPSMT" w:cs="CourierNewPSMT"/>
+          <w:color w:val="B2A27A"/>
+          <w:kern w:val="0"/>
+          <w:sz w:val="20"/>
+          <w:szCs w:val="20"/>
+          <w:lang w:val="en-US" w:eastAsia="zh-CN" w:bidi="ar"/>
+        </w:rPr>
+        <w:t xml:space="preserve">R13 </w:t>
+      </w:r>
+      <w:r>
+        <w:rPr>
+          <w:rFonts w:hint="eastAsia" w:ascii="宋体" w:hAnsi="宋体" w:eastAsia="宋体" w:cs="宋体"/>
+          <w:color w:val="B2A27A"/>
+          <w:kern w:val="0"/>
+          <w:sz w:val="20"/>
+          <w:szCs w:val="20"/>
+          <w:lang w:val="en-US" w:eastAsia="zh-CN" w:bidi="ar"/>
+        </w:rPr>
+        <w:t xml:space="preserve">是 </w:t>
+      </w:r>
+      <w:r>
+        <w:rPr>
+          <w:rFonts w:hint="default" w:ascii="CourierNewPSMT" w:hAnsi="CourierNewPSMT" w:eastAsia="CourierNewPSMT" w:cs="CourierNewPSMT"/>
+          <w:color w:val="B2A27A"/>
+          <w:kern w:val="0"/>
+          <w:sz w:val="20"/>
+          <w:szCs w:val="20"/>
+          <w:lang w:val="en-US" w:eastAsia="zh-CN" w:bidi="ar"/>
+        </w:rPr>
+        <w:t>long*</w:t>
+      </w:r>
+      <w:r>
+        <w:rPr>
+          <w:rFonts w:hint="eastAsia" w:ascii="宋体" w:hAnsi="宋体" w:eastAsia="宋体" w:cs="宋体"/>
+          <w:color w:val="B2A27A"/>
+          <w:kern w:val="0"/>
+          <w:sz w:val="20"/>
+          <w:szCs w:val="20"/>
+          <w:lang w:val="en-US" w:eastAsia="zh-CN" w:bidi="ar"/>
+        </w:rPr>
+        <w:t xml:space="preserve">的指针 </w:t>
+      </w:r>
+    </w:p>
+    <w:p>
+      <w:pPr>
+        <w:keepNext w:val="0"/>
+        <w:keepLines w:val="0"/>
+        <w:widowControl/>
+        <w:suppressLineNumbers w:val="0"/>
+        <w:jc w:val="left"/>
+      </w:pPr>
+      <w:r>
+        <w:rPr>
+          <w:rFonts w:hint="default" w:ascii="CourierNewPSMT" w:hAnsi="CourierNewPSMT" w:eastAsia="CourierNewPSMT" w:cs="CourierNewPSMT"/>
+          <w:color w:val="0000FF"/>
+          <w:kern w:val="0"/>
+          <w:sz w:val="20"/>
+          <w:szCs w:val="20"/>
+          <w:lang w:val="en-US" w:eastAsia="zh-CN" w:bidi="ar"/>
+        </w:rPr>
+        <w:t xml:space="preserve">POP </w:t>
+      </w:r>
+      <w:r>
+        <w:rPr>
+          <w:rFonts w:hint="default" w:ascii="CourierNewPSMT" w:hAnsi="CourierNewPSMT" w:eastAsia="CourierNewPSMT" w:cs="CourierNewPSMT"/>
+          <w:color w:val="000000"/>
+          <w:kern w:val="0"/>
+          <w:sz w:val="20"/>
+          <w:szCs w:val="20"/>
+          <w:lang w:val="en-US" w:eastAsia="zh-CN" w:bidi="ar"/>
+        </w:rPr>
+        <w:t>{</w:t>
+      </w:r>
+      <w:r>
+        <w:rPr>
+          <w:rFonts w:hint="default" w:ascii="CourierNewPSMT" w:hAnsi="CourierNewPSMT" w:eastAsia="CourierNewPSMT" w:cs="CourierNewPSMT"/>
+          <w:color w:val="00B050"/>
+          <w:kern w:val="0"/>
+          <w:sz w:val="20"/>
+          <w:szCs w:val="20"/>
+          <w:lang w:val="en-US" w:eastAsia="zh-CN" w:bidi="ar"/>
+        </w:rPr>
+        <w:t>R0</w:t>
+      </w:r>
+      <w:r>
+        <w:rPr>
+          <w:rFonts w:hint="default" w:ascii="CourierNewPSMT" w:hAnsi="CourierNewPSMT" w:eastAsia="CourierNewPSMT" w:cs="CourierNewPSMT"/>
+          <w:color w:val="000000"/>
+          <w:kern w:val="0"/>
+          <w:sz w:val="20"/>
+          <w:szCs w:val="20"/>
+          <w:lang w:val="en-US" w:eastAsia="zh-CN" w:bidi="ar"/>
+        </w:rPr>
+        <w:t xml:space="preserve">} </w:t>
+      </w:r>
+      <w:r>
+        <w:rPr>
+          <w:rFonts w:hint="default" w:ascii="CourierNewPSMT" w:hAnsi="CourierNewPSMT" w:eastAsia="CourierNewPSMT" w:cs="CourierNewPSMT"/>
+          <w:color w:val="B2A27A"/>
+          <w:kern w:val="0"/>
+          <w:sz w:val="20"/>
+          <w:szCs w:val="20"/>
+          <w:lang w:val="en-US" w:eastAsia="zh-CN" w:bidi="ar"/>
+        </w:rPr>
+        <w:t xml:space="preserve">; R0=*R13++ </w:t>
+      </w:r>
+    </w:p>
+    <w:p>
+      <w:pPr>
+        <w:keepNext w:val="0"/>
+        <w:keepLines w:val="0"/>
+        <w:widowControl/>
+        <w:suppressLineNumbers w:val="0"/>
+        <w:jc w:val="left"/>
+      </w:pPr>
+      <w:r>
+        <w:rPr>
+          <w:rFonts w:hint="eastAsia" w:ascii="宋体" w:hAnsi="宋体" w:eastAsia="宋体" w:cs="宋体"/>
+          <w:color w:val="000000"/>
+          <w:kern w:val="0"/>
+          <w:sz w:val="21"/>
+          <w:szCs w:val="21"/>
+          <w:lang w:val="en-US" w:eastAsia="zh-CN" w:bidi="ar"/>
+        </w:rPr>
+        <w:t>另外，</w:t>
+      </w:r>
+      <w:r>
+        <w:rPr>
+          <w:rFonts w:ascii="Calibri" w:hAnsi="Calibri" w:eastAsia="宋体" w:cs="Calibri"/>
+          <w:color w:val="000000"/>
+          <w:kern w:val="0"/>
+          <w:sz w:val="21"/>
+          <w:szCs w:val="21"/>
+          <w:lang w:val="en-US" w:eastAsia="zh-CN" w:bidi="ar"/>
+        </w:rPr>
+        <w:t xml:space="preserve">PUSH </w:t>
+      </w:r>
+      <w:r>
+        <w:rPr>
+          <w:rFonts w:hint="eastAsia" w:ascii="宋体" w:hAnsi="宋体" w:eastAsia="宋体" w:cs="宋体"/>
+          <w:color w:val="000000"/>
+          <w:kern w:val="0"/>
+          <w:sz w:val="21"/>
+          <w:szCs w:val="21"/>
+          <w:lang w:val="en-US" w:eastAsia="zh-CN" w:bidi="ar"/>
+        </w:rPr>
+        <w:t xml:space="preserve">和 </w:t>
+      </w:r>
+      <w:r>
+        <w:rPr>
+          <w:rFonts w:hint="default" w:ascii="Calibri" w:hAnsi="Calibri" w:eastAsia="宋体" w:cs="Calibri"/>
+          <w:color w:val="000000"/>
+          <w:kern w:val="0"/>
+          <w:sz w:val="21"/>
+          <w:szCs w:val="21"/>
+          <w:lang w:val="en-US" w:eastAsia="zh-CN" w:bidi="ar"/>
+        </w:rPr>
+        <w:t xml:space="preserve">POP </w:t>
+      </w:r>
+      <w:r>
+        <w:rPr>
+          <w:rFonts w:hint="eastAsia" w:ascii="宋体" w:hAnsi="宋体" w:eastAsia="宋体" w:cs="宋体"/>
+          <w:color w:val="000000"/>
+          <w:kern w:val="0"/>
+          <w:sz w:val="21"/>
+          <w:szCs w:val="21"/>
+          <w:lang w:val="en-US" w:eastAsia="zh-CN" w:bidi="ar"/>
+        </w:rPr>
+        <w:t xml:space="preserve">还 能一次操作多个寄存器，如下所示： </w:t>
+      </w:r>
+    </w:p>
+    <w:p>
+      <w:pPr>
+        <w:keepNext w:val="0"/>
+        <w:keepLines w:val="0"/>
+        <w:widowControl/>
+        <w:suppressLineNumbers w:val="0"/>
+        <w:jc w:val="left"/>
+        <w:rPr>
+          <w:rFonts w:hint="eastAsia" w:ascii="宋体" w:hAnsi="宋体" w:eastAsia="宋体" w:cs="宋体"/>
+          <w:color w:val="000000"/>
+          <w:kern w:val="0"/>
+          <w:sz w:val="21"/>
+          <w:szCs w:val="21"/>
+          <w:lang w:val="en-US" w:eastAsia="zh-CN" w:bidi="ar"/>
+        </w:rPr>
+      </w:pPr>
+      <w:r>
+        <w:rPr>
+          <w:rFonts w:hint="eastAsia" w:ascii="宋体" w:hAnsi="宋体" w:eastAsia="宋体" w:cs="宋体"/>
+          <w:color w:val="000000"/>
+          <w:kern w:val="0"/>
+          <w:sz w:val="21"/>
+          <w:szCs w:val="21"/>
+          <w:lang w:val="en-US" w:eastAsia="zh-CN" w:bidi="ar"/>
+        </w:rPr>
+        <w:t xml:space="preserve">subroutine_1 </w:t>
+      </w:r>
+    </w:p>
+    <w:p>
+      <w:pPr>
+        <w:keepNext w:val="0"/>
+        <w:keepLines w:val="0"/>
+        <w:widowControl/>
+        <w:suppressLineNumbers w:val="0"/>
+        <w:jc w:val="left"/>
+        <w:rPr>
+          <w:rFonts w:hint="eastAsia" w:ascii="宋体" w:hAnsi="宋体" w:eastAsia="宋体" w:cs="宋体"/>
+          <w:color w:val="000000"/>
+          <w:kern w:val="0"/>
+          <w:sz w:val="21"/>
+          <w:szCs w:val="21"/>
+          <w:lang w:val="en-US" w:eastAsia="zh-CN" w:bidi="ar"/>
+        </w:rPr>
+      </w:pPr>
+      <w:r>
+        <w:rPr>
+          <w:rFonts w:hint="default" w:ascii="宋体" w:hAnsi="宋体" w:eastAsia="宋体" w:cs="宋体"/>
+          <w:color w:val="000000"/>
+          <w:kern w:val="0"/>
+          <w:sz w:val="21"/>
+          <w:szCs w:val="21"/>
+          <w:lang w:val="en-US" w:eastAsia="zh-CN" w:bidi="ar"/>
+        </w:rPr>
+        <w:t>PUSH {R0</w:t>
+      </w:r>
+    </w:p>
+    <w:p>
+      <w:pPr>
+        <w:keepNext w:val="0"/>
+        <w:keepLines w:val="0"/>
+        <w:widowControl/>
+        <w:suppressLineNumbers w:val="0"/>
+        <w:jc w:val="left"/>
+        <w:rPr>
+          <w:rFonts w:hint="eastAsia" w:ascii="宋体" w:hAnsi="宋体" w:eastAsia="宋体" w:cs="宋体"/>
+          <w:color w:val="000000"/>
+          <w:kern w:val="0"/>
+          <w:sz w:val="21"/>
+          <w:szCs w:val="21"/>
+          <w:lang w:val="en-US" w:eastAsia="zh-CN" w:bidi="ar"/>
+        </w:rPr>
+      </w:pPr>
+      <w:r>
+        <w:rPr>
+          <w:rFonts w:hint="default" w:ascii="宋体" w:hAnsi="宋体" w:eastAsia="宋体" w:cs="宋体"/>
+          <w:color w:val="000000"/>
+          <w:kern w:val="0"/>
+          <w:sz w:val="21"/>
+          <w:szCs w:val="21"/>
+          <w:lang w:val="en-US" w:eastAsia="zh-CN" w:bidi="ar"/>
+        </w:rPr>
+        <w:t>-</w:t>
+      </w:r>
+    </w:p>
+    <w:p>
+      <w:pPr>
+        <w:keepNext w:val="0"/>
+        <w:keepLines w:val="0"/>
+        <w:widowControl/>
+        <w:suppressLineNumbers w:val="0"/>
+        <w:jc w:val="left"/>
+        <w:rPr>
+          <w:rFonts w:hint="eastAsia" w:ascii="宋体" w:hAnsi="宋体" w:eastAsia="宋体" w:cs="宋体"/>
+          <w:color w:val="000000"/>
+          <w:kern w:val="0"/>
+          <w:sz w:val="21"/>
+          <w:szCs w:val="21"/>
+          <w:lang w:val="en-US" w:eastAsia="zh-CN" w:bidi="ar"/>
+        </w:rPr>
+      </w:pPr>
+      <w:r>
+        <w:rPr>
+          <w:rFonts w:hint="default" w:ascii="宋体" w:hAnsi="宋体" w:eastAsia="宋体" w:cs="宋体"/>
+          <w:color w:val="000000"/>
+          <w:kern w:val="0"/>
+          <w:sz w:val="21"/>
+          <w:szCs w:val="21"/>
+          <w:lang w:val="en-US" w:eastAsia="zh-CN" w:bidi="ar"/>
+        </w:rPr>
+        <w:t xml:space="preserve">R7, R12, R14} ; </w:t>
+      </w:r>
+      <w:r>
+        <w:rPr>
+          <w:rFonts w:hint="eastAsia" w:ascii="宋体" w:hAnsi="宋体" w:eastAsia="宋体" w:cs="宋体"/>
+          <w:color w:val="000000"/>
+          <w:kern w:val="0"/>
+          <w:sz w:val="21"/>
+          <w:szCs w:val="21"/>
+          <w:lang w:val="en-US" w:eastAsia="zh-CN" w:bidi="ar"/>
+        </w:rPr>
+        <w:t xml:space="preserve">保存寄存器列表 </w:t>
+      </w:r>
+    </w:p>
+    <w:p>
+      <w:pPr>
+        <w:keepNext w:val="0"/>
+        <w:keepLines w:val="0"/>
+        <w:widowControl/>
+        <w:suppressLineNumbers w:val="0"/>
+        <w:jc w:val="left"/>
+        <w:rPr>
+          <w:rFonts w:hint="eastAsia" w:ascii="宋体" w:hAnsi="宋体" w:eastAsia="宋体" w:cs="宋体"/>
+          <w:color w:val="000000"/>
+          <w:kern w:val="0"/>
+          <w:sz w:val="21"/>
+          <w:szCs w:val="21"/>
+          <w:lang w:val="en-US" w:eastAsia="zh-CN" w:bidi="ar"/>
+        </w:rPr>
+      </w:pPr>
+      <w:r>
+        <w:rPr>
+          <w:rFonts w:hint="default" w:ascii="宋体" w:hAnsi="宋体" w:eastAsia="宋体" w:cs="宋体"/>
+          <w:color w:val="000000"/>
+          <w:kern w:val="0"/>
+          <w:sz w:val="21"/>
+          <w:szCs w:val="21"/>
+          <w:lang w:val="en-US" w:eastAsia="zh-CN" w:bidi="ar"/>
+        </w:rPr>
+        <w:t xml:space="preserve">… ; </w:t>
+      </w:r>
+      <w:r>
+        <w:rPr>
+          <w:rFonts w:hint="eastAsia" w:ascii="宋体" w:hAnsi="宋体" w:eastAsia="宋体" w:cs="宋体"/>
+          <w:color w:val="000000"/>
+          <w:kern w:val="0"/>
+          <w:sz w:val="21"/>
+          <w:szCs w:val="21"/>
+          <w:lang w:val="en-US" w:eastAsia="zh-CN" w:bidi="ar"/>
+        </w:rPr>
+        <w:t xml:space="preserve">执行处理 </w:t>
+      </w:r>
+    </w:p>
+    <w:p>
+      <w:pPr>
+        <w:keepNext w:val="0"/>
+        <w:keepLines w:val="0"/>
+        <w:widowControl/>
+        <w:suppressLineNumbers w:val="0"/>
+        <w:jc w:val="left"/>
+        <w:rPr>
+          <w:rFonts w:hint="eastAsia" w:ascii="宋体" w:hAnsi="宋体" w:eastAsia="宋体" w:cs="宋体"/>
+          <w:color w:val="000000"/>
+          <w:kern w:val="0"/>
+          <w:sz w:val="21"/>
+          <w:szCs w:val="21"/>
+          <w:lang w:val="en-US" w:eastAsia="zh-CN" w:bidi="ar"/>
+        </w:rPr>
+      </w:pPr>
+      <w:r>
+        <w:rPr>
+          <w:rFonts w:hint="default" w:ascii="宋体" w:hAnsi="宋体" w:eastAsia="宋体" w:cs="宋体"/>
+          <w:color w:val="000000"/>
+          <w:kern w:val="0"/>
+          <w:sz w:val="21"/>
+          <w:szCs w:val="21"/>
+          <w:lang w:val="en-US" w:eastAsia="zh-CN" w:bidi="ar"/>
+        </w:rPr>
+        <w:t>POP {R0</w:t>
+      </w:r>
+    </w:p>
+    <w:p>
+      <w:pPr>
+        <w:keepNext w:val="0"/>
+        <w:keepLines w:val="0"/>
+        <w:widowControl/>
+        <w:suppressLineNumbers w:val="0"/>
+        <w:jc w:val="left"/>
+        <w:rPr>
+          <w:rFonts w:hint="eastAsia" w:ascii="宋体" w:hAnsi="宋体" w:eastAsia="宋体" w:cs="宋体"/>
+          <w:color w:val="000000"/>
+          <w:kern w:val="0"/>
+          <w:sz w:val="21"/>
+          <w:szCs w:val="21"/>
+          <w:lang w:val="en-US" w:eastAsia="zh-CN" w:bidi="ar"/>
+        </w:rPr>
+      </w:pPr>
+      <w:r>
+        <w:rPr>
+          <w:rFonts w:hint="default" w:ascii="宋体" w:hAnsi="宋体" w:eastAsia="宋体" w:cs="宋体"/>
+          <w:color w:val="000000"/>
+          <w:kern w:val="0"/>
+          <w:sz w:val="21"/>
+          <w:szCs w:val="21"/>
+          <w:lang w:val="en-US" w:eastAsia="zh-CN" w:bidi="ar"/>
+        </w:rPr>
+        <w:t>-</w:t>
+      </w:r>
+    </w:p>
+    <w:p>
+      <w:pPr>
+        <w:keepNext w:val="0"/>
+        <w:keepLines w:val="0"/>
+        <w:widowControl/>
+        <w:suppressLineNumbers w:val="0"/>
+        <w:jc w:val="left"/>
+        <w:rPr>
+          <w:rFonts w:hint="eastAsia" w:ascii="宋体" w:hAnsi="宋体" w:eastAsia="宋体" w:cs="宋体"/>
+          <w:color w:val="000000"/>
+          <w:kern w:val="0"/>
+          <w:sz w:val="21"/>
+          <w:szCs w:val="21"/>
+          <w:lang w:val="en-US" w:eastAsia="zh-CN" w:bidi="ar"/>
+        </w:rPr>
+      </w:pPr>
+      <w:r>
+        <w:rPr>
+          <w:rFonts w:hint="default" w:ascii="宋体" w:hAnsi="宋体" w:eastAsia="宋体" w:cs="宋体"/>
+          <w:color w:val="000000"/>
+          <w:kern w:val="0"/>
+          <w:sz w:val="21"/>
+          <w:szCs w:val="21"/>
+          <w:lang w:val="en-US" w:eastAsia="zh-CN" w:bidi="ar"/>
+        </w:rPr>
+        <w:t xml:space="preserve">R7, R12, R14} ; </w:t>
+      </w:r>
+      <w:r>
+        <w:rPr>
+          <w:rFonts w:hint="eastAsia" w:ascii="宋体" w:hAnsi="宋体" w:eastAsia="宋体" w:cs="宋体"/>
+          <w:color w:val="000000"/>
+          <w:kern w:val="0"/>
+          <w:sz w:val="21"/>
+          <w:szCs w:val="21"/>
+          <w:lang w:val="en-US" w:eastAsia="zh-CN" w:bidi="ar"/>
+        </w:rPr>
+        <w:t xml:space="preserve">恢复寄存器列表 </w:t>
+      </w:r>
+    </w:p>
+    <w:p>
+      <w:pPr>
+        <w:keepNext w:val="0"/>
+        <w:keepLines w:val="0"/>
+        <w:widowControl/>
+        <w:suppressLineNumbers w:val="0"/>
+        <w:jc w:val="left"/>
+        <w:rPr>
+          <w:rFonts w:hint="eastAsia" w:ascii="宋体" w:hAnsi="宋体" w:eastAsia="宋体" w:cs="宋体"/>
+          <w:color w:val="000000"/>
+          <w:kern w:val="0"/>
+          <w:sz w:val="21"/>
+          <w:szCs w:val="21"/>
+          <w:lang w:val="en-US" w:eastAsia="zh-CN" w:bidi="ar"/>
+        </w:rPr>
+      </w:pPr>
+      <w:r>
+        <w:rPr>
+          <w:rFonts w:hint="default" w:ascii="宋体" w:hAnsi="宋体" w:eastAsia="宋体" w:cs="宋体"/>
+          <w:color w:val="000000"/>
+          <w:kern w:val="0"/>
+          <w:sz w:val="21"/>
+          <w:szCs w:val="21"/>
+          <w:lang w:val="en-US" w:eastAsia="zh-CN" w:bidi="ar"/>
+        </w:rPr>
+        <w:t xml:space="preserve">BX R14 ; </w:t>
+      </w:r>
+      <w:r>
+        <w:rPr>
+          <w:rFonts w:hint="eastAsia" w:ascii="宋体" w:hAnsi="宋体" w:eastAsia="宋体" w:cs="宋体"/>
+          <w:color w:val="000000"/>
+          <w:kern w:val="0"/>
+          <w:sz w:val="21"/>
+          <w:szCs w:val="21"/>
+          <w:lang w:val="en-US" w:eastAsia="zh-CN" w:bidi="ar"/>
+        </w:rPr>
+        <w:t>返回到主调函数</w:t>
+      </w:r>
+    </w:p>
+    <w:p>
+      <w:pPr>
+        <w:keepNext w:val="0"/>
+        <w:keepLines w:val="0"/>
+        <w:widowControl/>
+        <w:suppressLineNumbers w:val="0"/>
+        <w:jc w:val="left"/>
+        <w:rPr>
+          <w:rFonts w:hint="eastAsia" w:ascii="宋体" w:hAnsi="宋体" w:eastAsia="宋体" w:cs="宋体"/>
+          <w:color w:val="000000"/>
+          <w:kern w:val="0"/>
+          <w:sz w:val="21"/>
+          <w:szCs w:val="21"/>
+          <w:lang w:val="en-US" w:eastAsia="zh-CN" w:bidi="ar"/>
+        </w:rPr>
+      </w:pPr>
+    </w:p>
+    <w:p>
+      <w:pPr>
+        <w:keepNext w:val="0"/>
+        <w:keepLines w:val="0"/>
+        <w:widowControl/>
+        <w:suppressLineNumbers w:val="0"/>
+        <w:jc w:val="left"/>
+        <w:rPr>
+          <w:rFonts w:hint="default" w:ascii="宋体" w:hAnsi="宋体" w:eastAsia="宋体" w:cs="宋体"/>
+          <w:color w:val="000000"/>
+          <w:kern w:val="0"/>
+          <w:sz w:val="21"/>
+          <w:szCs w:val="21"/>
+          <w:lang w:val="en-US" w:eastAsia="zh-CN" w:bidi="ar"/>
+        </w:rPr>
+      </w:pPr>
+      <w:r>
+        <w:rPr>
+          <w:rFonts w:hint="eastAsia" w:ascii="宋体" w:hAnsi="宋体" w:eastAsia="宋体" w:cs="宋体"/>
+          <w:color w:val="000000"/>
+          <w:kern w:val="0"/>
+          <w:sz w:val="21"/>
+          <w:szCs w:val="21"/>
+          <w:lang w:val="en-US" w:eastAsia="zh-CN" w:bidi="ar"/>
+        </w:rPr>
+        <w:t xml:space="preserve">寄存器的 </w:t>
+      </w:r>
+      <w:r>
+        <w:rPr>
+          <w:rFonts w:hint="default" w:ascii="宋体" w:hAnsi="宋体" w:eastAsia="宋体" w:cs="宋体"/>
+          <w:color w:val="000000"/>
+          <w:kern w:val="0"/>
+          <w:sz w:val="21"/>
+          <w:szCs w:val="21"/>
+          <w:lang w:val="en-US" w:eastAsia="zh-CN" w:bidi="ar"/>
+        </w:rPr>
+        <w:t xml:space="preserve">PUSH </w:t>
+      </w:r>
+      <w:r>
+        <w:rPr>
+          <w:rFonts w:hint="eastAsia" w:ascii="宋体" w:hAnsi="宋体" w:eastAsia="宋体" w:cs="宋体"/>
+          <w:color w:val="000000"/>
+          <w:kern w:val="0"/>
+          <w:sz w:val="21"/>
+          <w:szCs w:val="21"/>
+          <w:lang w:val="en-US" w:eastAsia="zh-CN" w:bidi="ar"/>
+        </w:rPr>
+        <w:t xml:space="preserve">和 </w:t>
+      </w:r>
+      <w:r>
+        <w:rPr>
+          <w:rFonts w:hint="default" w:ascii="宋体" w:hAnsi="宋体" w:eastAsia="宋体" w:cs="宋体"/>
+          <w:color w:val="000000"/>
+          <w:kern w:val="0"/>
+          <w:sz w:val="21"/>
+          <w:szCs w:val="21"/>
+          <w:lang w:val="en-US" w:eastAsia="zh-CN" w:bidi="ar"/>
+        </w:rPr>
+        <w:t xml:space="preserve">POP </w:t>
+      </w:r>
+      <w:r>
+        <w:rPr>
+          <w:rFonts w:hint="eastAsia" w:ascii="宋体" w:hAnsi="宋体" w:eastAsia="宋体" w:cs="宋体"/>
+          <w:color w:val="000000"/>
+          <w:kern w:val="0"/>
+          <w:sz w:val="21"/>
+          <w:szCs w:val="21"/>
+          <w:lang w:val="en-US" w:eastAsia="zh-CN" w:bidi="ar"/>
+        </w:rPr>
+        <w:t xml:space="preserve">操作永远都是 </w:t>
+      </w:r>
+      <w:r>
+        <w:rPr>
+          <w:rFonts w:hint="default" w:ascii="宋体" w:hAnsi="宋体" w:eastAsia="宋体" w:cs="宋体"/>
+          <w:color w:val="000000"/>
+          <w:kern w:val="0"/>
+          <w:sz w:val="21"/>
+          <w:szCs w:val="21"/>
+          <w:lang w:val="en-US" w:eastAsia="zh-CN" w:bidi="ar"/>
+        </w:rPr>
+        <w:t xml:space="preserve">4 </w:t>
+      </w:r>
+      <w:r>
+        <w:rPr>
+          <w:rFonts w:hint="eastAsia" w:ascii="宋体" w:hAnsi="宋体" w:eastAsia="宋体" w:cs="宋体"/>
+          <w:color w:val="000000"/>
+          <w:kern w:val="0"/>
+          <w:sz w:val="21"/>
+          <w:szCs w:val="21"/>
+          <w:lang w:val="en-US" w:eastAsia="zh-CN" w:bidi="ar"/>
+        </w:rPr>
+        <w:t>字节对齐的</w:t>
+      </w:r>
+    </w:p>
+    <w:p>
+      <w:pPr>
+        <w:keepNext w:val="0"/>
+        <w:keepLines w:val="0"/>
+        <w:widowControl/>
+        <w:suppressLineNumbers w:val="0"/>
+        <w:jc w:val="left"/>
+        <w:rPr>
+          <w:rFonts w:hint="default" w:ascii="宋体" w:hAnsi="宋体" w:eastAsia="宋体" w:cs="宋体"/>
+          <w:color w:val="000000"/>
+          <w:kern w:val="0"/>
+          <w:sz w:val="21"/>
+          <w:szCs w:val="21"/>
+          <w:lang w:val="en-US" w:eastAsia="zh-CN" w:bidi="ar"/>
+        </w:rPr>
+      </w:pPr>
+      <w:r>
+        <w:rPr>
+          <w:rFonts w:hint="eastAsia" w:ascii="宋体" w:hAnsi="宋体" w:eastAsia="宋体" w:cs="宋体"/>
+          <w:color w:val="000000"/>
+          <w:kern w:val="0"/>
+          <w:sz w:val="21"/>
+          <w:szCs w:val="21"/>
+          <w:lang w:val="en-US" w:eastAsia="zh-CN" w:bidi="ar"/>
+        </w:rPr>
+        <w:t xml:space="preserve">——也就是说他们的地址必须是 </w:t>
+      </w:r>
+      <w:r>
+        <w:rPr>
+          <w:rFonts w:hint="default" w:ascii="宋体" w:hAnsi="宋体" w:eastAsia="宋体" w:cs="宋体"/>
+          <w:color w:val="000000"/>
+          <w:kern w:val="0"/>
+          <w:sz w:val="21"/>
+          <w:szCs w:val="21"/>
+          <w:lang w:val="en-US" w:eastAsia="zh-CN" w:bidi="ar"/>
+        </w:rPr>
+        <w:t>0x4,0x8,0xc,</w:t>
+      </w:r>
+      <w:r>
+        <w:rPr>
+          <w:rFonts w:hint="eastAsia" w:ascii="宋体" w:hAnsi="宋体" w:eastAsia="宋体" w:cs="宋体"/>
+          <w:color w:val="000000"/>
+          <w:kern w:val="0"/>
+          <w:sz w:val="21"/>
+          <w:szCs w:val="21"/>
+          <w:lang w:val="en-US" w:eastAsia="zh-CN" w:bidi="ar"/>
+        </w:rPr>
+        <w:t>……。这样一来，</w:t>
+      </w:r>
+      <w:r>
+        <w:rPr>
+          <w:rFonts w:hint="default" w:ascii="宋体" w:hAnsi="宋体" w:eastAsia="宋体" w:cs="宋体"/>
+          <w:color w:val="000000"/>
+          <w:kern w:val="0"/>
+          <w:sz w:val="21"/>
+          <w:szCs w:val="21"/>
+          <w:lang w:val="en-US" w:eastAsia="zh-CN" w:bidi="ar"/>
+        </w:rPr>
+        <w:t xml:space="preserve">R13 </w:t>
+      </w:r>
+      <w:r>
+        <w:rPr>
+          <w:rFonts w:hint="eastAsia" w:ascii="宋体" w:hAnsi="宋体" w:eastAsia="宋体" w:cs="宋体"/>
+          <w:color w:val="000000"/>
+          <w:kern w:val="0"/>
+          <w:sz w:val="21"/>
+          <w:szCs w:val="21"/>
+          <w:lang w:val="en-US" w:eastAsia="zh-CN" w:bidi="ar"/>
+        </w:rPr>
+        <w:t>的最低两位被硬线连接到</w:t>
+      </w:r>
+      <w:r>
+        <w:rPr>
+          <w:rFonts w:hint="default" w:ascii="宋体" w:hAnsi="宋体" w:eastAsia="宋体" w:cs="宋体"/>
+          <w:color w:val="000000"/>
+          <w:kern w:val="0"/>
+          <w:sz w:val="21"/>
+          <w:szCs w:val="21"/>
+          <w:lang w:val="en-US" w:eastAsia="zh-CN" w:bidi="ar"/>
+        </w:rPr>
+        <w:t>0,</w:t>
+      </w:r>
+      <w:r>
+        <w:rPr>
+          <w:rFonts w:hint="eastAsia" w:ascii="宋体" w:hAnsi="宋体" w:eastAsia="宋体" w:cs="宋体"/>
+          <w:color w:val="000000"/>
+          <w:kern w:val="0"/>
+          <w:sz w:val="21"/>
+          <w:szCs w:val="21"/>
+          <w:lang w:val="en-US" w:eastAsia="zh-CN" w:bidi="ar"/>
+        </w:rPr>
+        <w:t>并且总是读出</w:t>
+      </w:r>
+      <w:r>
+        <w:rPr>
+          <w:rFonts w:hint="default" w:ascii="宋体" w:hAnsi="宋体" w:eastAsia="宋体" w:cs="宋体"/>
+          <w:color w:val="000000"/>
+          <w:kern w:val="0"/>
+          <w:sz w:val="21"/>
+          <w:szCs w:val="21"/>
+          <w:lang w:val="en-US" w:eastAsia="zh-CN" w:bidi="ar"/>
+        </w:rPr>
+        <w:t>0</w:t>
+      </w:r>
+      <w:r>
+        <w:rPr>
+          <w:rFonts w:hint="eastAsia" w:ascii="宋体" w:hAnsi="宋体" w:eastAsia="宋体" w:cs="宋体"/>
+          <w:color w:val="000000"/>
+          <w:kern w:val="0"/>
+          <w:sz w:val="21"/>
+          <w:szCs w:val="21"/>
+          <w:lang w:val="en-US" w:eastAsia="zh-CN" w:bidi="ar"/>
+        </w:rPr>
+        <w:t>（</w:t>
+      </w:r>
+      <w:r>
+        <w:rPr>
+          <w:rFonts w:hint="default" w:ascii="宋体" w:hAnsi="宋体" w:eastAsia="宋体" w:cs="宋体"/>
+          <w:color w:val="000000"/>
+          <w:kern w:val="0"/>
+          <w:sz w:val="21"/>
+          <w:szCs w:val="21"/>
+          <w:lang w:val="en-US" w:eastAsia="zh-CN" w:bidi="ar"/>
+        </w:rPr>
+        <w:t>Read As Zero</w:t>
+      </w:r>
+      <w:r>
+        <w:rPr>
+          <w:rFonts w:hint="eastAsia" w:ascii="宋体" w:hAnsi="宋体" w:eastAsia="宋体" w:cs="宋体"/>
+          <w:color w:val="000000"/>
+          <w:kern w:val="0"/>
+          <w:sz w:val="21"/>
+          <w:szCs w:val="21"/>
+          <w:lang w:val="en-US" w:eastAsia="zh-CN" w:bidi="ar"/>
+        </w:rPr>
+        <w:t>）。</w:t>
+      </w:r>
+    </w:p>
+    <w:p>
+      <w:pPr>
+        <w:keepNext w:val="0"/>
+        <w:keepLines w:val="0"/>
+        <w:widowControl/>
+        <w:suppressLineNumbers w:val="0"/>
+        <w:jc w:val="left"/>
+        <w:rPr>
+          <w:rFonts w:hint="default" w:ascii="宋体" w:hAnsi="宋体" w:eastAsia="宋体" w:cs="宋体"/>
+          <w:color w:val="000000"/>
+          <w:kern w:val="0"/>
+          <w:sz w:val="21"/>
+          <w:szCs w:val="21"/>
+          <w:lang w:val="en-US" w:eastAsia="zh-CN" w:bidi="ar"/>
+        </w:rPr>
+      </w:pPr>
+    </w:p>
+    <w:p>
+      <w:pPr>
+        <w:keepNext w:val="0"/>
+        <w:keepLines w:val="0"/>
+        <w:widowControl/>
+        <w:suppressLineNumbers w:val="0"/>
+        <w:jc w:val="left"/>
+        <w:rPr>
+          <w:rFonts w:hint="default" w:ascii="宋体" w:hAnsi="宋体" w:eastAsia="宋体" w:cs="宋体"/>
+          <w:color w:val="000000"/>
+          <w:kern w:val="0"/>
+          <w:sz w:val="21"/>
+          <w:szCs w:val="21"/>
+          <w:lang w:val="en-US" w:eastAsia="zh-CN" w:bidi="ar"/>
+        </w:rPr>
+      </w:pPr>
+    </w:p>
+    <w:p>
+      <w:pPr>
+        <w:keepNext w:val="0"/>
+        <w:keepLines w:val="0"/>
+        <w:widowControl/>
+        <w:suppressLineNumbers w:val="0"/>
+        <w:jc w:val="left"/>
+        <w:rPr>
+          <w:rFonts w:hint="default" w:ascii="宋体" w:hAnsi="宋体" w:eastAsia="宋体" w:cs="宋体"/>
+          <w:color w:val="000000"/>
+          <w:kern w:val="0"/>
+          <w:sz w:val="21"/>
+          <w:szCs w:val="21"/>
+          <w:lang w:val="en-US" w:eastAsia="zh-CN" w:bidi="ar"/>
+        </w:rPr>
+      </w:pPr>
+    </w:p>
+    <w:p>
+      <w:pPr>
+        <w:keepNext w:val="0"/>
+        <w:keepLines w:val="0"/>
+        <w:widowControl/>
+        <w:suppressLineNumbers w:val="0"/>
+        <w:jc w:val="left"/>
+        <w:rPr>
+          <w:rFonts w:hint="default" w:ascii="宋体" w:hAnsi="宋体" w:eastAsia="宋体" w:cs="宋体"/>
+          <w:color w:val="000000"/>
+          <w:kern w:val="0"/>
+          <w:sz w:val="21"/>
+          <w:szCs w:val="21"/>
+          <w:lang w:val="en-US" w:eastAsia="zh-CN" w:bidi="ar"/>
+        </w:rPr>
+      </w:pPr>
+    </w:p>
+    <w:p>
+      <w:pPr>
+        <w:keepNext w:val="0"/>
+        <w:keepLines w:val="0"/>
+        <w:widowControl/>
+        <w:suppressLineNumbers w:val="0"/>
+        <w:jc w:val="left"/>
+        <w:rPr>
+          <w:color w:val="0000FF"/>
+        </w:rPr>
+      </w:pPr>
+      <w:r>
+        <w:rPr>
+          <w:rFonts w:hint="eastAsia" w:ascii="宋体" w:hAnsi="宋体" w:eastAsia="宋体" w:cs="宋体"/>
+          <w:color w:val="0000FF"/>
+          <w:kern w:val="0"/>
+          <w:sz w:val="21"/>
+          <w:szCs w:val="21"/>
+          <w:lang w:val="en-US" w:eastAsia="zh-CN" w:bidi="ar"/>
+        </w:rPr>
+        <w:t>为了避免系统堆栈因应用程序的错误使用而毁坏，你可以给应用程序专门配</w:t>
+      </w:r>
+    </w:p>
+    <w:p>
+      <w:pPr>
+        <w:keepNext w:val="0"/>
+        <w:keepLines w:val="0"/>
+        <w:widowControl/>
+        <w:suppressLineNumbers w:val="0"/>
+        <w:jc w:val="left"/>
+        <w:rPr>
+          <w:color w:val="0000FF"/>
+        </w:rPr>
+      </w:pPr>
+      <w:r>
+        <w:rPr>
+          <w:rFonts w:hint="eastAsia" w:ascii="宋体" w:hAnsi="宋体" w:eastAsia="宋体" w:cs="宋体"/>
+          <w:color w:val="0000FF"/>
+          <w:kern w:val="0"/>
+          <w:sz w:val="21"/>
+          <w:szCs w:val="21"/>
+          <w:lang w:val="en-US" w:eastAsia="zh-CN" w:bidi="ar"/>
+        </w:rPr>
+        <w:t xml:space="preserve">一个堆栈，不让它共享操作系统内核的堆栈。在这个管理制度下，运行在线程模式的用户代码使用 </w:t>
+      </w:r>
+      <w:r>
+        <w:rPr>
+          <w:rFonts w:ascii="Calibri" w:hAnsi="Calibri" w:eastAsia="宋体" w:cs="Calibri"/>
+          <w:color w:val="0000FF"/>
+          <w:kern w:val="0"/>
+          <w:sz w:val="21"/>
+          <w:szCs w:val="21"/>
+          <w:lang w:val="en-US" w:eastAsia="zh-CN" w:bidi="ar"/>
+        </w:rPr>
+        <w:t>PSP</w:t>
+      </w:r>
+      <w:r>
+        <w:rPr>
+          <w:rFonts w:hint="eastAsia" w:ascii="宋体" w:hAnsi="宋体" w:eastAsia="宋体" w:cs="宋体"/>
+          <w:color w:val="0000FF"/>
+          <w:kern w:val="0"/>
+          <w:sz w:val="21"/>
+          <w:szCs w:val="21"/>
+          <w:lang w:val="en-US" w:eastAsia="zh-CN" w:bidi="ar"/>
+        </w:rPr>
+        <w:t xml:space="preserve">，而异常服务例程则使用 </w:t>
+      </w:r>
+      <w:r>
+        <w:rPr>
+          <w:rFonts w:hint="default" w:ascii="Calibri" w:hAnsi="Calibri" w:eastAsia="宋体" w:cs="Calibri"/>
+          <w:color w:val="0000FF"/>
+          <w:kern w:val="0"/>
+          <w:sz w:val="21"/>
+          <w:szCs w:val="21"/>
+          <w:lang w:val="en-US" w:eastAsia="zh-CN" w:bidi="ar"/>
+        </w:rPr>
+        <w:t>MSP</w:t>
+      </w:r>
+      <w:r>
+        <w:rPr>
+          <w:rFonts w:hint="eastAsia" w:ascii="宋体" w:hAnsi="宋体" w:eastAsia="宋体" w:cs="宋体"/>
+          <w:color w:val="0000FF"/>
+          <w:kern w:val="0"/>
+          <w:sz w:val="21"/>
+          <w:szCs w:val="21"/>
+          <w:lang w:val="en-US" w:eastAsia="zh-CN" w:bidi="ar"/>
+        </w:rPr>
+        <w:t xml:space="preserve">。这两个堆栈指针的切换是全自动的，就在出入异常服务例程时由硬件处理。第 </w:t>
+      </w:r>
+      <w:r>
+        <w:rPr>
+          <w:rFonts w:hint="default" w:ascii="Calibri" w:hAnsi="Calibri" w:eastAsia="宋体" w:cs="Calibri"/>
+          <w:color w:val="0000FF"/>
+          <w:kern w:val="0"/>
+          <w:sz w:val="21"/>
+          <w:szCs w:val="21"/>
+          <w:lang w:val="en-US" w:eastAsia="zh-CN" w:bidi="ar"/>
+        </w:rPr>
+        <w:t xml:space="preserve">8 </w:t>
+      </w:r>
+      <w:r>
+        <w:rPr>
+          <w:rFonts w:hint="eastAsia" w:ascii="宋体" w:hAnsi="宋体" w:eastAsia="宋体" w:cs="宋体"/>
+          <w:color w:val="0000FF"/>
+          <w:kern w:val="0"/>
+          <w:sz w:val="21"/>
+          <w:szCs w:val="21"/>
+          <w:lang w:val="en-US" w:eastAsia="zh-CN" w:bidi="ar"/>
+        </w:rPr>
+        <w:t>章将详细讨论此主题。</w:t>
+      </w:r>
+    </w:p>
+    <w:p>
+      <w:pPr>
+        <w:keepNext w:val="0"/>
+        <w:keepLines w:val="0"/>
+        <w:widowControl/>
+        <w:suppressLineNumbers w:val="0"/>
+        <w:jc w:val="left"/>
+        <w:rPr>
+          <w:rFonts w:hint="default" w:ascii="宋体" w:hAnsi="宋体" w:eastAsia="宋体" w:cs="宋体"/>
+          <w:color w:val="000000"/>
+          <w:kern w:val="0"/>
+          <w:sz w:val="21"/>
+          <w:szCs w:val="21"/>
+          <w:lang w:val="en-US" w:eastAsia="zh-CN" w:bidi="ar"/>
+        </w:rPr>
+      </w:pPr>
+    </w:p>
+    <w:p>
+      <w:pPr>
+        <w:keepNext w:val="0"/>
+        <w:keepLines w:val="0"/>
+        <w:widowControl/>
+        <w:suppressLineNumbers w:val="0"/>
+        <w:jc w:val="left"/>
+      </w:pPr>
+      <w:r>
+        <w:rPr>
+          <w:rFonts w:hint="eastAsia" w:ascii="宋体" w:hAnsi="宋体" w:eastAsia="宋体" w:cs="宋体"/>
+          <w:color w:val="000000"/>
+          <w:kern w:val="0"/>
+          <w:sz w:val="21"/>
+          <w:szCs w:val="21"/>
+          <w:lang w:val="en-US" w:eastAsia="zh-CN" w:bidi="ar"/>
+        </w:rPr>
+        <w:t>作为中断功能的强化，</w:t>
+      </w:r>
+      <w:r>
+        <w:rPr>
+          <w:rFonts w:ascii="Calibri" w:hAnsi="Calibri" w:eastAsia="宋体" w:cs="Calibri"/>
+          <w:color w:val="000000"/>
+          <w:kern w:val="0"/>
+          <w:sz w:val="21"/>
+          <w:szCs w:val="21"/>
+          <w:lang w:val="en-US" w:eastAsia="zh-CN" w:bidi="ar"/>
+        </w:rPr>
+        <w:t xml:space="preserve">NVIC </w:t>
+      </w:r>
+      <w:r>
+        <w:rPr>
+          <w:rFonts w:hint="eastAsia" w:ascii="宋体" w:hAnsi="宋体" w:eastAsia="宋体" w:cs="宋体"/>
+          <w:color w:val="000000"/>
+          <w:kern w:val="0"/>
+          <w:sz w:val="21"/>
+          <w:szCs w:val="21"/>
+          <w:lang w:val="en-US" w:eastAsia="zh-CN" w:bidi="ar"/>
+        </w:rPr>
+        <w:t xml:space="preserve">还有一条 </w:t>
+      </w:r>
+      <w:r>
+        <w:rPr>
+          <w:rFonts w:hint="default" w:ascii="Calibri" w:hAnsi="Calibri" w:eastAsia="宋体" w:cs="Calibri"/>
+          <w:color w:val="000000"/>
+          <w:kern w:val="0"/>
+          <w:sz w:val="21"/>
+          <w:szCs w:val="21"/>
+          <w:lang w:val="en-US" w:eastAsia="zh-CN" w:bidi="ar"/>
+        </w:rPr>
+        <w:t xml:space="preserve">NMI </w:t>
+      </w:r>
+      <w:r>
+        <w:rPr>
+          <w:rFonts w:hint="eastAsia" w:ascii="宋体" w:hAnsi="宋体" w:eastAsia="宋体" w:cs="宋体"/>
+          <w:color w:val="000000"/>
+          <w:kern w:val="0"/>
+          <w:sz w:val="21"/>
+          <w:szCs w:val="21"/>
+          <w:lang w:val="en-US" w:eastAsia="zh-CN" w:bidi="ar"/>
+        </w:rPr>
+        <w:t>输入信号线。</w:t>
+      </w:r>
+      <w:r>
+        <w:rPr>
+          <w:rFonts w:hint="default" w:ascii="Calibri" w:hAnsi="Calibri" w:eastAsia="宋体" w:cs="Calibri"/>
+          <w:color w:val="000000"/>
+          <w:kern w:val="0"/>
+          <w:sz w:val="21"/>
+          <w:szCs w:val="21"/>
+          <w:lang w:val="en-US" w:eastAsia="zh-CN" w:bidi="ar"/>
+        </w:rPr>
+        <w:t xml:space="preserve">NMI </w:t>
+      </w:r>
+      <w:r>
+        <w:rPr>
+          <w:rFonts w:hint="eastAsia" w:ascii="宋体" w:hAnsi="宋体" w:eastAsia="宋体" w:cs="宋体"/>
+          <w:color w:val="000000"/>
+          <w:kern w:val="0"/>
+          <w:sz w:val="21"/>
+          <w:szCs w:val="21"/>
+          <w:lang w:val="en-US" w:eastAsia="zh-CN" w:bidi="ar"/>
+        </w:rPr>
+        <w:t xml:space="preserve">究竟被拿去做什么，还要 </w:t>
+      </w:r>
+    </w:p>
+    <w:p>
+      <w:pPr>
+        <w:keepNext w:val="0"/>
+        <w:keepLines w:val="0"/>
+        <w:widowControl/>
+        <w:suppressLineNumbers w:val="0"/>
+        <w:jc w:val="left"/>
+      </w:pPr>
+      <w:r>
+        <w:rPr>
+          <w:rFonts w:hint="eastAsia" w:ascii="宋体" w:hAnsi="宋体" w:eastAsia="宋体" w:cs="宋体"/>
+          <w:color w:val="000000"/>
+          <w:kern w:val="0"/>
+          <w:sz w:val="21"/>
+          <w:szCs w:val="21"/>
+          <w:lang w:val="en-US" w:eastAsia="zh-CN" w:bidi="ar"/>
+        </w:rPr>
+        <w:t>视处理器的设计而定。在多数情况下，</w:t>
+      </w:r>
+      <w:r>
+        <w:rPr>
+          <w:rFonts w:hint="default" w:ascii="Calibri" w:hAnsi="Calibri" w:eastAsia="宋体" w:cs="Calibri"/>
+          <w:color w:val="000000"/>
+          <w:kern w:val="0"/>
+          <w:sz w:val="21"/>
+          <w:szCs w:val="21"/>
+          <w:lang w:val="en-US" w:eastAsia="zh-CN" w:bidi="ar"/>
+        </w:rPr>
+        <w:t xml:space="preserve">NMI </w:t>
+      </w:r>
+      <w:r>
+        <w:rPr>
+          <w:rFonts w:hint="eastAsia" w:ascii="宋体" w:hAnsi="宋体" w:eastAsia="宋体" w:cs="宋体"/>
+          <w:color w:val="000000"/>
+          <w:kern w:val="0"/>
+          <w:sz w:val="21"/>
+          <w:szCs w:val="21"/>
+          <w:lang w:val="en-US" w:eastAsia="zh-CN" w:bidi="ar"/>
+        </w:rPr>
+        <w:t>会被连接到一个看门狗定时器，有时也会是电压监视功能块，以便在电压掉至危险级别后警告处理器。</w:t>
+      </w:r>
+      <w:r>
+        <w:rPr>
+          <w:rFonts w:hint="default" w:ascii="Calibri" w:hAnsi="Calibri" w:eastAsia="宋体" w:cs="Calibri"/>
+          <w:color w:val="000000"/>
+          <w:kern w:val="0"/>
+          <w:sz w:val="21"/>
+          <w:szCs w:val="21"/>
+          <w:lang w:val="en-US" w:eastAsia="zh-CN" w:bidi="ar"/>
+        </w:rPr>
+        <w:t xml:space="preserve">NMI </w:t>
+      </w:r>
+      <w:r>
+        <w:rPr>
+          <w:rFonts w:hint="eastAsia" w:ascii="宋体" w:hAnsi="宋体" w:eastAsia="宋体" w:cs="宋体"/>
+          <w:color w:val="000000"/>
+          <w:kern w:val="0"/>
+          <w:sz w:val="21"/>
+          <w:szCs w:val="21"/>
+          <w:lang w:val="en-US" w:eastAsia="zh-CN" w:bidi="ar"/>
+        </w:rPr>
+        <w:t>可以在任何时间被激活，甚至是在处理器刚刚复位之后。</w:t>
+      </w:r>
+    </w:p>
+    <w:p>
+      <w:pPr>
+        <w:keepNext w:val="0"/>
+        <w:keepLines w:val="0"/>
+        <w:widowControl/>
+        <w:suppressLineNumbers w:val="0"/>
+        <w:jc w:val="left"/>
+        <w:rPr>
+          <w:rFonts w:hint="default" w:ascii="微软雅黑" w:hAnsi="微软雅黑" w:eastAsia="微软雅黑" w:cs="微软雅黑"/>
+          <w:color w:val="000000"/>
+          <w:kern w:val="0"/>
+          <w:sz w:val="18"/>
+          <w:szCs w:val="18"/>
+          <w:lang w:val="en-US" w:eastAsia="zh-CN" w:bidi="ar"/>
+        </w:rPr>
+      </w:pPr>
+    </w:p>
+    <w:p>
+      <w:pPr>
+        <w:keepNext w:val="0"/>
+        <w:keepLines w:val="0"/>
+        <w:widowControl/>
+        <w:suppressLineNumbers w:val="0"/>
+        <w:jc w:val="left"/>
+      </w:pPr>
+      <w:r>
+        <w:rPr>
+          <w:rFonts w:hint="eastAsia" w:ascii="宋体" w:hAnsi="宋体" w:eastAsia="宋体" w:cs="宋体"/>
+          <w:color w:val="000000"/>
+          <w:kern w:val="0"/>
+          <w:sz w:val="21"/>
+          <w:szCs w:val="21"/>
+          <w:lang w:val="en-US" w:eastAsia="zh-CN" w:bidi="ar"/>
+        </w:rPr>
+        <w:t xml:space="preserve">当一个发生的异常被 CM3 内核接受，对应的异常 </w:t>
+      </w:r>
+      <w:r>
+        <w:rPr>
+          <w:rFonts w:hint="default" w:ascii="宋体" w:hAnsi="宋体" w:eastAsia="宋体" w:cs="宋体"/>
+          <w:color w:val="000000"/>
+          <w:kern w:val="0"/>
+          <w:sz w:val="21"/>
+          <w:szCs w:val="21"/>
+          <w:lang w:val="en-US" w:eastAsia="zh-CN" w:bidi="ar"/>
+        </w:rPr>
+        <w:t xml:space="preserve">handler </w:t>
+      </w:r>
+      <w:r>
+        <w:rPr>
+          <w:rFonts w:hint="eastAsia" w:ascii="宋体" w:hAnsi="宋体" w:eastAsia="宋体" w:cs="宋体"/>
+          <w:color w:val="000000"/>
+          <w:kern w:val="0"/>
+          <w:sz w:val="21"/>
+          <w:szCs w:val="21"/>
+          <w:lang w:val="en-US" w:eastAsia="zh-CN" w:bidi="ar"/>
+        </w:rPr>
+        <w:t xml:space="preserve">就会执行。为了决定 </w:t>
+      </w:r>
+      <w:r>
+        <w:rPr>
+          <w:rFonts w:hint="default" w:ascii="宋体" w:hAnsi="宋体" w:eastAsia="宋体" w:cs="宋体"/>
+          <w:color w:val="000000"/>
+          <w:kern w:val="0"/>
+          <w:sz w:val="21"/>
+          <w:szCs w:val="21"/>
+          <w:lang w:val="en-US" w:eastAsia="zh-CN" w:bidi="ar"/>
+        </w:rPr>
+        <w:t xml:space="preserve">handler </w:t>
+      </w:r>
+      <w:r>
+        <w:rPr>
+          <w:rFonts w:hint="eastAsia" w:ascii="宋体" w:hAnsi="宋体" w:eastAsia="宋体" w:cs="宋体"/>
+          <w:color w:val="000000"/>
+          <w:kern w:val="0"/>
+          <w:sz w:val="21"/>
+          <w:szCs w:val="21"/>
+          <w:lang w:val="en-US" w:eastAsia="zh-CN" w:bidi="ar"/>
+        </w:rPr>
+        <w:t>的入 口地址，</w:t>
+      </w:r>
+      <w:r>
+        <w:rPr>
+          <w:rFonts w:hint="default" w:ascii="宋体" w:hAnsi="宋体" w:eastAsia="宋体" w:cs="宋体"/>
+          <w:color w:val="000000"/>
+          <w:kern w:val="0"/>
+          <w:sz w:val="21"/>
+          <w:szCs w:val="21"/>
+          <w:lang w:val="en-US" w:eastAsia="zh-CN" w:bidi="ar"/>
+        </w:rPr>
+        <w:t xml:space="preserve">CM3 </w:t>
+      </w:r>
+      <w:r>
+        <w:rPr>
+          <w:rFonts w:hint="eastAsia" w:ascii="宋体" w:hAnsi="宋体" w:eastAsia="宋体" w:cs="宋体"/>
+          <w:color w:val="000000"/>
+          <w:kern w:val="0"/>
+          <w:sz w:val="21"/>
+          <w:szCs w:val="21"/>
+          <w:lang w:val="en-US" w:eastAsia="zh-CN" w:bidi="ar"/>
+        </w:rPr>
+        <w:t xml:space="preserve">使用了“向量表查表机制”。这里使用一张向量表。向量表其实是一个 </w:t>
+      </w:r>
+      <w:r>
+        <w:rPr>
+          <w:rFonts w:hint="default" w:ascii="宋体" w:hAnsi="宋体" w:eastAsia="宋体" w:cs="宋体"/>
+          <w:color w:val="000000"/>
+          <w:kern w:val="0"/>
+          <w:sz w:val="21"/>
+          <w:szCs w:val="21"/>
+          <w:lang w:val="en-US" w:eastAsia="zh-CN" w:bidi="ar"/>
+        </w:rPr>
+        <w:t xml:space="preserve">WORD </w:t>
+      </w:r>
+      <w:r>
+        <w:rPr>
+          <w:rFonts w:hint="eastAsia" w:ascii="宋体" w:hAnsi="宋体" w:eastAsia="宋体" w:cs="宋体"/>
+          <w:color w:val="000000"/>
+          <w:kern w:val="0"/>
+          <w:sz w:val="21"/>
+          <w:szCs w:val="21"/>
+          <w:lang w:val="en-US" w:eastAsia="zh-CN" w:bidi="ar"/>
+        </w:rPr>
+        <w:t>（</w:t>
+      </w:r>
+      <w:r>
+        <w:rPr>
+          <w:rFonts w:hint="default" w:ascii="宋体" w:hAnsi="宋体" w:eastAsia="宋体" w:cs="宋体"/>
+          <w:color w:val="000000"/>
+          <w:kern w:val="0"/>
+          <w:sz w:val="21"/>
+          <w:szCs w:val="21"/>
+          <w:lang w:val="en-US" w:eastAsia="zh-CN" w:bidi="ar"/>
+        </w:rPr>
+        <w:t xml:space="preserve">32 </w:t>
+      </w:r>
+      <w:r>
+        <w:rPr>
+          <w:rFonts w:hint="eastAsia" w:ascii="宋体" w:hAnsi="宋体" w:eastAsia="宋体" w:cs="宋体"/>
+          <w:color w:val="000000"/>
+          <w:kern w:val="0"/>
+          <w:sz w:val="21"/>
+          <w:szCs w:val="21"/>
+          <w:lang w:val="en-US" w:eastAsia="zh-CN" w:bidi="ar"/>
+        </w:rPr>
+        <w:t xml:space="preserve">位整数）数组，每个下标对应一种异常，该下标元素的值则是该异常 </w:t>
+      </w:r>
+      <w:r>
+        <w:rPr>
+          <w:rFonts w:hint="default" w:ascii="宋体" w:hAnsi="宋体" w:eastAsia="宋体" w:cs="宋体"/>
+          <w:color w:val="000000"/>
+          <w:kern w:val="0"/>
+          <w:sz w:val="21"/>
+          <w:szCs w:val="21"/>
+          <w:lang w:val="en-US" w:eastAsia="zh-CN" w:bidi="ar"/>
+        </w:rPr>
+        <w:t xml:space="preserve">handler </w:t>
+      </w:r>
+      <w:r>
+        <w:rPr>
+          <w:rFonts w:hint="eastAsia" w:ascii="宋体" w:hAnsi="宋体" w:eastAsia="宋体" w:cs="宋体"/>
+          <w:color w:val="000000"/>
+          <w:kern w:val="0"/>
+          <w:sz w:val="21"/>
+          <w:szCs w:val="21"/>
+          <w:lang w:val="en-US" w:eastAsia="zh-CN" w:bidi="ar"/>
+        </w:rPr>
+        <w:t>的入口地址。</w:t>
+      </w:r>
+      <w:r>
+        <w:rPr>
+          <w:rFonts w:hint="eastAsia" w:ascii="宋体" w:hAnsi="宋体" w:eastAsia="宋体" w:cs="宋体"/>
+          <w:color w:val="0000FF"/>
+          <w:kern w:val="0"/>
+          <w:sz w:val="21"/>
+          <w:szCs w:val="21"/>
+          <w:lang w:val="en-US" w:eastAsia="zh-CN" w:bidi="ar"/>
+        </w:rPr>
+        <w:t xml:space="preserve">向量表的存储位置是可以设置的，通过 </w:t>
+      </w:r>
+      <w:r>
+        <w:rPr>
+          <w:rFonts w:hint="default" w:ascii="宋体" w:hAnsi="宋体" w:eastAsia="宋体" w:cs="宋体"/>
+          <w:color w:val="0000FF"/>
+          <w:kern w:val="0"/>
+          <w:sz w:val="21"/>
+          <w:szCs w:val="21"/>
+          <w:lang w:val="en-US" w:eastAsia="zh-CN" w:bidi="ar"/>
+        </w:rPr>
+        <w:t xml:space="preserve">NVIC </w:t>
+      </w:r>
+      <w:r>
+        <w:rPr>
+          <w:rFonts w:hint="eastAsia" w:ascii="宋体" w:hAnsi="宋体" w:eastAsia="宋体" w:cs="宋体"/>
+          <w:color w:val="0000FF"/>
+          <w:kern w:val="0"/>
+          <w:sz w:val="21"/>
+          <w:szCs w:val="21"/>
+          <w:lang w:val="en-US" w:eastAsia="zh-CN" w:bidi="ar"/>
+        </w:rPr>
+        <w:t xml:space="preserve">中的一个重定位寄存器来指出向量表的地址。在复位后，该寄存器的值为 </w:t>
+      </w:r>
+      <w:r>
+        <w:rPr>
+          <w:rFonts w:hint="default" w:ascii="宋体" w:hAnsi="宋体" w:eastAsia="宋体" w:cs="宋体"/>
+          <w:color w:val="0000FF"/>
+          <w:kern w:val="0"/>
+          <w:sz w:val="21"/>
+          <w:szCs w:val="21"/>
+          <w:lang w:val="en-US" w:eastAsia="zh-CN" w:bidi="ar"/>
+        </w:rPr>
+        <w:t>0</w:t>
+      </w:r>
+      <w:r>
+        <w:rPr>
+          <w:rFonts w:hint="eastAsia" w:ascii="宋体" w:hAnsi="宋体" w:eastAsia="宋体" w:cs="宋体"/>
+          <w:color w:val="0000FF"/>
+          <w:kern w:val="0"/>
+          <w:sz w:val="21"/>
+          <w:szCs w:val="21"/>
+          <w:lang w:val="en-US" w:eastAsia="zh-CN" w:bidi="ar"/>
+        </w:rPr>
+        <w:t xml:space="preserve">。因此，在地址 </w:t>
+      </w:r>
+      <w:r>
+        <w:rPr>
+          <w:rFonts w:hint="default" w:ascii="宋体" w:hAnsi="宋体" w:eastAsia="宋体" w:cs="宋体"/>
+          <w:color w:val="0000FF"/>
+          <w:kern w:val="0"/>
+          <w:sz w:val="21"/>
+          <w:szCs w:val="21"/>
+          <w:lang w:val="en-US" w:eastAsia="zh-CN" w:bidi="ar"/>
+        </w:rPr>
+        <w:t xml:space="preserve">0 </w:t>
+      </w:r>
+      <w:r>
+        <w:rPr>
+          <w:rFonts w:hint="eastAsia" w:ascii="宋体" w:hAnsi="宋体" w:eastAsia="宋体" w:cs="宋体"/>
+          <w:color w:val="0000FF"/>
+          <w:kern w:val="0"/>
+          <w:sz w:val="21"/>
+          <w:szCs w:val="21"/>
+          <w:lang w:val="en-US" w:eastAsia="zh-CN" w:bidi="ar"/>
+        </w:rPr>
+        <w:t>处必须包含一张向量表，用于初始时的异常分配</w:t>
+      </w:r>
+      <w:r>
+        <w:rPr>
+          <w:rFonts w:hint="eastAsia" w:ascii="宋体" w:hAnsi="宋体" w:eastAsia="宋体" w:cs="宋体"/>
+          <w:color w:val="000000"/>
+          <w:kern w:val="0"/>
+          <w:sz w:val="21"/>
+          <w:szCs w:val="21"/>
+          <w:lang w:val="en-US" w:eastAsia="zh-CN" w:bidi="ar"/>
+        </w:rPr>
+        <w:t>。</w:t>
+      </w:r>
+      <w:r>
+        <w:rPr>
+          <w:rFonts w:ascii="Calibri" w:hAnsi="Calibri" w:eastAsia="宋体" w:cs="Calibri"/>
+          <w:color w:val="000000"/>
+          <w:kern w:val="0"/>
+          <w:sz w:val="21"/>
+          <w:szCs w:val="21"/>
+          <w:lang w:val="en-US" w:eastAsia="zh-CN" w:bidi="ar"/>
+        </w:rPr>
+        <w:t xml:space="preserve">0 </w:t>
+      </w:r>
+      <w:r>
+        <w:rPr>
+          <w:rFonts w:hint="eastAsia" w:ascii="宋体" w:hAnsi="宋体" w:eastAsia="宋体" w:cs="宋体"/>
+          <w:color w:val="000000"/>
+          <w:kern w:val="0"/>
+          <w:sz w:val="21"/>
+          <w:szCs w:val="21"/>
+          <w:lang w:val="en-US" w:eastAsia="zh-CN" w:bidi="ar"/>
+        </w:rPr>
+        <w:t xml:space="preserve">号异常的功能则是个另类，它并不是什么入口地址，而是给出了复位后 </w:t>
+      </w:r>
+      <w:r>
+        <w:rPr>
+          <w:rFonts w:hint="default" w:ascii="Calibri" w:hAnsi="Calibri" w:eastAsia="宋体" w:cs="Calibri"/>
+          <w:color w:val="000000"/>
+          <w:kern w:val="0"/>
+          <w:sz w:val="21"/>
+          <w:szCs w:val="21"/>
+          <w:lang w:val="en-US" w:eastAsia="zh-CN" w:bidi="ar"/>
+        </w:rPr>
+        <w:t xml:space="preserve">MSP </w:t>
+      </w:r>
+      <w:r>
+        <w:rPr>
+          <w:rFonts w:hint="eastAsia" w:ascii="宋体" w:hAnsi="宋体" w:eastAsia="宋体" w:cs="宋体"/>
+          <w:color w:val="000000"/>
+          <w:kern w:val="0"/>
+          <w:sz w:val="21"/>
+          <w:szCs w:val="21"/>
+          <w:lang w:val="en-US" w:eastAsia="zh-CN" w:bidi="ar"/>
+        </w:rPr>
+        <w:t>的初值。</w:t>
+      </w:r>
+    </w:p>
+    <w:p>
+      <w:pPr>
+        <w:keepNext w:val="0"/>
+        <w:keepLines w:val="0"/>
+        <w:widowControl/>
+        <w:suppressLineNumbers w:val="0"/>
+        <w:jc w:val="left"/>
+        <w:rPr>
+          <w:rFonts w:hint="default" w:ascii="宋体" w:hAnsi="宋体" w:eastAsia="宋体" w:cs="宋体"/>
+          <w:color w:val="0000FF"/>
+          <w:kern w:val="0"/>
+          <w:sz w:val="21"/>
+          <w:szCs w:val="21"/>
+          <w:lang w:val="en-US" w:eastAsia="zh-CN" w:bidi="ar"/>
+        </w:rPr>
+      </w:pPr>
+    </w:p>
+    <w:p>
+      <w:pPr>
+        <w:keepNext w:val="0"/>
+        <w:keepLines w:val="0"/>
+        <w:widowControl/>
+        <w:suppressLineNumbers w:val="0"/>
+        <w:jc w:val="left"/>
+      </w:pPr>
+      <w:r>
+        <w:rPr>
+          <w:rFonts w:hint="eastAsia" w:ascii="宋体" w:hAnsi="宋体" w:eastAsia="宋体" w:cs="宋体"/>
+          <w:color w:val="000000"/>
+          <w:kern w:val="0"/>
+          <w:sz w:val="21"/>
+          <w:szCs w:val="21"/>
+          <w:lang w:val="en-US" w:eastAsia="zh-CN" w:bidi="ar"/>
+        </w:rPr>
+        <w:t>在离开复位状态后，</w:t>
+      </w:r>
+      <w:r>
+        <w:rPr>
+          <w:rFonts w:ascii="Calibri" w:hAnsi="Calibri" w:eastAsia="宋体" w:cs="Calibri"/>
+          <w:color w:val="000000"/>
+          <w:kern w:val="0"/>
+          <w:sz w:val="21"/>
+          <w:szCs w:val="21"/>
+          <w:lang w:val="en-US" w:eastAsia="zh-CN" w:bidi="ar"/>
+        </w:rPr>
+        <w:t xml:space="preserve">CM3 </w:t>
+      </w:r>
+      <w:r>
+        <w:rPr>
+          <w:rFonts w:hint="eastAsia" w:ascii="宋体" w:hAnsi="宋体" w:eastAsia="宋体" w:cs="宋体"/>
+          <w:color w:val="000000"/>
+          <w:kern w:val="0"/>
+          <w:sz w:val="21"/>
+          <w:szCs w:val="21"/>
+          <w:lang w:val="en-US" w:eastAsia="zh-CN" w:bidi="ar"/>
+        </w:rPr>
+        <w:t xml:space="preserve">做的第一件事就是读取下列两个 </w:t>
+      </w:r>
+      <w:r>
+        <w:rPr>
+          <w:rFonts w:hint="default" w:ascii="Calibri" w:hAnsi="Calibri" w:eastAsia="宋体" w:cs="Calibri"/>
+          <w:color w:val="000000"/>
+          <w:kern w:val="0"/>
+          <w:sz w:val="21"/>
+          <w:szCs w:val="21"/>
+          <w:lang w:val="en-US" w:eastAsia="zh-CN" w:bidi="ar"/>
+        </w:rPr>
+        <w:t xml:space="preserve">32 </w:t>
+      </w:r>
+      <w:r>
+        <w:rPr>
+          <w:rFonts w:hint="eastAsia" w:ascii="宋体" w:hAnsi="宋体" w:eastAsia="宋体" w:cs="宋体"/>
+          <w:color w:val="000000"/>
+          <w:kern w:val="0"/>
+          <w:sz w:val="21"/>
+          <w:szCs w:val="21"/>
+          <w:lang w:val="en-US" w:eastAsia="zh-CN" w:bidi="ar"/>
+        </w:rPr>
+        <w:t xml:space="preserve">位整数的值： </w:t>
+      </w:r>
+    </w:p>
+    <w:p>
+      <w:pPr>
+        <w:keepNext w:val="0"/>
+        <w:keepLines w:val="0"/>
+        <w:widowControl/>
+        <w:suppressLineNumbers w:val="0"/>
+        <w:jc w:val="left"/>
+      </w:pPr>
+      <w:r>
+        <w:rPr>
+          <w:rFonts w:ascii="Wingdings-Regular" w:hAnsi="Wingdings-Regular" w:eastAsia="Wingdings-Regular" w:cs="Wingdings-Regular"/>
+          <w:color w:val="000000"/>
+          <w:kern w:val="0"/>
+          <w:sz w:val="21"/>
+          <w:szCs w:val="21"/>
+          <w:lang w:val="en-US" w:eastAsia="zh-CN" w:bidi="ar"/>
+        </w:rPr>
+        <w:t xml:space="preserve">z </w:t>
+      </w:r>
+      <w:r>
+        <w:rPr>
+          <w:rFonts w:hint="eastAsia" w:ascii="宋体" w:hAnsi="宋体" w:eastAsia="宋体" w:cs="宋体"/>
+          <w:color w:val="000000"/>
+          <w:kern w:val="0"/>
+          <w:sz w:val="21"/>
+          <w:szCs w:val="21"/>
+          <w:lang w:val="en-US" w:eastAsia="zh-CN" w:bidi="ar"/>
+        </w:rPr>
+        <w:t xml:space="preserve">从地址 </w:t>
+      </w:r>
+      <w:r>
+        <w:rPr>
+          <w:rFonts w:hint="default" w:ascii="Calibri" w:hAnsi="Calibri" w:eastAsia="宋体" w:cs="Calibri"/>
+          <w:color w:val="000000"/>
+          <w:kern w:val="0"/>
+          <w:sz w:val="21"/>
+          <w:szCs w:val="21"/>
+          <w:lang w:val="en-US" w:eastAsia="zh-CN" w:bidi="ar"/>
+        </w:rPr>
+        <w:t xml:space="preserve">0x0000,0000 </w:t>
+      </w:r>
+      <w:r>
+        <w:rPr>
+          <w:rFonts w:hint="eastAsia" w:ascii="宋体" w:hAnsi="宋体" w:eastAsia="宋体" w:cs="宋体"/>
+          <w:color w:val="000000"/>
+          <w:kern w:val="0"/>
+          <w:sz w:val="21"/>
+          <w:szCs w:val="21"/>
+          <w:lang w:val="en-US" w:eastAsia="zh-CN" w:bidi="ar"/>
+        </w:rPr>
+        <w:t xml:space="preserve">处取出 </w:t>
+      </w:r>
+      <w:r>
+        <w:rPr>
+          <w:rFonts w:hint="default" w:ascii="Calibri" w:hAnsi="Calibri" w:eastAsia="宋体" w:cs="Calibri"/>
+          <w:color w:val="000000"/>
+          <w:kern w:val="0"/>
+          <w:sz w:val="21"/>
+          <w:szCs w:val="21"/>
+          <w:lang w:val="en-US" w:eastAsia="zh-CN" w:bidi="ar"/>
+        </w:rPr>
+        <w:t xml:space="preserve">MSP </w:t>
+      </w:r>
+      <w:r>
+        <w:rPr>
+          <w:rFonts w:hint="eastAsia" w:ascii="宋体" w:hAnsi="宋体" w:eastAsia="宋体" w:cs="宋体"/>
+          <w:color w:val="000000"/>
+          <w:kern w:val="0"/>
+          <w:sz w:val="21"/>
+          <w:szCs w:val="21"/>
+          <w:lang w:val="en-US" w:eastAsia="zh-CN" w:bidi="ar"/>
+        </w:rPr>
+        <w:t xml:space="preserve">的初始值。 </w:t>
+      </w:r>
+    </w:p>
+    <w:p>
+      <w:pPr>
+        <w:keepNext w:val="0"/>
+        <w:keepLines w:val="0"/>
+        <w:widowControl/>
+        <w:suppressLineNumbers w:val="0"/>
+        <w:jc w:val="left"/>
+      </w:pPr>
+      <w:r>
+        <w:rPr>
+          <w:rFonts w:hint="default" w:ascii="Wingdings-Regular" w:hAnsi="Wingdings-Regular" w:eastAsia="Wingdings-Regular" w:cs="Wingdings-Regular"/>
+          <w:color w:val="000000"/>
+          <w:kern w:val="0"/>
+          <w:sz w:val="21"/>
+          <w:szCs w:val="21"/>
+          <w:lang w:val="en-US" w:eastAsia="zh-CN" w:bidi="ar"/>
+        </w:rPr>
+        <w:t xml:space="preserve">z </w:t>
+      </w:r>
+      <w:r>
+        <w:rPr>
+          <w:rFonts w:hint="eastAsia" w:ascii="宋体" w:hAnsi="宋体" w:eastAsia="宋体" w:cs="宋体"/>
+          <w:color w:val="000000"/>
+          <w:kern w:val="0"/>
+          <w:sz w:val="21"/>
+          <w:szCs w:val="21"/>
+          <w:lang w:val="en-US" w:eastAsia="zh-CN" w:bidi="ar"/>
+        </w:rPr>
+        <w:t xml:space="preserve">从地址 </w:t>
+      </w:r>
+      <w:r>
+        <w:rPr>
+          <w:rFonts w:hint="default" w:ascii="Calibri" w:hAnsi="Calibri" w:eastAsia="宋体" w:cs="Calibri"/>
+          <w:color w:val="000000"/>
+          <w:kern w:val="0"/>
+          <w:sz w:val="21"/>
+          <w:szCs w:val="21"/>
+          <w:lang w:val="en-US" w:eastAsia="zh-CN" w:bidi="ar"/>
+        </w:rPr>
+        <w:t xml:space="preserve">0x0000,0004 </w:t>
+      </w:r>
+      <w:r>
+        <w:rPr>
+          <w:rFonts w:hint="eastAsia" w:ascii="宋体" w:hAnsi="宋体" w:eastAsia="宋体" w:cs="宋体"/>
+          <w:color w:val="000000"/>
+          <w:kern w:val="0"/>
+          <w:sz w:val="21"/>
+          <w:szCs w:val="21"/>
+          <w:lang w:val="en-US" w:eastAsia="zh-CN" w:bidi="ar"/>
+        </w:rPr>
+        <w:t xml:space="preserve">处取出 </w:t>
+      </w:r>
+      <w:r>
+        <w:rPr>
+          <w:rFonts w:hint="default" w:ascii="Calibri" w:hAnsi="Calibri" w:eastAsia="宋体" w:cs="Calibri"/>
+          <w:color w:val="000000"/>
+          <w:kern w:val="0"/>
+          <w:sz w:val="21"/>
+          <w:szCs w:val="21"/>
+          <w:lang w:val="en-US" w:eastAsia="zh-CN" w:bidi="ar"/>
+        </w:rPr>
+        <w:t xml:space="preserve">PC </w:t>
+      </w:r>
+      <w:r>
+        <w:rPr>
+          <w:rFonts w:hint="eastAsia" w:ascii="宋体" w:hAnsi="宋体" w:eastAsia="宋体" w:cs="宋体"/>
+          <w:color w:val="000000"/>
+          <w:kern w:val="0"/>
+          <w:sz w:val="21"/>
+          <w:szCs w:val="21"/>
+          <w:lang w:val="en-US" w:eastAsia="zh-CN" w:bidi="ar"/>
+        </w:rPr>
+        <w:t>的初始值</w:t>
+      </w:r>
+    </w:p>
+    <w:p>
+      <w:pPr>
+        <w:keepNext w:val="0"/>
+        <w:keepLines w:val="0"/>
+        <w:widowControl/>
+        <w:suppressLineNumbers w:val="0"/>
+        <w:jc w:val="left"/>
+        <w:rPr>
+          <w:rFonts w:hint="eastAsia" w:ascii="宋体" w:hAnsi="宋体" w:eastAsia="宋体" w:cs="宋体"/>
+          <w:color w:val="000000"/>
+          <w:kern w:val="0"/>
+          <w:sz w:val="21"/>
+          <w:szCs w:val="21"/>
+          <w:lang w:val="en-US" w:eastAsia="zh-CN" w:bidi="ar"/>
+        </w:rPr>
+      </w:pPr>
+      <w:r>
+        <w:rPr>
+          <w:rFonts w:hint="eastAsia" w:ascii="宋体" w:hAnsi="宋体" w:eastAsia="宋体" w:cs="宋体"/>
+          <w:color w:val="000000"/>
+          <w:kern w:val="0"/>
+          <w:sz w:val="21"/>
+          <w:szCs w:val="21"/>
+          <w:lang w:val="en-US" w:eastAsia="zh-CN" w:bidi="ar"/>
+        </w:rPr>
+        <w:t>——这个值是复位向量，</w:t>
+      </w:r>
+      <w:r>
+        <w:rPr>
+          <w:rFonts w:hint="default" w:ascii="Calibri" w:hAnsi="Calibri" w:eastAsia="宋体" w:cs="Calibri"/>
+          <w:color w:val="000000"/>
+          <w:kern w:val="0"/>
+          <w:sz w:val="21"/>
+          <w:szCs w:val="21"/>
+          <w:lang w:val="en-US" w:eastAsia="zh-CN" w:bidi="ar"/>
+        </w:rPr>
+        <w:t xml:space="preserve">LSB </w:t>
+      </w:r>
+      <w:r>
+        <w:rPr>
+          <w:rFonts w:hint="eastAsia" w:ascii="宋体" w:hAnsi="宋体" w:eastAsia="宋体" w:cs="宋体"/>
+          <w:color w:val="000000"/>
+          <w:kern w:val="0"/>
+          <w:sz w:val="21"/>
+          <w:szCs w:val="21"/>
+          <w:lang w:val="en-US" w:eastAsia="zh-CN" w:bidi="ar"/>
+        </w:rPr>
+        <w:t xml:space="preserve">必须是 </w:t>
+      </w:r>
+      <w:r>
+        <w:rPr>
+          <w:rFonts w:hint="default" w:ascii="Calibri" w:hAnsi="Calibri" w:eastAsia="宋体" w:cs="Calibri"/>
+          <w:color w:val="000000"/>
+          <w:kern w:val="0"/>
+          <w:sz w:val="21"/>
+          <w:szCs w:val="21"/>
+          <w:lang w:val="en-US" w:eastAsia="zh-CN" w:bidi="ar"/>
+        </w:rPr>
+        <w:t>1</w:t>
+      </w:r>
+      <w:r>
+        <w:rPr>
+          <w:rFonts w:hint="eastAsia" w:ascii="宋体" w:hAnsi="宋体" w:eastAsia="宋体" w:cs="宋体"/>
+          <w:color w:val="000000"/>
+          <w:kern w:val="0"/>
+          <w:sz w:val="21"/>
+          <w:szCs w:val="21"/>
+          <w:lang w:val="en-US" w:eastAsia="zh-CN" w:bidi="ar"/>
+        </w:rPr>
+        <w:t>。然后从这个值所对应的地址处取指。</w:t>
+      </w:r>
+    </w:p>
+    <w:p>
+      <w:pPr>
+        <w:keepNext w:val="0"/>
+        <w:keepLines w:val="0"/>
+        <w:widowControl/>
+        <w:suppressLineNumbers w:val="0"/>
+        <w:jc w:val="left"/>
+        <w:rPr>
+          <w:rFonts w:hint="eastAsia" w:ascii="宋体" w:hAnsi="宋体" w:eastAsia="宋体" w:cs="宋体"/>
+          <w:color w:val="000000"/>
+          <w:kern w:val="0"/>
+          <w:sz w:val="21"/>
+          <w:szCs w:val="21"/>
+          <w:lang w:val="en-US" w:eastAsia="zh-CN" w:bidi="ar"/>
+        </w:rPr>
+      </w:pPr>
+    </w:p>
+    <w:p>
+      <w:pPr>
+        <w:rPr>
+          <w:rFonts w:hint="eastAsia" w:ascii="宋体" w:hAnsi="宋体" w:eastAsia="宋体" w:cs="宋体"/>
           <w:b/>
           <w:bCs/>
-          <w:i w:val="0"/>
-          <w:color w:val="000000"/>
+          <w:color w:val="FF0000"/>
           <w:sz w:val="48"/>
           <w:szCs w:val="48"/>
+          <w:lang w:val="en-US" w:eastAsia="zh-CN"/>
+        </w:rPr>
+      </w:pPr>
+      <w:r>
+        <w:rPr>
+          <w:rFonts w:hint="eastAsia" w:ascii="宋体" w:hAnsi="宋体" w:eastAsia="宋体" w:cs="宋体"/>
+          <w:b/>
+          <w:bCs/>
+          <w:color w:val="FF0000"/>
+          <w:sz w:val="48"/>
+          <w:szCs w:val="48"/>
+          <w:lang w:val="en-US" w:eastAsia="zh-CN"/>
+        </w:rPr>
+        <w:t>使用stm32的EXTI</w:t>
+      </w:r>
+    </w:p>
+    <w:p>
+      <w:pPr>
+        <w:keepNext w:val="0"/>
+        <w:keepLines w:val="0"/>
+        <w:widowControl/>
+        <w:suppressLineNumbers w:val="0"/>
+        <w:jc w:val="left"/>
+        <w:rPr>
+          <w:rFonts w:hint="default" w:ascii="宋体" w:hAnsi="宋体" w:eastAsia="宋体" w:cs="宋体"/>
+          <w:sz w:val="24"/>
+          <w:szCs w:val="24"/>
+          <w:lang w:val="en-US" w:eastAsia="zh-CN"/>
+        </w:rPr>
+      </w:pPr>
+      <w:r>
+        <w:rPr>
+          <w:rFonts w:hint="eastAsia" w:ascii="宋体" w:hAnsi="宋体" w:eastAsia="宋体" w:cs="宋体"/>
+          <w:sz w:val="24"/>
+          <w:szCs w:val="24"/>
+          <w:lang w:val="en-US" w:eastAsia="zh-CN"/>
+        </w:rPr>
+        <w:t>首先stm32的exti是stm32中断系统68个中断源的子集。一共可以使用19个exti中断，但是有些exti中断是被放到1根线上的，所以实际上不必使用19根NVIC的中断通道。</w:t>
+      </w:r>
+    </w:p>
+    <w:p>
+      <w:pPr>
+        <w:keepNext w:val="0"/>
+        <w:keepLines w:val="0"/>
+        <w:widowControl/>
+        <w:suppressLineNumbers w:val="0"/>
+        <w:jc w:val="left"/>
+        <w:rPr>
+          <w:rFonts w:hint="eastAsia" w:ascii="宋体" w:hAnsi="宋体" w:eastAsia="宋体" w:cs="宋体"/>
+          <w:color w:val="000000"/>
+          <w:kern w:val="0"/>
+          <w:sz w:val="21"/>
+          <w:szCs w:val="21"/>
+          <w:lang w:val="en-US" w:eastAsia="zh-CN" w:bidi="ar"/>
+        </w:rPr>
+      </w:pPr>
+      <w:r>
+        <w:rPr>
+          <w:rFonts w:hint="eastAsia" w:ascii="宋体" w:hAnsi="宋体" w:eastAsia="宋体" w:cs="宋体"/>
+          <w:sz w:val="24"/>
+          <w:szCs w:val="24"/>
+          <w:lang w:val="en-US" w:eastAsia="zh-CN"/>
+        </w:rPr>
+        <w:t>起始点是</w:t>
+      </w:r>
+      <w:r>
+        <w:rPr>
+          <w:rFonts w:ascii="宋体" w:hAnsi="宋体" w:eastAsia="宋体" w:cs="宋体"/>
+          <w:sz w:val="24"/>
+          <w:szCs w:val="24"/>
+        </w:rPr>
+        <w:t>输入线，EXTI 控制器有 19 个中断/事件输入线，这些输入线</w:t>
+      </w:r>
+      <w:r>
+        <w:rPr>
+          <w:rFonts w:hint="eastAsia" w:ascii="宋体" w:hAnsi="宋体" w:eastAsia="宋体" w:cs="宋体"/>
+          <w:sz w:val="24"/>
+          <w:szCs w:val="24"/>
+          <w:lang w:val="en-US" w:eastAsia="zh-CN"/>
+        </w:rPr>
+        <w:t>0-15分别是给GPIOx0-GPIOx15使用的，通过配置寄存器选择EXITx连到GPIOx的哪个口。</w:t>
+      </w:r>
+      <w:bookmarkStart w:id="0" w:name="_GoBack"/>
+      <w:bookmarkEnd w:id="0"/>
+      <w:r>
+        <w:rPr>
+          <w:rFonts w:ascii="宋体" w:hAnsi="宋体" w:eastAsia="宋体" w:cs="宋体"/>
+          <w:sz w:val="24"/>
+          <w:szCs w:val="24"/>
+        </w:rPr>
+        <w:t>可以通过寄存器设置为任意一个 GPIO，也可以是一些外设的事件，输入线一般是存在电平变化的信号</w:t>
+      </w:r>
+      <w:r>
+        <w:rPr>
+          <w:rFonts w:hint="eastAsia" w:ascii="宋体" w:hAnsi="宋体" w:eastAsia="宋体" w:cs="宋体"/>
+          <w:sz w:val="24"/>
+          <w:szCs w:val="24"/>
+          <w:lang w:eastAsia="zh-CN"/>
+        </w:rPr>
+        <w:t>。</w:t>
+      </w:r>
+    </w:p>
+    <w:p>
+      <w:pPr>
+        <w:keepNext w:val="0"/>
+        <w:keepLines w:val="0"/>
+        <w:widowControl/>
+        <w:suppressLineNumbers w:val="0"/>
+        <w:jc w:val="left"/>
+        <w:rPr>
+          <w:rFonts w:hint="default" w:ascii="宋体" w:hAnsi="宋体" w:eastAsia="宋体" w:cs="宋体"/>
+          <w:color w:val="000000"/>
+          <w:kern w:val="0"/>
+          <w:sz w:val="21"/>
+          <w:szCs w:val="21"/>
+          <w:lang w:val="en-US" w:eastAsia="zh-CN" w:bidi="ar"/>
         </w:rPr>
       </w:pPr>
     </w:p>
@@ -1706,7 +5812,6 @@
     <w:qFormat/>
     <w:uiPriority w:val="0"/>
     <w:tblPr>
-      <w:tblLayout w:type="fixed"/>
       <w:tblCellMar>
         <w:top w:w="0" w:type="dxa"/>
         <w:left w:w="108" w:type="dxa"/>
